--- a/assets/documents/Trimestre_V/PFPL05 - Manual de Usuario.docx
+++ b/assets/documents/Trimestre_V/PFPL05 - Manual de Usuario.docx
@@ -1,6 +1,6 @@
 
 <file path=word/document.xml><?xml version="1.0" encoding="utf-8"?>
-<w:document xmlns:wpc="http://schemas.microsoft.com/office/word/2010/wordprocessingCanvas" xmlns:mc="http://schemas.openxmlformats.org/markup-compatibility/2006" xmlns:o="urn:schemas-microsoft-com:office:office" xmlns:r="http://schemas.openxmlformats.org/officeDocument/2006/relationships" xmlns:m="http://schemas.openxmlformats.org/officeDocument/2006/math" xmlns:v="urn:schemas-microsoft-com:vml" xmlns:wp14="http://schemas.microsoft.com/office/word/2010/wordprocessingDrawing" xmlns:wp="http://schemas.openxmlformats.org/drawingml/2006/wordprocessingDrawing" xmlns:w10="urn:schemas-microsoft-com:office:word" xmlns:w="http://schemas.openxmlformats.org/wordprocessingml/2006/main" xmlns:w14="http://schemas.microsoft.com/office/word/2010/wordml" xmlns:wpg="http://schemas.microsoft.com/office/word/2010/wordprocessingGroup" xmlns:wpi="http://schemas.microsoft.com/office/word/2010/wordprocessingInk" xmlns:wne="http://schemas.microsoft.com/office/word/2006/wordml" xmlns:wps="http://schemas.microsoft.com/office/word/2010/wordprocessingShape" mc:Ignorable="w14 wp14">
+<w:document xmlns:wpc="http://schemas.microsoft.com/office/word/2010/wordprocessingCanvas" xmlns:cx="http://schemas.microsoft.com/office/drawing/2014/chartex" xmlns:mc="http://schemas.openxmlformats.org/markup-compatibility/2006" xmlns:o="urn:schemas-microsoft-com:office:office" xmlns:r="http://schemas.openxmlformats.org/officeDocument/2006/relationships" xmlns:m="http://schemas.openxmlformats.org/officeDocument/2006/math" xmlns:v="urn:schemas-microsoft-com:vml" xmlns:wp14="http://schemas.microsoft.com/office/word/2010/wordprocessingDrawing" xmlns:wp="http://schemas.openxmlformats.org/drawingml/2006/wordprocessingDrawing" xmlns:w10="urn:schemas-microsoft-com:office:word" xmlns:w="http://schemas.openxmlformats.org/wordprocessingml/2006/main" xmlns:w14="http://schemas.microsoft.com/office/word/2010/wordml" xmlns:w15="http://schemas.microsoft.com/office/word/2012/wordml" xmlns:w16se="http://schemas.microsoft.com/office/word/2015/wordml/symex" xmlns:wpg="http://schemas.microsoft.com/office/word/2010/wordprocessingGroup" xmlns:wpi="http://schemas.microsoft.com/office/word/2010/wordprocessingInk" xmlns:wne="http://schemas.microsoft.com/office/word/2006/wordml" xmlns:wps="http://schemas.microsoft.com/office/word/2010/wordprocessingShape" mc:Ignorable="w14 w15 w16se wp14">
   <w:body>
     <w:p>
       <w:r>
@@ -45,7 +45,7 @@
                     </pic:cNvPicPr>
                   </pic:nvPicPr>
                   <pic:blipFill>
-                    <a:blip r:embed="rId9">
+                    <a:blip r:embed="rId8">
                       <a:extLst>
                         <a:ext uri="{28A0092B-C50C-407E-A947-70E740481C1C}">
                           <a14:useLocalDpi xmlns:a14="http://schemas.microsoft.com/office/drawing/2010/main" val="0"/>
@@ -336,107 +336,6 @@
         </w:rPr>
       </w:pPr>
     </w:p>
-    <w:p>
-      <w:pPr>
-        <w:pBdr>
-          <w:top w:val="nil"/>
-          <w:left w:val="nil"/>
-          <w:bottom w:val="nil"/>
-          <w:right w:val="nil"/>
-          <w:between w:val="nil"/>
-        </w:pBdr>
-        <w:spacing w:after="120"/>
-        <w:rPr>
-          <w:color w:val="000000"/>
-          <w:sz w:val="24"/>
-          <w:szCs w:val="24"/>
-        </w:rPr>
-      </w:pPr>
-      <w:r>
-        <w:rPr>
-          <w:color w:val="000000"/>
-          <w:sz w:val="24"/>
-          <w:szCs w:val="24"/>
-        </w:rPr>
-        <w:t>[Versión del Producto]</w:t>
-      </w:r>
-    </w:p>
-    <w:tbl>
-      <w:tblPr>
-        <w:tblStyle w:val="a"/>
-        <w:tblW w:w="9637" w:type="dxa"/>
-        <w:tblInd w:w="-50" w:type="dxa"/>
-        <w:tblBorders>
-          <w:top w:val="single" w:sz="4" w:space="0" w:color="808080"/>
-          <w:left w:val="single" w:sz="4" w:space="0" w:color="808080"/>
-          <w:bottom w:val="single" w:sz="4" w:space="0" w:color="808080"/>
-          <w:right w:val="single" w:sz="4" w:space="0" w:color="808080"/>
-          <w:insideH w:val="single" w:sz="4" w:space="0" w:color="808080"/>
-          <w:insideV w:val="single" w:sz="4" w:space="0" w:color="808080"/>
-        </w:tblBorders>
-        <w:tblLayout w:type="fixed"/>
-        <w:tblLook w:val="0000" w:firstRow="0" w:lastRow="0" w:firstColumn="0" w:lastColumn="0" w:noHBand="0" w:noVBand="0"/>
-      </w:tblPr>
-      <w:tblGrid>
-        <w:gridCol w:w="9637"/>
-      </w:tblGrid>
-      <w:tr>
-        <w:tc>
-          <w:tcPr>
-            <w:tcW w:w="9637" w:type="dxa"/>
-            <w:tcBorders>
-              <w:top w:val="single" w:sz="4" w:space="0" w:color="808080"/>
-              <w:left w:val="single" w:sz="4" w:space="0" w:color="808080"/>
-              <w:bottom w:val="single" w:sz="4" w:space="0" w:color="808080"/>
-              <w:right w:val="single" w:sz="4" w:space="0" w:color="808080"/>
-            </w:tcBorders>
-            <w:shd w:val="clear" w:color="auto" w:fill="auto"/>
-          </w:tcPr>
-          <w:p>
-            <w:pPr>
-              <w:pBdr>
-                <w:top w:val="nil"/>
-                <w:left w:val="nil"/>
-                <w:bottom w:val="nil"/>
-                <w:right w:val="nil"/>
-                <w:between w:val="nil"/>
-              </w:pBdr>
-              <w:spacing w:after="120"/>
-              <w:jc w:val="both"/>
-              <w:rPr>
-                <w:color w:val="000000"/>
-                <w:sz w:val="22"/>
-                <w:szCs w:val="22"/>
-              </w:rPr>
-            </w:pPr>
-            <w:r>
-              <w:rPr>
-                <w:color w:val="000000"/>
-                <w:sz w:val="22"/>
-                <w:szCs w:val="22"/>
-              </w:rPr>
-              <w:t>Queda prohibido cualquier tip</w:t>
-            </w:r>
-            <w:r>
-              <w:rPr>
-                <w:color w:val="000000"/>
-                <w:sz w:val="22"/>
-                <w:szCs w:val="22"/>
-              </w:rPr>
-              <w:t>o de explotación y, en particular, la reproducción, distribución, comunicación pública y/o transformación, total o parcial, por cualquier medio, de este documento sin el previo consentimiento expreso y por escrito de la Junta d</w:t>
-            </w:r>
-            <w:r>
-              <w:rPr>
-                <w:color w:val="000000"/>
-                <w:sz w:val="22"/>
-                <w:szCs w:val="22"/>
-              </w:rPr>
-              <w:t>e Andalucía.</w:t>
-            </w:r>
-          </w:p>
-        </w:tc>
-      </w:tr>
-    </w:tbl>
     <w:p>
       <w:pPr>
         <w:pBdr>
@@ -618,7 +517,7 @@
               <w:rPr>
                 <w:color w:val="000000"/>
               </w:rPr>
-              <w:t>&lt;Nombre Consejería u Organismo Autónomo&gt;&lt;Nombre Consejería u Organismo Autónomo&gt;</w:t>
+              <w:t>SENA</w:t>
             </w:r>
           </w:p>
         </w:tc>
@@ -687,7 +586,7 @@
             <w:bookmarkStart w:id="1" w:name="_30j0zll" w:colFirst="0" w:colLast="0"/>
             <w:bookmarkEnd w:id="1"/>
             <w:r>
-              <w:t>GSS</w:t>
+              <w:t>SGA</w:t>
             </w:r>
           </w:p>
         </w:tc>
@@ -824,7 +723,7 @@
               </w:rPr>
             </w:pPr>
             <w:r>
-              <w:t>GSS</w:t>
+              <w:t>SGA</w:t>
             </w:r>
           </w:p>
         </w:tc>
@@ -1215,6 +1114,12 @@
               <w:rPr>
                 <w:color w:val="000000"/>
               </w:rPr>
+              <w:t>15</w:t>
+            </w:r>
+            <w:r>
+              <w:rPr>
+                <w:color w:val="000000"/>
+              </w:rPr>
               <w:fldChar w:fldCharType="begin"/>
             </w:r>
             <w:r>
@@ -1222,6 +1127,19 @@
                 <w:color w:val="000000"/>
               </w:rPr>
               <w:instrText>NUMPAGES</w:instrText>
+            </w:r>
+            <w:r>
+              <w:rPr>
+                <w:color w:val="000000"/>
+              </w:rPr>
+              <w:fldChar w:fldCharType="separate"/>
+            </w:r>
+            <w:r>
+              <w:rPr>
+                <w:noProof/>
+                <w:color w:val="000000"/>
+              </w:rPr>
+              <w:t>15</w:t>
             </w:r>
             <w:r>
               <w:rPr>
@@ -1509,13 +1427,14 @@
                 <w:color w:val="000000"/>
               </w:rPr>
             </w:pPr>
-            <w:proofErr w:type="spellStart"/>
             <w:r>
-              <w:t>Jose</w:t>
+              <w:t>José</w:t>
             </w:r>
-            <w:proofErr w:type="spellEnd"/>
             <w:r>
               <w:t xml:space="preserve"> Leonardo Ortega</w:t>
+            </w:r>
+            <w:r>
+              <w:t xml:space="preserve"> Mendoza</w:t>
             </w:r>
           </w:p>
         </w:tc>
@@ -1548,7 +1467,7 @@
               <w:rPr>
                 <w:color w:val="000000"/>
               </w:rPr>
-              <w:t>DD/MM/AAAA</w:t>
+              <w:t>30/03/2024</w:t>
             </w:r>
           </w:p>
         </w:tc>
@@ -1871,16 +1790,12 @@
                 <w:right w:val="nil"/>
                 <w:between w:val="nil"/>
               </w:pBdr>
-              <w:jc w:val="both"/>
               <w:rPr>
                 <w:color w:val="000000"/>
               </w:rPr>
             </w:pPr>
             <w:r>
-              <w:rPr>
-                <w:color w:val="000000"/>
-              </w:rPr>
-              <w:t>&lt;Nombre Apellido1 Apellido2&gt;</w:t>
+              <w:t>José Leonardo Ortega Mendoza</w:t>
             </w:r>
           </w:p>
         </w:tc>
@@ -1911,6 +1826,12 @@
                 <w:color w:val="000000"/>
               </w:rPr>
             </w:pPr>
+            <w:r>
+              <w:rPr>
+                <w:color w:val="000000"/>
+              </w:rPr>
+              <w:t>Bryant Gilberto Grippa Blanco</w:t>
+            </w:r>
           </w:p>
         </w:tc>
       </w:tr>
@@ -1940,6 +1861,12 @@
                 <w:color w:val="000000"/>
               </w:rPr>
             </w:pPr>
+            <w:r>
+              <w:rPr>
+                <w:color w:val="000000"/>
+              </w:rPr>
+              <w:t>Johan Steven Gonzalez Monroy</w:t>
+            </w:r>
           </w:p>
         </w:tc>
       </w:tr>
@@ -1969,6 +1896,12 @@
                 <w:color w:val="000000"/>
               </w:rPr>
             </w:pPr>
+            <w:r>
+              <w:rPr>
+                <w:color w:val="000000"/>
+              </w:rPr>
+              <w:t>Kevin Johan Lara Tavera</w:t>
+            </w:r>
           </w:p>
         </w:tc>
       </w:tr>
@@ -1998,6 +1931,12 @@
                 <w:color w:val="000000"/>
               </w:rPr>
             </w:pPr>
+            <w:r>
+              <w:rPr>
+                <w:color w:val="000000"/>
+              </w:rPr>
+              <w:t>Brayan Andres Rivero Alarcon</w:t>
+            </w:r>
           </w:p>
         </w:tc>
       </w:tr>
@@ -2104,21 +2043,7 @@
                 <w:color w:val="000080"/>
                 <w:u w:val="single"/>
               </w:rPr>
-              <w:t>1 DESCRIPCIÓN DEL SISTE</w:t>
-            </w:r>
-            <w:r>
-              <w:rPr>
-                <w:color w:val="000080"/>
-                <w:u w:val="single"/>
-              </w:rPr>
-              <w:t>M</w:t>
-            </w:r>
-            <w:r>
-              <w:rPr>
-                <w:color w:val="000080"/>
-                <w:u w:val="single"/>
-              </w:rPr>
-              <w:t>A</w:t>
+              <w:t>1 DESCRIPCIÓN DEL SISTEMA</w:t>
             </w:r>
             <w:r>
               <w:rPr>
@@ -2807,12 +2732,15 @@
     <w:p>
       <w:pPr>
         <w:jc w:val="both"/>
-      </w:pPr>
-      <w:r>
-        <w:t>El propósito fundamental de este manual es ofrecer una guía exhaustiva y detallada para llevar a cabo la instalación paso a paso de nuestro servicio de almacenamiento en la nube. Este documento proporcionará una explicación clara y precisa de los procedim</w:t>
-      </w:r>
-      <w:r>
-        <w:t>ientos necesarios, garantizando una experiencia sin complicaciones para los usuarios.</w:t>
+        <w:rPr>
+          <w:sz w:val="22"/>
+        </w:rPr>
+      </w:pPr>
+      <w:r>
+        <w:rPr>
+          <w:sz w:val="22"/>
+        </w:rPr>
+        <w:t>El propósito fundamental de este manual es ofrecer una guía exhaustiva y detallada para llevar a cabo la instalación paso a paso de nuestro servicio de almacenamiento en la nube. Este documento proporcionará una explicación clara y precisa de los procedimientos necesarios, garantizando una experiencia sin complicaciones para los usuarios.</w:t>
       </w:r>
     </w:p>
     <w:p>
@@ -2850,20 +2778,15 @@
     <w:p>
       <w:pPr>
         <w:jc w:val="both"/>
-      </w:pPr>
-      <w:r>
-        <w:t>Este manual proporciona una</w:t>
-      </w:r>
-      <w:bookmarkStart w:id="5" w:name="_GoBack"/>
-      <w:bookmarkEnd w:id="5"/>
-      <w:r>
-        <w:t xml:space="preserve"> guía detallada para la instalación del servicio de almacenamiento en la nube ofrecido por nuestra empresa. Cubre desde los requisitos</w:t>
-      </w:r>
-      <w:r>
-        <w:t xml:space="preserve"> previos para la instalación hasta la configuración básica del sistema para su uso inicial. Se incluyen instrucciones paso a paso para la instalación del software en diferentes plataformas, así como recomendaciones de configuración para garantizar un rendi</w:t>
-      </w:r>
-      <w:r>
-        <w:t>miento óptimo y seguro. Además, se abordan posibles problemas que puedan surgir durante la instalación y se proporcionan soluciones correspondientes para resolverlos. Este documento no aborda temas avanzados de configuración o personalización del servicio.</w:t>
+        <w:rPr>
+          <w:sz w:val="22"/>
+        </w:rPr>
+      </w:pPr>
+      <w:r>
+        <w:rPr>
+          <w:sz w:val="22"/>
+        </w:rPr>
+        <w:t>Este manual proporciona una guía detallada para la instalación del servicio de almacenamiento en la nube ofrecido por nuestra empresa. Cubre desde los requisitos previos para la instalación hasta la configuración básica del sistema para su uso inicial. Se incluyen instrucciones paso a paso para la instalación del software en diferentes plataformas, así como recomendaciones de configuración para garantizar un rendimiento óptimo y seguro. Además, se abordan posibles problemas que puedan surgir durante la instalación y se proporcionan soluciones correspondientes para resolverlos. Este documento no aborda temas avanzados de configuración o personalización del servicio.</w:t>
       </w:r>
     </w:p>
     <w:p>
@@ -2892,8 +2815,8 @@
           <w:numId w:val="6"/>
         </w:numPr>
       </w:pPr>
-      <w:bookmarkStart w:id="6" w:name="_tyjcwt" w:colFirst="0" w:colLast="0"/>
-      <w:bookmarkEnd w:id="6"/>
+      <w:bookmarkStart w:id="5" w:name="_tyjcwt" w:colFirst="0" w:colLast="0"/>
+      <w:bookmarkEnd w:id="5"/>
       <w:r>
         <w:t>Funcionalidad</w:t>
       </w:r>
@@ -3222,6 +3145,7 @@
           <w:sz w:val="22"/>
           <w:szCs w:val="22"/>
         </w:rPr>
+        <w:lastRenderedPageBreak/>
         <w:t>Registro de Ventas:</w:t>
       </w:r>
     </w:p>
@@ -3429,162 +3353,6 @@
           <w:szCs w:val="22"/>
         </w:rPr>
       </w:pPr>
-    </w:p>
-    <w:p>
-      <w:pPr>
-        <w:pBdr>
-          <w:top w:val="nil"/>
-          <w:left w:val="nil"/>
-          <w:bottom w:val="nil"/>
-          <w:right w:val="nil"/>
-          <w:between w:val="nil"/>
-        </w:pBdr>
-        <w:spacing w:after="120"/>
-        <w:ind w:left="720"/>
-        <w:jc w:val="both"/>
-        <w:rPr>
-          <w:sz w:val="22"/>
-          <w:szCs w:val="22"/>
-        </w:rPr>
-      </w:pPr>
-    </w:p>
-    <w:p>
-      <w:pPr>
-        <w:pBdr>
-          <w:top w:val="nil"/>
-          <w:left w:val="nil"/>
-          <w:bottom w:val="nil"/>
-          <w:right w:val="nil"/>
-          <w:between w:val="nil"/>
-        </w:pBdr>
-        <w:spacing w:after="120"/>
-        <w:jc w:val="both"/>
-        <w:rPr>
-          <w:b/>
-          <w:sz w:val="22"/>
-          <w:szCs w:val="22"/>
-        </w:rPr>
-      </w:pPr>
-      <w:r>
-        <w:rPr>
-          <w:b/>
-          <w:sz w:val="22"/>
-          <w:szCs w:val="22"/>
-        </w:rPr>
-        <w:t>Informes y Análisis:</w:t>
-      </w:r>
-    </w:p>
-    <w:p>
-      <w:pPr>
-        <w:pBdr>
-          <w:top w:val="nil"/>
-          <w:left w:val="nil"/>
-          <w:bottom w:val="nil"/>
-          <w:right w:val="nil"/>
-          <w:between w:val="nil"/>
-        </w:pBdr>
-        <w:spacing w:after="120"/>
-        <w:jc w:val="both"/>
-        <w:rPr>
-          <w:sz w:val="22"/>
-          <w:szCs w:val="22"/>
-        </w:rPr>
-      </w:pPr>
-    </w:p>
-    <w:p>
-      <w:pPr>
-        <w:numPr>
-          <w:ilvl w:val="0"/>
-          <w:numId w:val="7"/>
-        </w:numPr>
-        <w:pBdr>
-          <w:top w:val="nil"/>
-          <w:left w:val="nil"/>
-          <w:bottom w:val="nil"/>
-          <w:right w:val="nil"/>
-          <w:between w:val="nil"/>
-        </w:pBdr>
-        <w:spacing w:after="120"/>
-        <w:jc w:val="both"/>
-        <w:rPr>
-          <w:sz w:val="22"/>
-          <w:szCs w:val="22"/>
-        </w:rPr>
-      </w:pPr>
-      <w:r>
-        <w:rPr>
-          <w:sz w:val="22"/>
-          <w:szCs w:val="22"/>
-        </w:rPr>
-        <w:t xml:space="preserve">Genera informes y análisis sobre el desempeño del inventario y las ventas, proporcionando </w:t>
-      </w:r>
-      <w:r>
-        <w:rPr>
-          <w:sz w:val="22"/>
-          <w:szCs w:val="22"/>
-        </w:rPr>
-        <w:t>información</w:t>
-      </w:r>
-      <w:r>
-        <w:rPr>
-          <w:sz w:val="22"/>
-          <w:szCs w:val="22"/>
-        </w:rPr>
-        <w:t xml:space="preserve"> para la toma de decisiones estratégicas.</w:t>
-      </w:r>
-    </w:p>
-    <w:p>
-      <w:pPr>
-        <w:pBdr>
-          <w:top w:val="nil"/>
-          <w:left w:val="nil"/>
-          <w:bottom w:val="nil"/>
-          <w:right w:val="nil"/>
-          <w:between w:val="nil"/>
-        </w:pBdr>
-        <w:spacing w:after="120"/>
-        <w:ind w:left="720"/>
-        <w:jc w:val="both"/>
-        <w:rPr>
-          <w:sz w:val="22"/>
-          <w:szCs w:val="22"/>
-        </w:rPr>
-      </w:pPr>
-    </w:p>
-    <w:p>
-      <w:pPr>
-        <w:numPr>
-          <w:ilvl w:val="0"/>
-          <w:numId w:val="7"/>
-        </w:numPr>
-        <w:pBdr>
-          <w:top w:val="nil"/>
-          <w:left w:val="nil"/>
-          <w:bottom w:val="nil"/>
-          <w:right w:val="nil"/>
-          <w:between w:val="nil"/>
-        </w:pBdr>
-        <w:spacing w:after="120"/>
-        <w:jc w:val="both"/>
-        <w:rPr>
-          <w:sz w:val="22"/>
-          <w:szCs w:val="22"/>
-        </w:rPr>
-      </w:pPr>
-      <w:r>
-        <w:rPr>
-          <w:sz w:val="22"/>
-          <w:szCs w:val="22"/>
-        </w:rPr>
-        <w:t>Ofrece herramientas para visualizar datos de manera efectiva, como gráficos y tablas, para una mejor comprensión de</w:t>
-      </w:r>
-      <w:r>
-        <w:rPr>
-          <w:sz w:val="22"/>
-          <w:szCs w:val="22"/>
-        </w:rPr>
-        <w:t xml:space="preserve"> los patrones y tendencias.</w:t>
-      </w:r>
     </w:p>
     <w:p>
       <w:pPr>
@@ -3595,8 +3363,8 @@
         </w:numPr>
         <w:ind w:left="431" w:hanging="431"/>
       </w:pPr>
-      <w:bookmarkStart w:id="7" w:name="_3dy6vkm" w:colFirst="0" w:colLast="0"/>
-      <w:bookmarkEnd w:id="7"/>
+      <w:bookmarkStart w:id="6" w:name="_3dy6vkm" w:colFirst="0" w:colLast="0"/>
+      <w:bookmarkEnd w:id="6"/>
       <w:r>
         <w:lastRenderedPageBreak/>
         <w:t>MAPA DEL SISTEMA</w:t>
@@ -3610,8 +3378,8 @@
           <w:numId w:val="6"/>
         </w:numPr>
       </w:pPr>
-      <w:bookmarkStart w:id="8" w:name="_1t3h5sf" w:colFirst="0" w:colLast="0"/>
-      <w:bookmarkEnd w:id="8"/>
+      <w:bookmarkStart w:id="7" w:name="_1t3h5sf" w:colFirst="0" w:colLast="0"/>
+      <w:bookmarkEnd w:id="7"/>
       <w:r>
         <w:t>Modelo Lógico</w:t>
       </w:r>
@@ -3833,14 +3601,7 @@
           <w:sz w:val="22"/>
           <w:szCs w:val="22"/>
         </w:rPr>
-        <w:t xml:space="preserve">: Proporciona una visión actualizada del </w:t>
-      </w:r>
-      <w:r>
-        <w:rPr>
-          <w:sz w:val="22"/>
-          <w:szCs w:val="22"/>
-        </w:rPr>
-        <w:t>inventario y controla la cantidad disponible de cada producto.</w:t>
+        <w:t>: Proporciona una visión actualizada del inventario y controla la cantidad disponible de cada producto.</w:t>
       </w:r>
     </w:p>
     <w:p>
@@ -3897,8 +3658,8 @@
           <w:numId w:val="6"/>
         </w:numPr>
       </w:pPr>
-      <w:bookmarkStart w:id="9" w:name="_4d34og8" w:colFirst="0" w:colLast="0"/>
-      <w:bookmarkEnd w:id="9"/>
+      <w:bookmarkStart w:id="8" w:name="_4d34og8" w:colFirst="0" w:colLast="0"/>
+      <w:bookmarkEnd w:id="8"/>
       <w:r>
         <w:t>Navegación</w:t>
       </w:r>
@@ -3914,6 +3675,80 @@
       </w:pPr>
       <w:r>
         <w:rPr>
+          <w:noProof/>
+          <w:sz w:val="22"/>
+          <w:szCs w:val="22"/>
+          <w:lang w:val="es-CO"/>
+        </w:rPr>
+        <mc:AlternateContent>
+          <mc:Choice Requires="wps">
+            <w:drawing>
+              <wp:anchor distT="0" distB="0" distL="114300" distR="114300" simplePos="0" relativeHeight="251668480" behindDoc="0" locked="0" layoutInCell="1" allowOverlap="1">
+                <wp:simplePos x="0" y="0"/>
+                <wp:positionH relativeFrom="column">
+                  <wp:posOffset>2874348</wp:posOffset>
+                </wp:positionH>
+                <wp:positionV relativeFrom="paragraph">
+                  <wp:posOffset>207521</wp:posOffset>
+                </wp:positionV>
+                <wp:extent cx="5938" cy="279070"/>
+                <wp:effectExtent l="95250" t="19050" r="70485" b="83185"/>
+                <wp:wrapNone/>
+                <wp:docPr id="22" name="Conector recto de flecha 22"/>
+                <wp:cNvGraphicFramePr/>
+                <a:graphic xmlns:a="http://schemas.openxmlformats.org/drawingml/2006/main">
+                  <a:graphicData uri="http://schemas.microsoft.com/office/word/2010/wordprocessingShape">
+                    <wps:wsp>
+                      <wps:cNvCnPr/>
+                      <wps:spPr>
+                        <a:xfrm flipH="1">
+                          <a:off x="0" y="0"/>
+                          <a:ext cx="5938" cy="279070"/>
+                        </a:xfrm>
+                        <a:prstGeom prst="straightConnector1">
+                          <a:avLst/>
+                        </a:prstGeom>
+                        <a:ln>
+                          <a:tailEnd type="triangle"/>
+                        </a:ln>
+                      </wps:spPr>
+                      <wps:style>
+                        <a:lnRef idx="2">
+                          <a:schemeClr val="accent1"/>
+                        </a:lnRef>
+                        <a:fillRef idx="0">
+                          <a:schemeClr val="accent1"/>
+                        </a:fillRef>
+                        <a:effectRef idx="1">
+                          <a:schemeClr val="accent1"/>
+                        </a:effectRef>
+                        <a:fontRef idx="minor">
+                          <a:schemeClr val="tx1"/>
+                        </a:fontRef>
+                      </wps:style>
+                      <wps:bodyPr/>
+                    </wps:wsp>
+                  </a:graphicData>
+                </a:graphic>
+              </wp:anchor>
+            </w:drawing>
+          </mc:Choice>
+          <mc:Fallback>
+            <w:pict>
+              <v:shapetype w14:anchorId="7E161D07" id="_x0000_t32" coordsize="21600,21600" o:spt="32" o:oned="t" path="m,l21600,21600e" filled="f">
+                <v:path arrowok="t" fillok="f" o:connecttype="none"/>
+                <o:lock v:ext="edit" shapetype="t"/>
+              </v:shapetype>
+              <v:shape id="Conector recto de flecha 22" o:spid="_x0000_s1026" type="#_x0000_t32" style="position:absolute;margin-left:226.35pt;margin-top:16.35pt;width:.45pt;height:21.95pt;flip:x;z-index:251668480;visibility:visible;mso-wrap-style:square;mso-wrap-distance-left:9pt;mso-wrap-distance-top:0;mso-wrap-distance-right:9pt;mso-wrap-distance-bottom:0;mso-position-horizontal:absolute;mso-position-horizontal-relative:text;mso-position-vertical:absolute;mso-position-vertical-relative:text" o:gfxdata="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" strokecolor="#4f81bd [3204]" strokeweight="2pt">
+                <v:stroke endarrow="block"/>
+                <v:shadow on="t" color="black" opacity="24903f" origin=",.5" offset="0,.55556mm"/>
+              </v:shape>
+            </w:pict>
+          </mc:Fallback>
+        </mc:AlternateContent>
+      </w:r>
+      <w:r>
+        <w:rPr>
           <w:sz w:val="22"/>
           <w:szCs w:val="22"/>
         </w:rPr>
@@ -3924,30 +3759,233 @@
           <w:sz w:val="22"/>
           <w:szCs w:val="22"/>
         </w:rPr>
-        <w:t>[Inicio] -----&gt; [</w:t>
-      </w:r>
-      <w:proofErr w:type="spellStart"/>
-      <w:r>
-        <w:rPr>
-          <w:sz w:val="22"/>
-          <w:szCs w:val="22"/>
-        </w:rPr>
-        <w:t>Login</w:t>
-      </w:r>
-      <w:proofErr w:type="spellEnd"/>
-      <w:r>
-        <w:rPr>
-          <w:sz w:val="22"/>
-          <w:szCs w:val="22"/>
-        </w:rPr>
-        <w:t>] ----</w:t>
-      </w:r>
-      <w:r>
-        <w:rPr>
-          <w:sz w:val="22"/>
-          <w:szCs w:val="22"/>
-        </w:rPr>
-        <w:t>-&gt; [Pantalla Principal]</w:t>
+        <w:t>[Inicio] -----&gt; [Login] -----&gt; [Pantalla Principal]</w:t>
+      </w:r>
+    </w:p>
+    <w:p>
+      <w:pPr>
+        <w:spacing w:after="120"/>
+        <w:jc w:val="both"/>
+        <w:rPr>
+          <w:sz w:val="22"/>
+          <w:szCs w:val="22"/>
+        </w:rPr>
+      </w:pPr>
+      <w:r>
+        <w:rPr>
+          <w:noProof/>
+          <w:sz w:val="22"/>
+          <w:szCs w:val="22"/>
+          <w:lang w:val="es-CO"/>
+        </w:rPr>
+        <mc:AlternateContent>
+          <mc:Choice Requires="wps">
+            <w:drawing>
+              <wp:anchor distT="0" distB="0" distL="114300" distR="114300" simplePos="0" relativeHeight="251670528" behindDoc="0" locked="0" layoutInCell="1" allowOverlap="1">
+                <wp:simplePos x="0" y="0"/>
+                <wp:positionH relativeFrom="column">
+                  <wp:posOffset>1853070</wp:posOffset>
+                </wp:positionH>
+                <wp:positionV relativeFrom="paragraph">
+                  <wp:posOffset>12229</wp:posOffset>
+                </wp:positionV>
+                <wp:extent cx="5938" cy="2274125"/>
+                <wp:effectExtent l="57150" t="19050" r="89535" b="88265"/>
+                <wp:wrapNone/>
+                <wp:docPr id="24" name="Conector recto de flecha 24"/>
+                <wp:cNvGraphicFramePr/>
+                <a:graphic xmlns:a="http://schemas.openxmlformats.org/drawingml/2006/main">
+                  <a:graphicData uri="http://schemas.microsoft.com/office/word/2010/wordprocessingShape">
+                    <wps:wsp>
+                      <wps:cNvCnPr/>
+                      <wps:spPr>
+                        <a:xfrm>
+                          <a:off x="0" y="0"/>
+                          <a:ext cx="5938" cy="2274125"/>
+                        </a:xfrm>
+                        <a:prstGeom prst="straightConnector1">
+                          <a:avLst/>
+                        </a:prstGeom>
+                        <a:ln>
+                          <a:tailEnd type="triangle"/>
+                        </a:ln>
+                      </wps:spPr>
+                      <wps:style>
+                        <a:lnRef idx="2">
+                          <a:schemeClr val="accent1"/>
+                        </a:lnRef>
+                        <a:fillRef idx="0">
+                          <a:schemeClr val="accent1"/>
+                        </a:fillRef>
+                        <a:effectRef idx="1">
+                          <a:schemeClr val="accent1"/>
+                        </a:effectRef>
+                        <a:fontRef idx="minor">
+                          <a:schemeClr val="tx1"/>
+                        </a:fontRef>
+                      </wps:style>
+                      <wps:bodyPr/>
+                    </wps:wsp>
+                  </a:graphicData>
+                </a:graphic>
+              </wp:anchor>
+            </w:drawing>
+          </mc:Choice>
+          <mc:Fallback>
+            <w:pict>
+              <v:shape w14:anchorId="5C4C3ECA" id="Conector recto de flecha 24" o:spid="_x0000_s1026" type="#_x0000_t32" style="position:absolute;margin-left:145.9pt;margin-top:.95pt;width:.45pt;height:179.05pt;z-index:251670528;visibility:visible;mso-wrap-style:square;mso-wrap-distance-left:9pt;mso-wrap-distance-top:0;mso-wrap-distance-right:9pt;mso-wrap-distance-bottom:0;mso-position-horizontal:absolute;mso-position-horizontal-relative:text;mso-position-vertical:absolute;mso-position-vertical-relative:text" o:gfxdata="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" strokecolor="#4f81bd [3204]" strokeweight="2pt">
+                <v:stroke endarrow="block"/>
+                <v:shadow on="t" color="black" opacity="24903f" origin=",.5" offset="0,.55556mm"/>
+              </v:shape>
+            </w:pict>
+          </mc:Fallback>
+        </mc:AlternateContent>
+      </w:r>
+      <w:r>
+        <w:rPr>
+          <w:noProof/>
+          <w:sz w:val="22"/>
+          <w:szCs w:val="22"/>
+          <w:lang w:val="es-CO"/>
+        </w:rPr>
+        <mc:AlternateContent>
+          <mc:Choice Requires="wps">
+            <w:drawing>
+              <wp:anchor distT="0" distB="0" distL="114300" distR="114300" simplePos="0" relativeHeight="251669504" behindDoc="0" locked="0" layoutInCell="1" allowOverlap="1">
+                <wp:simplePos x="0" y="0"/>
+                <wp:positionH relativeFrom="column">
+                  <wp:posOffset>2090577</wp:posOffset>
+                </wp:positionH>
+                <wp:positionV relativeFrom="paragraph">
+                  <wp:posOffset>30042</wp:posOffset>
+                </wp:positionV>
+                <wp:extent cx="17813" cy="1567543"/>
+                <wp:effectExtent l="95250" t="19050" r="77470" b="90170"/>
+                <wp:wrapNone/>
+                <wp:docPr id="23" name="Conector recto de flecha 23"/>
+                <wp:cNvGraphicFramePr/>
+                <a:graphic xmlns:a="http://schemas.openxmlformats.org/drawingml/2006/main">
+                  <a:graphicData uri="http://schemas.microsoft.com/office/word/2010/wordprocessingShape">
+                    <wps:wsp>
+                      <wps:cNvCnPr/>
+                      <wps:spPr>
+                        <a:xfrm flipH="1">
+                          <a:off x="0" y="0"/>
+                          <a:ext cx="17813" cy="1567543"/>
+                        </a:xfrm>
+                        <a:prstGeom prst="straightConnector1">
+                          <a:avLst/>
+                        </a:prstGeom>
+                        <a:ln>
+                          <a:tailEnd type="triangle"/>
+                        </a:ln>
+                      </wps:spPr>
+                      <wps:style>
+                        <a:lnRef idx="2">
+                          <a:schemeClr val="accent1"/>
+                        </a:lnRef>
+                        <a:fillRef idx="0">
+                          <a:schemeClr val="accent1"/>
+                        </a:fillRef>
+                        <a:effectRef idx="1">
+                          <a:schemeClr val="accent1"/>
+                        </a:effectRef>
+                        <a:fontRef idx="minor">
+                          <a:schemeClr val="tx1"/>
+                        </a:fontRef>
+                      </wps:style>
+                      <wps:bodyPr/>
+                    </wps:wsp>
+                  </a:graphicData>
+                </a:graphic>
+              </wp:anchor>
+            </w:drawing>
+          </mc:Choice>
+          <mc:Fallback>
+            <w:pict>
+              <v:shape w14:anchorId="39DCA506" id="Conector recto de flecha 23" o:spid="_x0000_s1026" type="#_x0000_t32" style="position:absolute;margin-left:164.6pt;margin-top:2.35pt;width:1.4pt;height:123.45pt;flip:x;z-index:251669504;visibility:visible;mso-wrap-style:square;mso-wrap-distance-left:9pt;mso-wrap-distance-top:0;mso-wrap-distance-right:9pt;mso-wrap-distance-bottom:0;mso-position-horizontal:absolute;mso-position-horizontal-relative:text;mso-position-vertical:absolute;mso-position-vertical-relative:text" o:gfxdata="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" strokecolor="#4f81bd [3204]" strokeweight="2pt">
+                <v:stroke endarrow="block"/>
+                <v:shadow on="t" color="black" opacity="24903f" origin=",.5" offset="0,.55556mm"/>
+              </v:shape>
+            </w:pict>
+          </mc:Fallback>
+        </mc:AlternateContent>
+      </w:r>
+      <w:r>
+        <w:rPr>
+          <w:noProof/>
+          <w:sz w:val="22"/>
+          <w:szCs w:val="22"/>
+          <w:lang w:val="es-CO"/>
+        </w:rPr>
+        <mc:AlternateContent>
+          <mc:Choice Requires="wps">
+            <w:drawing>
+              <wp:anchor distT="0" distB="0" distL="114300" distR="114300" simplePos="0" relativeHeight="251665920" behindDoc="0" locked="0" layoutInCell="1" allowOverlap="1" wp14:anchorId="5AC5E65A" wp14:editId="7522FE28">
+                <wp:simplePos x="0" y="0"/>
+                <wp:positionH relativeFrom="column">
+                  <wp:posOffset>2446020</wp:posOffset>
+                </wp:positionH>
+                <wp:positionV relativeFrom="paragraph">
+                  <wp:posOffset>3810</wp:posOffset>
+                </wp:positionV>
+                <wp:extent cx="5715" cy="866775"/>
+                <wp:effectExtent l="95250" t="19050" r="89535" b="85725"/>
+                <wp:wrapNone/>
+                <wp:docPr id="20" name="Conector recto de flecha 20"/>
+                <wp:cNvGraphicFramePr/>
+                <a:graphic xmlns:a="http://schemas.openxmlformats.org/drawingml/2006/main">
+                  <a:graphicData uri="http://schemas.microsoft.com/office/word/2010/wordprocessingShape">
+                    <wps:wsp>
+                      <wps:cNvCnPr/>
+                      <wps:spPr>
+                        <a:xfrm flipH="1">
+                          <a:off x="0" y="0"/>
+                          <a:ext cx="5715" cy="866775"/>
+                        </a:xfrm>
+                        <a:prstGeom prst="straightConnector1">
+                          <a:avLst/>
+                        </a:prstGeom>
+                        <a:ln>
+                          <a:tailEnd type="triangle"/>
+                        </a:ln>
+                      </wps:spPr>
+                      <wps:style>
+                        <a:lnRef idx="2">
+                          <a:schemeClr val="accent1"/>
+                        </a:lnRef>
+                        <a:fillRef idx="0">
+                          <a:schemeClr val="accent1"/>
+                        </a:fillRef>
+                        <a:effectRef idx="1">
+                          <a:schemeClr val="accent1"/>
+                        </a:effectRef>
+                        <a:fontRef idx="minor">
+                          <a:schemeClr val="tx1"/>
+                        </a:fontRef>
+                      </wps:style>
+                      <wps:bodyPr/>
+                    </wps:wsp>
+                  </a:graphicData>
+                </a:graphic>
+                <wp14:sizeRelH relativeFrom="margin">
+                  <wp14:pctWidth>0</wp14:pctWidth>
+                </wp14:sizeRelH>
+                <wp14:sizeRelV relativeFrom="margin">
+                  <wp14:pctHeight>0</wp14:pctHeight>
+                </wp14:sizeRelV>
+              </wp:anchor>
+            </w:drawing>
+          </mc:Choice>
+          <mc:Fallback>
+            <w:pict>
+              <v:shape w14:anchorId="637EEDD9" id="Conector recto de flecha 20" o:spid="_x0000_s1026" type="#_x0000_t32" style="position:absolute;margin-left:192.6pt;margin-top:.3pt;width:.45pt;height:68.25pt;flip:x;z-index:251665920;visibility:visible;mso-wrap-style:square;mso-width-percent:0;mso-height-percent:0;mso-wrap-distance-left:9pt;mso-wrap-distance-top:0;mso-wrap-distance-right:9pt;mso-wrap-distance-bottom:0;mso-position-horizontal:absolute;mso-position-horizontal-relative:text;mso-position-vertical:absolute;mso-position-vertical-relative:text;mso-width-percent:0;mso-height-percent:0;mso-width-relative:margin;mso-height-relative:margin" o:gfxdata="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" strokecolor="#4f81bd [3204]" strokeweight="2pt">
+                <v:stroke endarrow="block"/>
+                <v:shadow on="t" color="black" opacity="24903f" origin=",.5" offset="0,.55556mm"/>
+              </v:shape>
+            </w:pict>
+          </mc:Fallback>
+        </mc:AlternateContent>
       </w:r>
     </w:p>
     <w:p>
@@ -3979,14 +4017,7 @@
           <w:sz w:val="22"/>
           <w:szCs w:val="22"/>
         </w:rPr>
-        <w:t>|</w:t>
-      </w:r>
-      <w:r>
-        <w:rPr>
-          <w:sz w:val="22"/>
-          <w:szCs w:val="22"/>
-        </w:rPr>
-        <w:t xml:space="preserve">    </w:t>
+        <w:t xml:space="preserve">        </w:t>
       </w:r>
       <w:r>
         <w:rPr>
@@ -4000,7 +4031,118 @@
           <w:sz w:val="22"/>
           <w:szCs w:val="22"/>
         </w:rPr>
-        <w:t xml:space="preserve">   </w:t>
+        <w:t xml:space="preserve">                    </w:t>
+      </w:r>
+      <w:r>
+        <w:rPr>
+          <w:sz w:val="22"/>
+          <w:szCs w:val="22"/>
+        </w:rPr>
+        <w:t>[Usuarios] -----&gt; [Lista De Usuarios]</w:t>
+      </w:r>
+    </w:p>
+    <w:p>
+      <w:pPr>
+        <w:spacing w:after="120"/>
+        <w:ind w:left="720"/>
+        <w:jc w:val="both"/>
+        <w:rPr>
+          <w:sz w:val="22"/>
+          <w:szCs w:val="22"/>
+        </w:rPr>
+      </w:pPr>
+      <w:r>
+        <w:rPr>
+          <w:sz w:val="22"/>
+          <w:szCs w:val="22"/>
+        </w:rPr>
+        <w:tab/>
+      </w:r>
+      <w:r>
+        <w:rPr>
+          <w:sz w:val="22"/>
+          <w:szCs w:val="22"/>
+        </w:rPr>
+        <w:tab/>
+      </w:r>
+      <w:r>
+        <w:rPr>
+          <w:sz w:val="22"/>
+          <w:szCs w:val="22"/>
+        </w:rPr>
+        <w:tab/>
+      </w:r>
+      <w:r>
+        <w:rPr>
+          <w:sz w:val="22"/>
+          <w:szCs w:val="22"/>
+        </w:rPr>
+        <w:tab/>
+      </w:r>
+      <w:r>
+        <w:rPr>
+          <w:sz w:val="22"/>
+          <w:szCs w:val="22"/>
+        </w:rPr>
+        <w:tab/>
+      </w:r>
+      <w:r>
+        <w:rPr>
+          <w:sz w:val="22"/>
+          <w:szCs w:val="22"/>
+        </w:rPr>
+        <w:tab/>
+        <w:t xml:space="preserve">     -----&gt; [Registrar Usuario</w:t>
+      </w:r>
+      <w:r>
+        <w:rPr>
+          <w:sz w:val="22"/>
+          <w:szCs w:val="22"/>
+        </w:rPr>
+        <w:t>]</w:t>
+      </w:r>
+    </w:p>
+    <w:p>
+      <w:pPr>
+        <w:spacing w:after="120"/>
+        <w:ind w:left="720"/>
+        <w:jc w:val="both"/>
+        <w:rPr>
+          <w:sz w:val="22"/>
+          <w:szCs w:val="22"/>
+        </w:rPr>
+      </w:pPr>
+    </w:p>
+    <w:p>
+      <w:pPr>
+        <w:spacing w:after="120"/>
+        <w:ind w:left="720"/>
+        <w:jc w:val="both"/>
+        <w:rPr>
+          <w:sz w:val="22"/>
+          <w:szCs w:val="22"/>
+        </w:rPr>
+      </w:pPr>
+      <w:r>
+        <w:rPr>
+          <w:sz w:val="22"/>
+          <w:szCs w:val="22"/>
+        </w:rPr>
+        <w:tab/>
+      </w:r>
+      <w:r>
+        <w:rPr>
+          <w:sz w:val="22"/>
+          <w:szCs w:val="22"/>
+        </w:rPr>
+        <w:tab/>
+      </w:r>
+      <w:r>
+        <w:rPr>
+          <w:sz w:val="22"/>
+          <w:szCs w:val="22"/>
+        </w:rPr>
+        <w:tab/>
       </w:r>
       <w:r>
         <w:rPr>
@@ -4014,7 +4156,172 @@
           <w:sz w:val="22"/>
           <w:szCs w:val="22"/>
         </w:rPr>
-        <w:t>|                    |</w:t>
+        <w:tab/>
+        <w:t>[Inventario</w:t>
+      </w:r>
+      <w:r>
+        <w:rPr>
+          <w:sz w:val="22"/>
+          <w:szCs w:val="22"/>
+        </w:rPr>
+        <w:t>]</w:t>
+      </w:r>
+      <w:r>
+        <w:rPr>
+          <w:sz w:val="22"/>
+          <w:szCs w:val="22"/>
+        </w:rPr>
+        <w:t xml:space="preserve"> </w:t>
+      </w:r>
+      <w:r>
+        <w:rPr>
+          <w:sz w:val="22"/>
+          <w:szCs w:val="22"/>
+        </w:rPr>
+        <w:t>-----</w:t>
+      </w:r>
+      <w:r>
+        <w:rPr>
+          <w:sz w:val="22"/>
+          <w:szCs w:val="22"/>
+        </w:rPr>
+        <w:t>&gt; [Lista De Productos]</w:t>
+      </w:r>
+    </w:p>
+    <w:p>
+      <w:pPr>
+        <w:spacing w:after="120"/>
+        <w:ind w:left="1440"/>
+        <w:jc w:val="both"/>
+        <w:rPr>
+          <w:sz w:val="22"/>
+          <w:szCs w:val="22"/>
+        </w:rPr>
+      </w:pPr>
+      <w:r>
+        <w:rPr>
+          <w:sz w:val="22"/>
+          <w:szCs w:val="22"/>
+        </w:rPr>
+        <w:t xml:space="preserve">                      </w:t>
+      </w:r>
+      <w:r>
+        <w:rPr>
+          <w:sz w:val="22"/>
+          <w:szCs w:val="22"/>
+        </w:rPr>
+        <w:t xml:space="preserve">           </w:t>
+      </w:r>
+      <w:r>
+        <w:rPr>
+          <w:sz w:val="22"/>
+          <w:szCs w:val="22"/>
+        </w:rPr>
+        <w:t xml:space="preserve">                          </w:t>
+      </w:r>
+      <w:r>
+        <w:rPr>
+          <w:sz w:val="22"/>
+          <w:szCs w:val="22"/>
+        </w:rPr>
+        <w:t>-----&gt; [Registro de Productos]</w:t>
+      </w:r>
+    </w:p>
+    <w:p>
+      <w:pPr>
+        <w:spacing w:after="120"/>
+        <w:ind w:left="1440"/>
+        <w:jc w:val="both"/>
+        <w:rPr>
+          <w:sz w:val="22"/>
+          <w:szCs w:val="22"/>
+        </w:rPr>
+      </w:pPr>
+      <w:r>
+        <w:rPr>
+          <w:sz w:val="22"/>
+          <w:szCs w:val="22"/>
+        </w:rPr>
+        <w:tab/>
+      </w:r>
+      <w:r>
+        <w:rPr>
+          <w:sz w:val="22"/>
+          <w:szCs w:val="22"/>
+        </w:rPr>
+        <w:tab/>
+      </w:r>
+      <w:r>
+        <w:rPr>
+          <w:sz w:val="22"/>
+          <w:szCs w:val="22"/>
+        </w:rPr>
+        <w:tab/>
+      </w:r>
+    </w:p>
+    <w:p>
+      <w:pPr>
+        <w:spacing w:after="120"/>
+        <w:ind w:left="2880"/>
+        <w:jc w:val="both"/>
+        <w:rPr>
+          <w:sz w:val="22"/>
+          <w:szCs w:val="22"/>
+        </w:rPr>
+      </w:pPr>
+      <w:r>
+        <w:rPr>
+          <w:sz w:val="22"/>
+          <w:szCs w:val="22"/>
+        </w:rPr>
+        <w:t xml:space="preserve">   [Proveedores] -----&gt; [Lista De Proveedores]</w:t>
+      </w:r>
+    </w:p>
+    <w:p>
+      <w:pPr>
+        <w:spacing w:after="120"/>
+        <w:ind w:left="1440"/>
+        <w:jc w:val="both"/>
+        <w:rPr>
+          <w:sz w:val="22"/>
+          <w:szCs w:val="22"/>
+        </w:rPr>
+      </w:pPr>
+      <w:r>
+        <w:rPr>
+          <w:sz w:val="22"/>
+          <w:szCs w:val="22"/>
+        </w:rPr>
+        <w:tab/>
+      </w:r>
+      <w:r>
+        <w:rPr>
+          <w:sz w:val="22"/>
+          <w:szCs w:val="22"/>
+        </w:rPr>
+        <w:tab/>
+      </w:r>
+      <w:r>
+        <w:rPr>
+          <w:sz w:val="22"/>
+          <w:szCs w:val="22"/>
+        </w:rPr>
+        <w:tab/>
+      </w:r>
+      <w:r>
+        <w:rPr>
+          <w:sz w:val="22"/>
+          <w:szCs w:val="22"/>
+        </w:rPr>
+        <w:tab/>
+        <w:t xml:space="preserve"> </w:t>
+      </w:r>
+      <w:r>
+        <w:rPr>
+          <w:sz w:val="22"/>
+          <w:szCs w:val="22"/>
+        </w:rPr>
+        <w:t>-----&gt; [Registrar Proveedores]</w:t>
       </w:r>
     </w:p>
     <w:p>
@@ -4032,6 +4339,45 @@
           <w:sz w:val="22"/>
           <w:szCs w:val="22"/>
         </w:rPr>
+        <w:t xml:space="preserve">                                                                                       </w:t>
+      </w:r>
+    </w:p>
+    <w:p>
+      <w:pPr>
+        <w:spacing w:after="120"/>
+        <w:ind w:left="720"/>
+        <w:jc w:val="both"/>
+        <w:rPr>
+          <w:sz w:val="22"/>
+          <w:szCs w:val="22"/>
+        </w:rPr>
+      </w:pPr>
+      <w:r>
+        <w:rPr>
+          <w:sz w:val="22"/>
+          <w:szCs w:val="22"/>
+        </w:rPr>
+        <w:t xml:space="preserve">  </w:t>
+      </w:r>
+      <w:r>
+        <w:rPr>
+          <w:sz w:val="22"/>
+          <w:szCs w:val="22"/>
+        </w:rPr>
+        <w:t xml:space="preserve">                           </w:t>
+      </w:r>
+      <w:r>
+        <w:rPr>
+          <w:sz w:val="22"/>
+          <w:szCs w:val="22"/>
+        </w:rPr>
+        <w:t xml:space="preserve"> </w:t>
+      </w:r>
+      <w:r>
+        <w:rPr>
+          <w:sz w:val="22"/>
+          <w:szCs w:val="22"/>
+        </w:rPr>
         <w:tab/>
       </w:r>
       <w:r>
@@ -4039,20 +4385,53 @@
           <w:sz w:val="22"/>
           <w:szCs w:val="22"/>
         </w:rPr>
+        <w:t>[Ventas]</w:t>
+      </w:r>
+      <w:r>
+        <w:rPr>
+          <w:sz w:val="22"/>
+          <w:szCs w:val="22"/>
+        </w:rPr>
+        <w:t xml:space="preserve"> </w:t>
+      </w:r>
+      <w:r>
+        <w:rPr>
+          <w:sz w:val="22"/>
+          <w:szCs w:val="22"/>
+        </w:rPr>
+        <w:t>-----&gt; [Lista De Venta]</w:t>
+      </w:r>
+    </w:p>
+    <w:p>
+      <w:pPr>
+        <w:spacing w:after="120"/>
+        <w:ind w:left="720"/>
+        <w:jc w:val="both"/>
+        <w:rPr>
+          <w:sz w:val="22"/>
+          <w:szCs w:val="22"/>
+        </w:rPr>
+      </w:pPr>
+      <w:r>
+        <w:rPr>
+          <w:sz w:val="22"/>
+          <w:szCs w:val="22"/>
+        </w:rPr>
+        <w:t xml:space="preserve">                               </w:t>
+      </w:r>
+      <w:r>
+        <w:rPr>
+          <w:sz w:val="22"/>
+          <w:szCs w:val="22"/>
+        </w:rPr>
+        <w:t xml:space="preserve">              </w:t>
+      </w:r>
+      <w:r>
+        <w:rPr>
+          <w:sz w:val="22"/>
+          <w:szCs w:val="22"/>
+        </w:rPr>
         <w:tab/>
-      </w:r>
-      <w:r>
-        <w:rPr>
-          <w:sz w:val="22"/>
-          <w:szCs w:val="22"/>
-        </w:rPr>
-        <w:tab/>
-      </w:r>
-      <w:r>
-        <w:rPr>
-          <w:sz w:val="22"/>
-          <w:szCs w:val="22"/>
-        </w:rPr>
         <w:t xml:space="preserve"> </w:t>
       </w:r>
       <w:r>
@@ -4060,468 +4439,7 @@
           <w:sz w:val="22"/>
           <w:szCs w:val="22"/>
         </w:rPr>
-        <w:t>|</w:t>
-      </w:r>
-      <w:r>
-        <w:rPr>
-          <w:sz w:val="22"/>
-          <w:szCs w:val="22"/>
-        </w:rPr>
-        <w:tab/>
-      </w:r>
-      <w:r>
-        <w:rPr>
-          <w:sz w:val="22"/>
-          <w:szCs w:val="22"/>
-        </w:rPr>
-        <w:t>|</w:t>
-      </w:r>
-      <w:r>
-        <w:rPr>
-          <w:sz w:val="22"/>
-          <w:szCs w:val="22"/>
-        </w:rPr>
-        <w:tab/>
-        <w:t>[Inventario]</w:t>
-      </w:r>
-      <w:r>
-        <w:rPr>
-          <w:sz w:val="22"/>
-          <w:szCs w:val="22"/>
-        </w:rPr>
-        <w:t xml:space="preserve"> </w:t>
-      </w:r>
-      <w:r>
-        <w:rPr>
-          <w:sz w:val="22"/>
-          <w:szCs w:val="22"/>
-        </w:rPr>
-        <w:t>| -----&gt; [Lista De Productos</w:t>
-      </w:r>
-      <w:r>
-        <w:rPr>
-          <w:sz w:val="22"/>
-          <w:szCs w:val="22"/>
-        </w:rPr>
-        <w:t>]</w:t>
-      </w:r>
-    </w:p>
-    <w:p>
-      <w:pPr>
-        <w:spacing w:after="120"/>
-        <w:ind w:left="1440"/>
-        <w:jc w:val="both"/>
-        <w:rPr>
-          <w:sz w:val="22"/>
-          <w:szCs w:val="22"/>
-        </w:rPr>
-      </w:pPr>
-      <w:r>
-        <w:rPr>
-          <w:sz w:val="22"/>
-          <w:szCs w:val="22"/>
-        </w:rPr>
-        <w:t xml:space="preserve">                      </w:t>
-      </w:r>
-      <w:r>
-        <w:rPr>
-          <w:sz w:val="22"/>
-          <w:szCs w:val="22"/>
-        </w:rPr>
-        <w:t xml:space="preserve">  </w:t>
-      </w:r>
-      <w:r>
-        <w:rPr>
-          <w:sz w:val="22"/>
-          <w:szCs w:val="22"/>
-        </w:rPr>
-        <w:t>|</w:t>
-      </w:r>
-      <w:r>
-        <w:rPr>
-          <w:sz w:val="22"/>
-          <w:szCs w:val="22"/>
-        </w:rPr>
-        <w:t xml:space="preserve">         </w:t>
-      </w:r>
-      <w:r>
-        <w:rPr>
-          <w:sz w:val="22"/>
-          <w:szCs w:val="22"/>
-        </w:rPr>
-        <w:t xml:space="preserve"> </w:t>
-      </w:r>
-      <w:r>
-        <w:rPr>
-          <w:sz w:val="22"/>
-          <w:szCs w:val="22"/>
-        </w:rPr>
-        <w:t xml:space="preserve"> </w:t>
-      </w:r>
-      <w:r>
-        <w:rPr>
-          <w:sz w:val="22"/>
-          <w:szCs w:val="22"/>
-        </w:rPr>
-        <w:t>|</w:t>
-      </w:r>
-      <w:r>
-        <w:rPr>
-          <w:sz w:val="22"/>
-          <w:szCs w:val="22"/>
-        </w:rPr>
-        <w:t xml:space="preserve">                         </w:t>
-      </w:r>
-      <w:r>
-        <w:rPr>
-          <w:sz w:val="22"/>
-          <w:szCs w:val="22"/>
-        </w:rPr>
-        <w:t xml:space="preserve">     </w:t>
-      </w:r>
-      <w:r>
-        <w:rPr>
-          <w:sz w:val="22"/>
-          <w:szCs w:val="22"/>
-        </w:rPr>
-        <w:t>| -----&gt; [Registro de Productos]</w:t>
-      </w:r>
-    </w:p>
-    <w:p>
-      <w:pPr>
-        <w:spacing w:after="120"/>
-        <w:ind w:left="1440"/>
-        <w:jc w:val="both"/>
-        <w:rPr>
-          <w:sz w:val="22"/>
-          <w:szCs w:val="22"/>
-        </w:rPr>
-      </w:pPr>
-      <w:r>
-        <w:rPr>
-          <w:sz w:val="22"/>
-          <w:szCs w:val="22"/>
-        </w:rPr>
-        <w:tab/>
-      </w:r>
-      <w:r>
-        <w:rPr>
-          <w:sz w:val="22"/>
-          <w:szCs w:val="22"/>
-        </w:rPr>
-        <w:tab/>
-      </w:r>
-      <w:r>
-        <w:rPr>
-          <w:sz w:val="22"/>
-          <w:szCs w:val="22"/>
-        </w:rPr>
-        <w:t>|</w:t>
-      </w:r>
-      <w:r>
-        <w:rPr>
-          <w:sz w:val="22"/>
-          <w:szCs w:val="22"/>
-        </w:rPr>
-        <w:tab/>
-      </w:r>
-      <w:r>
-        <w:rPr>
-          <w:sz w:val="22"/>
-          <w:szCs w:val="22"/>
-        </w:rPr>
-        <w:t>|</w:t>
-      </w:r>
-    </w:p>
-    <w:p>
-      <w:pPr>
-        <w:spacing w:after="120"/>
-        <w:ind w:left="2880"/>
-        <w:jc w:val="both"/>
-        <w:rPr>
-          <w:sz w:val="22"/>
-          <w:szCs w:val="22"/>
-        </w:rPr>
-      </w:pPr>
-      <w:r>
-        <w:rPr>
-          <w:sz w:val="22"/>
-          <w:szCs w:val="22"/>
-        </w:rPr>
-        <w:t>|</w:t>
-      </w:r>
-      <w:r>
-        <w:rPr>
-          <w:sz w:val="22"/>
-          <w:szCs w:val="22"/>
-        </w:rPr>
-        <w:t xml:space="preserve">   </w:t>
-      </w:r>
-      <w:r>
-        <w:rPr>
-          <w:sz w:val="22"/>
-          <w:szCs w:val="22"/>
-        </w:rPr>
-        <w:t>[</w:t>
-      </w:r>
-      <w:r>
-        <w:rPr>
-          <w:sz w:val="22"/>
-          <w:szCs w:val="22"/>
-        </w:rPr>
-        <w:t>Proveedores</w:t>
-      </w:r>
-      <w:r>
-        <w:rPr>
-          <w:sz w:val="22"/>
-          <w:szCs w:val="22"/>
-        </w:rPr>
-        <w:t>] |-----&gt; [</w:t>
-      </w:r>
-      <w:r>
-        <w:rPr>
-          <w:sz w:val="22"/>
-          <w:szCs w:val="22"/>
-        </w:rPr>
-        <w:t>Lista De Proveedores</w:t>
-      </w:r>
-      <w:r>
-        <w:rPr>
-          <w:sz w:val="22"/>
-          <w:szCs w:val="22"/>
-        </w:rPr>
-        <w:t>]</w:t>
-      </w:r>
-    </w:p>
-    <w:p>
-      <w:pPr>
-        <w:spacing w:after="120"/>
-        <w:ind w:left="1440"/>
-        <w:jc w:val="both"/>
-        <w:rPr>
-          <w:sz w:val="22"/>
-          <w:szCs w:val="22"/>
-        </w:rPr>
-      </w:pPr>
-      <w:r>
-        <w:rPr>
-          <w:sz w:val="22"/>
-          <w:szCs w:val="22"/>
-        </w:rPr>
-        <w:tab/>
-      </w:r>
-      <w:r>
-        <w:rPr>
-          <w:sz w:val="22"/>
-          <w:szCs w:val="22"/>
-        </w:rPr>
-        <w:tab/>
-      </w:r>
-      <w:r>
-        <w:rPr>
-          <w:sz w:val="22"/>
-          <w:szCs w:val="22"/>
-        </w:rPr>
-        <w:t>|</w:t>
-      </w:r>
-      <w:r>
-        <w:rPr>
-          <w:sz w:val="22"/>
-          <w:szCs w:val="22"/>
-        </w:rPr>
-        <w:tab/>
-      </w:r>
-      <w:r>
-        <w:rPr>
-          <w:sz w:val="22"/>
-          <w:szCs w:val="22"/>
-        </w:rPr>
-        <w:tab/>
-        <w:t xml:space="preserve">  |-----&gt; [Registrar Proveedores</w:t>
-      </w:r>
-      <w:r>
-        <w:rPr>
-          <w:sz w:val="22"/>
-          <w:szCs w:val="22"/>
-        </w:rPr>
-        <w:t>]</w:t>
-      </w:r>
-    </w:p>
-    <w:p>
-      <w:pPr>
-        <w:spacing w:after="120"/>
-        <w:ind w:left="720"/>
-        <w:jc w:val="both"/>
-        <w:rPr>
-          <w:sz w:val="22"/>
-          <w:szCs w:val="22"/>
-        </w:rPr>
-      </w:pPr>
-      <w:r>
-        <w:rPr>
-          <w:sz w:val="22"/>
-          <w:szCs w:val="22"/>
-        </w:rPr>
-        <w:t xml:space="preserve">                                    </w:t>
-      </w:r>
-      <w:r>
-        <w:rPr>
-          <w:sz w:val="22"/>
-          <w:szCs w:val="22"/>
-        </w:rPr>
-        <w:t>|</w:t>
-      </w:r>
-      <w:r>
-        <w:rPr>
-          <w:sz w:val="22"/>
-          <w:szCs w:val="22"/>
-        </w:rPr>
-        <w:t xml:space="preserve">                  </w:t>
-      </w:r>
-      <w:r>
-        <w:rPr>
-          <w:sz w:val="22"/>
-          <w:szCs w:val="22"/>
-        </w:rPr>
-        <w:t xml:space="preserve">            </w:t>
-      </w:r>
-    </w:p>
-    <w:p>
-      <w:pPr>
-        <w:spacing w:after="120"/>
-        <w:ind w:left="720"/>
-        <w:jc w:val="both"/>
-        <w:rPr>
-          <w:sz w:val="22"/>
-          <w:szCs w:val="22"/>
-        </w:rPr>
-      </w:pPr>
-      <w:r>
-        <w:rPr>
-          <w:sz w:val="22"/>
-          <w:szCs w:val="22"/>
-        </w:rPr>
-        <w:t xml:space="preserve">                                    </w:t>
-      </w:r>
-      <w:r>
-        <w:rPr>
-          <w:sz w:val="22"/>
-          <w:szCs w:val="22"/>
-        </w:rPr>
-        <w:t>|</w:t>
-      </w:r>
-      <w:r>
-        <w:rPr>
-          <w:sz w:val="22"/>
-          <w:szCs w:val="22"/>
-        </w:rPr>
-        <w:t xml:space="preserve">                     </w:t>
-      </w:r>
-    </w:p>
-    <w:p>
-      <w:pPr>
-        <w:spacing w:after="120"/>
-        <w:ind w:left="720"/>
-        <w:jc w:val="both"/>
-        <w:rPr>
-          <w:sz w:val="22"/>
-          <w:szCs w:val="22"/>
-        </w:rPr>
-      </w:pPr>
-      <w:r>
-        <w:rPr>
-          <w:sz w:val="22"/>
-          <w:szCs w:val="22"/>
-        </w:rPr>
-        <w:t xml:space="preserve">  </w:t>
-      </w:r>
-      <w:r>
-        <w:rPr>
-          <w:sz w:val="22"/>
-          <w:szCs w:val="22"/>
-        </w:rPr>
-        <w:t xml:space="preserve">                           </w:t>
-      </w:r>
-      <w:r>
-        <w:rPr>
-          <w:sz w:val="22"/>
-          <w:szCs w:val="22"/>
-        </w:rPr>
-        <w:t xml:space="preserve"> </w:t>
-      </w:r>
-      <w:r>
-        <w:rPr>
-          <w:sz w:val="22"/>
-          <w:szCs w:val="22"/>
-        </w:rPr>
-        <w:t>[</w:t>
-      </w:r>
-      <w:r>
-        <w:rPr>
-          <w:sz w:val="22"/>
-          <w:szCs w:val="22"/>
-        </w:rPr>
-        <w:t>Ventas</w:t>
-      </w:r>
-      <w:r>
-        <w:rPr>
-          <w:sz w:val="22"/>
-          <w:szCs w:val="22"/>
-        </w:rPr>
-        <w:t>]</w:t>
-      </w:r>
-      <w:r>
-        <w:rPr>
-          <w:sz w:val="22"/>
-          <w:szCs w:val="22"/>
-        </w:rPr>
-        <w:t xml:space="preserve"> </w:t>
-      </w:r>
-      <w:r>
-        <w:rPr>
-          <w:sz w:val="22"/>
-          <w:szCs w:val="22"/>
-        </w:rPr>
-        <w:t>|-----&gt; [</w:t>
-      </w:r>
-      <w:r>
-        <w:rPr>
-          <w:sz w:val="22"/>
-          <w:szCs w:val="22"/>
-        </w:rPr>
-        <w:t>Lista De Venta</w:t>
-      </w:r>
-      <w:r>
-        <w:rPr>
-          <w:sz w:val="22"/>
-          <w:szCs w:val="22"/>
-        </w:rPr>
-        <w:t>]</w:t>
-      </w:r>
-    </w:p>
-    <w:p>
-      <w:pPr>
-        <w:spacing w:after="120"/>
-        <w:ind w:left="720"/>
-        <w:jc w:val="both"/>
-        <w:rPr>
-          <w:sz w:val="22"/>
-          <w:szCs w:val="22"/>
-        </w:rPr>
-      </w:pPr>
-      <w:r>
-        <w:rPr>
-          <w:sz w:val="22"/>
-          <w:szCs w:val="22"/>
-        </w:rPr>
-        <w:t xml:space="preserve">                               </w:t>
-      </w:r>
-      <w:r>
-        <w:rPr>
-          <w:sz w:val="22"/>
-          <w:szCs w:val="22"/>
-        </w:rPr>
-        <w:t xml:space="preserve">             |-----&gt; [Generar Ventas</w:t>
+        <w:t>-----&gt; [Generar Ventas</w:t>
       </w:r>
       <w:r>
         <w:rPr>
@@ -4703,7 +4621,6 @@
           <w:szCs w:val="22"/>
         </w:rPr>
       </w:pPr>
-      <w:proofErr w:type="spellStart"/>
       <w:r>
         <w:rPr>
           <w:b/>
@@ -4712,7 +4629,6 @@
         </w:rPr>
         <w:t>Login</w:t>
       </w:r>
-      <w:proofErr w:type="spellEnd"/>
       <w:r>
         <w:rPr>
           <w:sz w:val="22"/>
@@ -4880,14 +4796,7 @@
           <w:sz w:val="22"/>
           <w:szCs w:val="22"/>
         </w:rPr>
-        <w:t>: Pantalla para reg</w:t>
-      </w:r>
-      <w:r>
-        <w:rPr>
-          <w:sz w:val="22"/>
-          <w:szCs w:val="22"/>
-        </w:rPr>
-        <w:t>istrar nuevas ventas realizadas.</w:t>
+        <w:t>: Pantalla para registrar nuevas ventas realizadas.</w:t>
       </w:r>
     </w:p>
     <w:p>
@@ -5028,8 +4937,8 @@
         </w:numPr>
         <w:ind w:left="431" w:hanging="431"/>
       </w:pPr>
-      <w:bookmarkStart w:id="10" w:name="_2s8eyo1" w:colFirst="0" w:colLast="0"/>
-      <w:bookmarkEnd w:id="10"/>
+      <w:bookmarkStart w:id="9" w:name="_2s8eyo1" w:colFirst="0" w:colLast="0"/>
+      <w:bookmarkEnd w:id="9"/>
       <w:r>
         <w:lastRenderedPageBreak/>
         <w:t>DESCRIPCIÓN DEL SISTEMA</w:t>
@@ -5060,57 +4969,128 @@
           <w:sz w:val="28"/>
           <w:szCs w:val="28"/>
         </w:rPr>
+        <w:t xml:space="preserve">3.1 </w:t>
+      </w:r>
+      <w:r>
+        <w:rPr>
+          <w:b/>
+          <w:color w:val="000000"/>
+          <w:sz w:val="28"/>
+          <w:szCs w:val="28"/>
+        </w:rPr>
+        <w:t>Ingreso Al Sistema Administrador</w:t>
+      </w:r>
+    </w:p>
+    <w:p>
+      <w:pPr>
+        <w:pStyle w:val="Prrafodelista"/>
+        <w:ind w:left="576"/>
+      </w:pPr>
+    </w:p>
+    <w:p>
+      <w:pPr>
+        <w:pBdr>
+          <w:top w:val="nil"/>
+          <w:left w:val="nil"/>
+          <w:bottom w:val="nil"/>
+          <w:right w:val="nil"/>
+          <w:between w:val="nil"/>
+        </w:pBdr>
+        <w:spacing w:after="120"/>
+        <w:jc w:val="both"/>
+        <w:rPr>
+          <w:b/>
+          <w:color w:val="000000"/>
+          <w:sz w:val="28"/>
+          <w:szCs w:val="28"/>
+        </w:rPr>
+      </w:pPr>
+      <w:r>
+        <w:rPr>
+          <w:b/>
+          <w:color w:val="000000"/>
+          <w:sz w:val="28"/>
+          <w:szCs w:val="28"/>
+        </w:rPr>
+        <w:t xml:space="preserve">3.2 </w:t>
+      </w:r>
+      <w:r>
+        <w:rPr>
+          <w:b/>
+          <w:color w:val="000000"/>
+          <w:sz w:val="28"/>
+          <w:szCs w:val="28"/>
+        </w:rPr>
         <w:t>Ingreso al sistema</w:t>
       </w:r>
-    </w:p>
-    <w:p>
-      <w:pPr>
-        <w:pBdr>
-          <w:top w:val="nil"/>
-          <w:left w:val="nil"/>
-          <w:bottom w:val="nil"/>
-          <w:right w:val="nil"/>
-          <w:between w:val="nil"/>
-        </w:pBdr>
-        <w:spacing w:after="120"/>
-        <w:jc w:val="both"/>
-        <w:rPr>
+      <w:r>
+        <w:rPr>
+          <w:b/>
           <w:color w:val="000000"/>
-          <w:sz w:val="22"/>
-          <w:szCs w:val="22"/>
-        </w:rPr>
-      </w:pPr>
-      <w:r>
+          <w:sz w:val="28"/>
+          <w:szCs w:val="28"/>
+        </w:rPr>
+        <w:t xml:space="preserve"> Usuario</w:t>
+      </w:r>
+    </w:p>
+    <w:p>
+      <w:pPr>
+        <w:pBdr>
+          <w:top w:val="nil"/>
+          <w:left w:val="nil"/>
+          <w:bottom w:val="nil"/>
+          <w:right w:val="nil"/>
+          <w:between w:val="nil"/>
+        </w:pBdr>
+        <w:spacing w:after="120"/>
+        <w:jc w:val="both"/>
         <w:rPr>
           <w:color w:val="000000"/>
           <w:sz w:val="22"/>
           <w:szCs w:val="22"/>
         </w:rPr>
+      </w:pPr>
+      <w:r>
+        <w:rPr>
+          <w:color w:val="000000"/>
+          <w:sz w:val="22"/>
+          <w:szCs w:val="22"/>
+        </w:rPr>
         <w:t>Antes de Ingresar correctamente al sistema es necesario ingresar con usuario y contraseña dada por el administrador del sistema</w:t>
       </w:r>
-    </w:p>
-    <w:p>
-      <w:pPr>
-        <w:pBdr>
-          <w:top w:val="nil"/>
-          <w:left w:val="nil"/>
-          <w:bottom w:val="nil"/>
-          <w:right w:val="nil"/>
-          <w:between w:val="nil"/>
-        </w:pBdr>
-        <w:spacing w:after="120"/>
-        <w:jc w:val="both"/>
+      <w:r>
         <w:rPr>
           <w:color w:val="000000"/>
           <w:sz w:val="22"/>
           <w:szCs w:val="22"/>
         </w:rPr>
-      </w:pPr>
-      <w:r>
+        <w:t>, visto anteriormente.</w:t>
+      </w:r>
+    </w:p>
+    <w:p>
+      <w:pPr>
+        <w:pBdr>
+          <w:top w:val="nil"/>
+          <w:left w:val="nil"/>
+          <w:bottom w:val="nil"/>
+          <w:right w:val="nil"/>
+          <w:between w:val="nil"/>
+        </w:pBdr>
+        <w:spacing w:after="120"/>
+        <w:jc w:val="both"/>
         <w:rPr>
           <w:color w:val="000000"/>
           <w:sz w:val="22"/>
           <w:szCs w:val="22"/>
+        </w:rPr>
+      </w:pPr>
+      <w:r>
+        <w:rPr>
+          <w:noProof/>
+          <w:color w:val="000000"/>
+          <w:sz w:val="22"/>
+          <w:szCs w:val="22"/>
+          <w:lang w:val="es-CO"/>
         </w:rPr>
         <w:drawing>
           <wp:inline distT="0" distB="0" distL="0" distR="0" wp14:anchorId="4130D011" wp14:editId="45F65AF1">
@@ -5128,7 +5108,7 @@
                     <pic:cNvPicPr/>
                   </pic:nvPicPr>
                   <pic:blipFill>
-                    <a:blip r:embed="rId10"/>
+                    <a:blip r:embed="rId9"/>
                     <a:stretch>
                       <a:fillRect/>
                     </a:stretch>
@@ -5186,9 +5166,11 @@
       </w:pPr>
       <w:r>
         <w:rPr>
+          <w:noProof/>
           <w:color w:val="000000"/>
           <w:sz w:val="22"/>
           <w:szCs w:val="22"/>
+          <w:lang w:val="es-CO"/>
         </w:rPr>
         <w:drawing>
           <wp:anchor distT="0" distB="0" distL="114300" distR="114300" simplePos="0" relativeHeight="251659264" behindDoc="1" locked="0" layoutInCell="1" allowOverlap="1" wp14:anchorId="3F69B05F" wp14:editId="549FF065">
@@ -5222,7 +5204,7 @@
                     <pic:cNvPicPr/>
                   </pic:nvPicPr>
                   <pic:blipFill>
-                    <a:blip r:embed="rId11">
+                    <a:blip r:embed="rId10">
                       <a:extLst>
                         <a:ext uri="{28A0092B-C50C-407E-A947-70E740481C1C}">
                           <a14:useLocalDpi xmlns:a14="http://schemas.microsoft.com/office/drawing/2010/main" val="0"/>
@@ -5404,154 +5386,969 @@
           <w:szCs w:val="22"/>
         </w:rPr>
       </w:pPr>
-    </w:p>
-    <w:p>
-      <w:pPr>
-        <w:jc w:val="both"/>
-      </w:pPr>
+      <w:r>
+        <w:rPr>
+          <w:noProof/>
+          <w:color w:val="000000"/>
+          <w:sz w:val="22"/>
+          <w:szCs w:val="22"/>
+          <w:lang w:val="es-CO"/>
+        </w:rPr>
+        <w:lastRenderedPageBreak/>
+        <w:drawing>
+          <wp:inline distT="0" distB="0" distL="0" distR="0" wp14:anchorId="0BDBE3CE" wp14:editId="4C8BDC59">
+            <wp:extent cx="5612130" cy="2053590"/>
+            <wp:effectExtent l="0" t="0" r="7620" b="3810"/>
+            <wp:docPr id="7" name="Imagen 7"/>
+            <wp:cNvGraphicFramePr>
+              <a:graphicFrameLocks xmlns:a="http://schemas.openxmlformats.org/drawingml/2006/main" noChangeAspect="1"/>
+            </wp:cNvGraphicFramePr>
+            <a:graphic xmlns:a="http://schemas.openxmlformats.org/drawingml/2006/main">
+              <a:graphicData uri="http://schemas.openxmlformats.org/drawingml/2006/picture">
+                <pic:pic xmlns:pic="http://schemas.openxmlformats.org/drawingml/2006/picture">
+                  <pic:nvPicPr>
+                    <pic:cNvPr id="0" name=""/>
+                    <pic:cNvPicPr/>
+                  </pic:nvPicPr>
+                  <pic:blipFill>
+                    <a:blip r:embed="rId11"/>
+                    <a:stretch>
+                      <a:fillRect/>
+                    </a:stretch>
+                  </pic:blipFill>
+                  <pic:spPr>
+                    <a:xfrm>
+                      <a:off x="0" y="0"/>
+                      <a:ext cx="5612130" cy="2053590"/>
+                    </a:xfrm>
+                    <a:prstGeom prst="rect">
+                      <a:avLst/>
+                    </a:prstGeom>
+                  </pic:spPr>
+                </pic:pic>
+              </a:graphicData>
+            </a:graphic>
+          </wp:inline>
+        </w:drawing>
+      </w:r>
+    </w:p>
+    <w:p>
+      <w:pPr>
+        <w:pBdr>
+          <w:top w:val="nil"/>
+          <w:left w:val="nil"/>
+          <w:bottom w:val="nil"/>
+          <w:right w:val="nil"/>
+          <w:between w:val="nil"/>
+        </w:pBdr>
+        <w:spacing w:after="120"/>
+        <w:jc w:val="both"/>
+        <w:rPr>
+          <w:color w:val="000000"/>
+          <w:sz w:val="22"/>
+          <w:szCs w:val="22"/>
+        </w:rPr>
+      </w:pPr>
+    </w:p>
+    <w:p>
+      <w:pPr>
+        <w:pBdr>
+          <w:top w:val="nil"/>
+          <w:left w:val="nil"/>
+          <w:bottom w:val="nil"/>
+          <w:right w:val="nil"/>
+          <w:between w:val="nil"/>
+        </w:pBdr>
+        <w:spacing w:after="120"/>
+        <w:jc w:val="both"/>
+        <w:rPr>
+          <w:color w:val="000000"/>
+          <w:sz w:val="22"/>
+          <w:szCs w:val="22"/>
+        </w:rPr>
+      </w:pPr>
+      <w:r>
+        <w:rPr>
+          <w:color w:val="000000"/>
+          <w:sz w:val="22"/>
+          <w:szCs w:val="22"/>
+        </w:rPr>
+        <w:t xml:space="preserve">Una vez adentro, en el menú lateral izquierdo encontrara los siguientes menús y sub menús, con sus descripciones </w:t>
+      </w:r>
+    </w:p>
+    <w:p>
+      <w:pPr>
+        <w:pStyle w:val="Prrafodelista"/>
+        <w:numPr>
+          <w:ilvl w:val="0"/>
+          <w:numId w:val="8"/>
+        </w:numPr>
+        <w:pBdr>
+          <w:top w:val="nil"/>
+          <w:left w:val="nil"/>
+          <w:bottom w:val="nil"/>
+          <w:right w:val="nil"/>
+          <w:between w:val="nil"/>
+        </w:pBdr>
+        <w:spacing w:after="120"/>
+        <w:jc w:val="both"/>
+        <w:rPr>
+          <w:b/>
+          <w:color w:val="000000"/>
+          <w:sz w:val="22"/>
+          <w:szCs w:val="22"/>
+        </w:rPr>
+      </w:pPr>
+      <w:r>
+        <w:rPr>
+          <w:b/>
+          <w:color w:val="000000"/>
+          <w:sz w:val="22"/>
+          <w:szCs w:val="22"/>
+        </w:rPr>
+        <w:t>Inventario</w:t>
+      </w:r>
+    </w:p>
+    <w:p>
+      <w:pPr>
+        <w:pStyle w:val="Prrafodelista"/>
+        <w:pBdr>
+          <w:top w:val="nil"/>
+          <w:left w:val="nil"/>
+          <w:bottom w:val="nil"/>
+          <w:right w:val="nil"/>
+          <w:between w:val="nil"/>
+        </w:pBdr>
+        <w:spacing w:after="120"/>
+        <w:jc w:val="both"/>
+        <w:rPr>
+          <w:color w:val="000000"/>
+          <w:sz w:val="22"/>
+          <w:szCs w:val="22"/>
+        </w:rPr>
+      </w:pPr>
+      <w:r>
+        <w:rPr>
+          <w:noProof/>
+          <w:color w:val="000000"/>
+          <w:sz w:val="22"/>
+          <w:szCs w:val="22"/>
+          <w:lang w:val="es-CO"/>
+        </w:rPr>
+        <w:drawing>
+          <wp:anchor distT="0" distB="0" distL="114300" distR="114300" simplePos="0" relativeHeight="251663360" behindDoc="0" locked="0" layoutInCell="1" allowOverlap="1" wp14:anchorId="420F5554" wp14:editId="61495241">
+            <wp:simplePos x="0" y="0"/>
+            <wp:positionH relativeFrom="column">
+              <wp:posOffset>1691640</wp:posOffset>
+            </wp:positionH>
+            <wp:positionV relativeFrom="paragraph">
+              <wp:posOffset>163830</wp:posOffset>
+            </wp:positionV>
+            <wp:extent cx="2162175" cy="1704975"/>
+            <wp:effectExtent l="0" t="0" r="9525" b="9525"/>
+            <wp:wrapSquare wrapText="bothSides"/>
+            <wp:docPr id="8" name="Imagen 8"/>
+            <wp:cNvGraphicFramePr>
+              <a:graphicFrameLocks xmlns:a="http://schemas.openxmlformats.org/drawingml/2006/main" noChangeAspect="1"/>
+            </wp:cNvGraphicFramePr>
+            <a:graphic xmlns:a="http://schemas.openxmlformats.org/drawingml/2006/main">
+              <a:graphicData uri="http://schemas.openxmlformats.org/drawingml/2006/picture">
+                <pic:pic xmlns:pic="http://schemas.openxmlformats.org/drawingml/2006/picture">
+                  <pic:nvPicPr>
+                    <pic:cNvPr id="0" name=""/>
+                    <pic:cNvPicPr/>
+                  </pic:nvPicPr>
+                  <pic:blipFill>
+                    <a:blip r:embed="rId12">
+                      <a:extLst>
+                        <a:ext uri="{28A0092B-C50C-407E-A947-70E740481C1C}">
+                          <a14:useLocalDpi xmlns:a14="http://schemas.microsoft.com/office/drawing/2010/main" val="0"/>
+                        </a:ext>
+                      </a:extLst>
+                    </a:blip>
+                    <a:stretch>
+                      <a:fillRect/>
+                    </a:stretch>
+                  </pic:blipFill>
+                  <pic:spPr>
+                    <a:xfrm>
+                      <a:off x="0" y="0"/>
+                      <a:ext cx="2162175" cy="1704975"/>
+                    </a:xfrm>
+                    <a:prstGeom prst="rect">
+                      <a:avLst/>
+                    </a:prstGeom>
+                  </pic:spPr>
+                </pic:pic>
+              </a:graphicData>
+            </a:graphic>
+            <wp14:sizeRelH relativeFrom="page">
+              <wp14:pctWidth>0</wp14:pctWidth>
+            </wp14:sizeRelH>
+            <wp14:sizeRelV relativeFrom="page">
+              <wp14:pctHeight>0</wp14:pctHeight>
+            </wp14:sizeRelV>
+          </wp:anchor>
+        </w:drawing>
+      </w:r>
+      <w:r>
+        <w:rPr>
+          <w:color w:val="000000"/>
+          <w:sz w:val="22"/>
+          <w:szCs w:val="22"/>
+        </w:rPr>
+        <w:t>En este apartado podrá administrar el inventario de los productos</w:t>
+      </w:r>
+    </w:p>
+    <w:p>
+      <w:pPr>
+        <w:pStyle w:val="Prrafodelista"/>
+        <w:pBdr>
+          <w:top w:val="nil"/>
+          <w:left w:val="nil"/>
+          <w:bottom w:val="nil"/>
+          <w:right w:val="nil"/>
+          <w:between w:val="nil"/>
+        </w:pBdr>
+        <w:spacing w:after="120"/>
+        <w:jc w:val="both"/>
+        <w:rPr>
+          <w:color w:val="000000"/>
+          <w:sz w:val="22"/>
+          <w:szCs w:val="22"/>
+        </w:rPr>
+      </w:pPr>
+    </w:p>
+    <w:p>
+      <w:pPr>
+        <w:pStyle w:val="Prrafodelista"/>
+        <w:pBdr>
+          <w:top w:val="nil"/>
+          <w:left w:val="nil"/>
+          <w:bottom w:val="nil"/>
+          <w:right w:val="nil"/>
+          <w:between w:val="nil"/>
+        </w:pBdr>
+        <w:spacing w:after="120"/>
+        <w:jc w:val="both"/>
+        <w:rPr>
+          <w:color w:val="000000"/>
+          <w:sz w:val="22"/>
+          <w:szCs w:val="22"/>
+        </w:rPr>
+      </w:pPr>
+    </w:p>
+    <w:p>
+      <w:pPr>
+        <w:pStyle w:val="Prrafodelista"/>
+        <w:pBdr>
+          <w:top w:val="nil"/>
+          <w:left w:val="nil"/>
+          <w:bottom w:val="nil"/>
+          <w:right w:val="nil"/>
+          <w:between w:val="nil"/>
+        </w:pBdr>
+        <w:spacing w:after="120"/>
+        <w:ind w:left="1080"/>
+        <w:jc w:val="both"/>
+        <w:rPr>
+          <w:b/>
+          <w:color w:val="000000"/>
+          <w:sz w:val="22"/>
+          <w:szCs w:val="22"/>
+        </w:rPr>
+      </w:pPr>
+    </w:p>
+    <w:p>
+      <w:pPr>
+        <w:pStyle w:val="Prrafodelista"/>
+        <w:pBdr>
+          <w:top w:val="nil"/>
+          <w:left w:val="nil"/>
+          <w:bottom w:val="nil"/>
+          <w:right w:val="nil"/>
+          <w:between w:val="nil"/>
+        </w:pBdr>
+        <w:spacing w:after="120"/>
+        <w:ind w:left="1080"/>
+        <w:jc w:val="both"/>
+        <w:rPr>
+          <w:b/>
+          <w:color w:val="000000"/>
+          <w:sz w:val="22"/>
+          <w:szCs w:val="22"/>
+        </w:rPr>
+      </w:pPr>
+    </w:p>
+    <w:p>
+      <w:pPr>
+        <w:pStyle w:val="Prrafodelista"/>
+        <w:pBdr>
+          <w:top w:val="nil"/>
+          <w:left w:val="nil"/>
+          <w:bottom w:val="nil"/>
+          <w:right w:val="nil"/>
+          <w:between w:val="nil"/>
+        </w:pBdr>
+        <w:spacing w:after="120"/>
+        <w:ind w:left="1080"/>
+        <w:jc w:val="both"/>
+        <w:rPr>
+          <w:b/>
+          <w:color w:val="000000"/>
+          <w:sz w:val="22"/>
+          <w:szCs w:val="22"/>
+        </w:rPr>
+      </w:pPr>
+    </w:p>
+    <w:p>
+      <w:pPr>
+        <w:pStyle w:val="Prrafodelista"/>
+        <w:pBdr>
+          <w:top w:val="nil"/>
+          <w:left w:val="nil"/>
+          <w:bottom w:val="nil"/>
+          <w:right w:val="nil"/>
+          <w:between w:val="nil"/>
+        </w:pBdr>
+        <w:spacing w:after="120"/>
+        <w:ind w:left="1080"/>
+        <w:jc w:val="both"/>
+        <w:rPr>
+          <w:b/>
+          <w:color w:val="000000"/>
+          <w:sz w:val="22"/>
+          <w:szCs w:val="22"/>
+        </w:rPr>
+      </w:pPr>
+    </w:p>
+    <w:p>
+      <w:pPr>
+        <w:pStyle w:val="Prrafodelista"/>
+        <w:pBdr>
+          <w:top w:val="nil"/>
+          <w:left w:val="nil"/>
+          <w:bottom w:val="nil"/>
+          <w:right w:val="nil"/>
+          <w:between w:val="nil"/>
+        </w:pBdr>
+        <w:spacing w:after="120"/>
+        <w:ind w:left="1080"/>
+        <w:jc w:val="both"/>
+        <w:rPr>
+          <w:b/>
+          <w:color w:val="000000"/>
+          <w:sz w:val="22"/>
+          <w:szCs w:val="22"/>
+        </w:rPr>
+      </w:pPr>
+    </w:p>
+    <w:p>
+      <w:pPr>
+        <w:pStyle w:val="Prrafodelista"/>
+        <w:pBdr>
+          <w:top w:val="nil"/>
+          <w:left w:val="nil"/>
+          <w:bottom w:val="nil"/>
+          <w:right w:val="nil"/>
+          <w:between w:val="nil"/>
+        </w:pBdr>
+        <w:spacing w:after="120"/>
+        <w:ind w:left="1080"/>
+        <w:jc w:val="both"/>
+        <w:rPr>
+          <w:b/>
+          <w:color w:val="000000"/>
+          <w:sz w:val="22"/>
+          <w:szCs w:val="22"/>
+        </w:rPr>
+      </w:pPr>
+    </w:p>
+    <w:p>
+      <w:pPr>
+        <w:pStyle w:val="Prrafodelista"/>
+        <w:pBdr>
+          <w:top w:val="nil"/>
+          <w:left w:val="nil"/>
+          <w:bottom w:val="nil"/>
+          <w:right w:val="nil"/>
+          <w:between w:val="nil"/>
+        </w:pBdr>
+        <w:spacing w:after="120"/>
+        <w:ind w:left="1080"/>
+        <w:jc w:val="both"/>
+        <w:rPr>
+          <w:b/>
+          <w:color w:val="000000"/>
+          <w:sz w:val="22"/>
+          <w:szCs w:val="22"/>
+        </w:rPr>
+      </w:pPr>
+    </w:p>
+    <w:p>
+      <w:pPr>
+        <w:pStyle w:val="Prrafodelista"/>
+        <w:pBdr>
+          <w:top w:val="nil"/>
+          <w:left w:val="nil"/>
+          <w:bottom w:val="nil"/>
+          <w:right w:val="nil"/>
+          <w:between w:val="nil"/>
+        </w:pBdr>
+        <w:spacing w:after="120"/>
+        <w:ind w:left="1080"/>
+        <w:jc w:val="both"/>
+        <w:rPr>
+          <w:b/>
+          <w:color w:val="000000"/>
+          <w:sz w:val="22"/>
+          <w:szCs w:val="22"/>
+        </w:rPr>
+      </w:pPr>
+    </w:p>
+    <w:p>
+      <w:pPr>
+        <w:pStyle w:val="Prrafodelista"/>
+        <w:pBdr>
+          <w:top w:val="nil"/>
+          <w:left w:val="nil"/>
+          <w:bottom w:val="nil"/>
+          <w:right w:val="nil"/>
+          <w:between w:val="nil"/>
+        </w:pBdr>
+        <w:spacing w:after="120"/>
+        <w:ind w:left="1080"/>
+        <w:jc w:val="both"/>
+        <w:rPr>
+          <w:b/>
+          <w:color w:val="000000"/>
+          <w:sz w:val="22"/>
+          <w:szCs w:val="22"/>
+        </w:rPr>
+      </w:pPr>
+    </w:p>
+    <w:p>
+      <w:pPr>
+        <w:pStyle w:val="Prrafodelista"/>
+        <w:pBdr>
+          <w:top w:val="nil"/>
+          <w:left w:val="nil"/>
+          <w:bottom w:val="nil"/>
+          <w:right w:val="nil"/>
+          <w:between w:val="nil"/>
+        </w:pBdr>
+        <w:spacing w:after="120"/>
+        <w:ind w:left="1080"/>
+        <w:jc w:val="both"/>
+        <w:rPr>
+          <w:b/>
+          <w:color w:val="000000"/>
+          <w:sz w:val="22"/>
+          <w:szCs w:val="22"/>
+        </w:rPr>
+      </w:pPr>
+      <w:r>
+        <w:rPr>
+          <w:b/>
+          <w:color w:val="000000"/>
+          <w:sz w:val="22"/>
+          <w:szCs w:val="22"/>
+        </w:rPr>
+        <w:t xml:space="preserve">1.1 </w:t>
+      </w:r>
+      <w:r>
+        <w:rPr>
+          <w:b/>
+          <w:color w:val="000000"/>
+          <w:sz w:val="22"/>
+          <w:szCs w:val="22"/>
+        </w:rPr>
+        <w:t>Lista Productos</w:t>
+      </w:r>
+    </w:p>
+    <w:p>
+      <w:pPr>
+        <w:pStyle w:val="Prrafodelista"/>
+        <w:pBdr>
+          <w:top w:val="nil"/>
+          <w:left w:val="nil"/>
+          <w:bottom w:val="nil"/>
+          <w:right w:val="nil"/>
+          <w:between w:val="nil"/>
+        </w:pBdr>
+        <w:spacing w:after="120"/>
+        <w:ind w:left="1080"/>
+        <w:jc w:val="both"/>
+        <w:rPr>
+          <w:color w:val="000000"/>
+          <w:sz w:val="22"/>
+          <w:szCs w:val="22"/>
+        </w:rPr>
+      </w:pPr>
+      <w:r>
+        <w:rPr>
+          <w:color w:val="000000"/>
+          <w:sz w:val="22"/>
+          <w:szCs w:val="22"/>
+        </w:rPr>
+        <w:t>En este apartado, podrá visualizar todo el inventario disponible en tiempo rea</w:t>
+      </w:r>
+      <w:r>
+        <w:rPr>
+          <w:color w:val="000000"/>
+          <w:sz w:val="22"/>
+          <w:szCs w:val="22"/>
+        </w:rPr>
+        <w:t xml:space="preserve">l de los productos almacenados </w:t>
+      </w:r>
+      <w:r>
+        <w:rPr>
+          <w:noProof/>
+          <w:color w:val="000000"/>
+          <w:sz w:val="22"/>
+          <w:szCs w:val="22"/>
+          <w:lang w:val="es-CO"/>
+        </w:rPr>
+        <w:drawing>
+          <wp:anchor distT="0" distB="0" distL="114300" distR="114300" simplePos="0" relativeHeight="251662336" behindDoc="1" locked="0" layoutInCell="1" allowOverlap="1" wp14:anchorId="2964DC31" wp14:editId="1D5FFA81">
+            <wp:simplePos x="0" y="0"/>
+            <wp:positionH relativeFrom="column">
+              <wp:posOffset>133985</wp:posOffset>
+            </wp:positionH>
+            <wp:positionV relativeFrom="paragraph">
+              <wp:posOffset>848995</wp:posOffset>
+            </wp:positionV>
+            <wp:extent cx="5612130" cy="1830705"/>
+            <wp:effectExtent l="0" t="0" r="7620" b="0"/>
+            <wp:wrapSquare wrapText="bothSides"/>
+            <wp:docPr id="11" name="Imagen 11"/>
+            <wp:cNvGraphicFramePr>
+              <a:graphicFrameLocks xmlns:a="http://schemas.openxmlformats.org/drawingml/2006/main" noChangeAspect="1"/>
+            </wp:cNvGraphicFramePr>
+            <a:graphic xmlns:a="http://schemas.openxmlformats.org/drawingml/2006/main">
+              <a:graphicData uri="http://schemas.openxmlformats.org/drawingml/2006/picture">
+                <pic:pic xmlns:pic="http://schemas.openxmlformats.org/drawingml/2006/picture">
+                  <pic:nvPicPr>
+                    <pic:cNvPr id="0" name=""/>
+                    <pic:cNvPicPr/>
+                  </pic:nvPicPr>
+                  <pic:blipFill>
+                    <a:blip r:embed="rId13">
+                      <a:extLst>
+                        <a:ext uri="{28A0092B-C50C-407E-A947-70E740481C1C}">
+                          <a14:useLocalDpi xmlns:a14="http://schemas.microsoft.com/office/drawing/2010/main" val="0"/>
+                        </a:ext>
+                      </a:extLst>
+                    </a:blip>
+                    <a:stretch>
+                      <a:fillRect/>
+                    </a:stretch>
+                  </pic:blipFill>
+                  <pic:spPr>
+                    <a:xfrm>
+                      <a:off x="0" y="0"/>
+                      <a:ext cx="5612130" cy="1830705"/>
+                    </a:xfrm>
+                    <a:prstGeom prst="rect">
+                      <a:avLst/>
+                    </a:prstGeom>
+                  </pic:spPr>
+                </pic:pic>
+              </a:graphicData>
+            </a:graphic>
+            <wp14:sizeRelH relativeFrom="page">
+              <wp14:pctWidth>0</wp14:pctWidth>
+            </wp14:sizeRelH>
+            <wp14:sizeRelV relativeFrom="page">
+              <wp14:pctHeight>0</wp14:pctHeight>
+            </wp14:sizeRelV>
+          </wp:anchor>
+        </w:drawing>
+      </w:r>
+    </w:p>
+    <w:p>
+      <w:pPr>
+        <w:jc w:val="both"/>
+      </w:pPr>
+    </w:p>
+    <w:p>
+      <w:pPr>
+        <w:pStyle w:val="Ttulo2"/>
+        <w:ind w:firstLine="0"/>
+      </w:pPr>
+      <w:bookmarkStart w:id="10" w:name="_17dp8vu" w:colFirst="0" w:colLast="0"/>
+      <w:bookmarkEnd w:id="10"/>
+    </w:p>
+    <w:p>
+      <w:pPr>
+        <w:rPr>
+          <w:sz w:val="22"/>
+          <w:szCs w:val="22"/>
+        </w:rPr>
+      </w:pPr>
+      <w:r>
+        <w:rPr>
+          <w:sz w:val="22"/>
+          <w:szCs w:val="22"/>
+        </w:rPr>
+        <w:tab/>
+        <w:t xml:space="preserve">1.2 </w:t>
+      </w:r>
+      <w:r>
+        <w:rPr>
+          <w:b/>
+          <w:sz w:val="22"/>
+          <w:szCs w:val="22"/>
+        </w:rPr>
+        <w:t>Registrar Producto</w:t>
+      </w:r>
+    </w:p>
+    <w:p>
+      <w:r>
+        <w:tab/>
+        <w:t>En este apartado se puede registrar nuevos productos que vayan a ingresar al inventario</w:t>
+      </w:r>
+    </w:p>
+    <w:p>
       <w:r>
         <w:rPr>
           <w:noProof/>
           <w:lang w:val="es-CO"/>
         </w:rPr>
+        <w:drawing>
+          <wp:inline distT="0" distB="0" distL="0" distR="0" wp14:anchorId="315546E6" wp14:editId="416CB103">
+            <wp:extent cx="5612130" cy="4223385"/>
+            <wp:effectExtent l="0" t="0" r="7620" b="5715"/>
+            <wp:docPr id="14" name="Imagen 14"/>
+            <wp:cNvGraphicFramePr>
+              <a:graphicFrameLocks xmlns:a="http://schemas.openxmlformats.org/drawingml/2006/main" noChangeAspect="1"/>
+            </wp:cNvGraphicFramePr>
+            <a:graphic xmlns:a="http://schemas.openxmlformats.org/drawingml/2006/main">
+              <a:graphicData uri="http://schemas.openxmlformats.org/drawingml/2006/picture">
+                <pic:pic xmlns:pic="http://schemas.openxmlformats.org/drawingml/2006/picture">
+                  <pic:nvPicPr>
+                    <pic:cNvPr id="0" name=""/>
+                    <pic:cNvPicPr/>
+                  </pic:nvPicPr>
+                  <pic:blipFill>
+                    <a:blip r:embed="rId14"/>
+                    <a:stretch>
+                      <a:fillRect/>
+                    </a:stretch>
+                  </pic:blipFill>
+                  <pic:spPr>
+                    <a:xfrm>
+                      <a:off x="0" y="0"/>
+                      <a:ext cx="5612130" cy="4223385"/>
+                    </a:xfrm>
+                    <a:prstGeom prst="rect">
+                      <a:avLst/>
+                    </a:prstGeom>
+                  </pic:spPr>
+                </pic:pic>
+              </a:graphicData>
+            </a:graphic>
+          </wp:inline>
+        </w:drawing>
+      </w:r>
+    </w:p>
+    <w:p/>
+    <w:p>
+      <w:pPr>
+        <w:pStyle w:val="Prrafodelista"/>
+        <w:numPr>
+          <w:ilvl w:val="0"/>
+          <w:numId w:val="8"/>
+        </w:numPr>
+        <w:rPr>
+          <w:b/>
+          <w:sz w:val="22"/>
+          <w:szCs w:val="22"/>
+        </w:rPr>
+      </w:pPr>
+      <w:r>
+        <w:rPr>
+          <w:b/>
+          <w:sz w:val="22"/>
+          <w:szCs w:val="22"/>
+        </w:rPr>
+        <w:t>Proveedores</w:t>
+      </w:r>
+    </w:p>
+    <w:p>
+      <w:pPr>
+        <w:pStyle w:val="Prrafodelista"/>
+      </w:pPr>
+      <w:r>
+        <w:t xml:space="preserve">En este apartado podrás registrar y administrar la lista de proveedores </w:t>
+      </w:r>
+    </w:p>
+    <w:p>
+      <w:pPr>
+        <w:pStyle w:val="Prrafodelista"/>
+      </w:pPr>
+    </w:p>
+    <w:p>
+      <w:pPr>
+        <w:pStyle w:val="Prrafodelista"/>
+      </w:pPr>
+      <w:r>
+        <w:rPr>
+          <w:noProof/>
+          <w:lang w:val="es-CO"/>
+        </w:rPr>
+        <w:drawing>
+          <wp:anchor distT="0" distB="0" distL="114300" distR="114300" simplePos="0" relativeHeight="251664384" behindDoc="0" locked="0" layoutInCell="1" allowOverlap="1" wp14:anchorId="76907103" wp14:editId="1E4C6BB0">
+            <wp:simplePos x="0" y="0"/>
+            <wp:positionH relativeFrom="column">
+              <wp:posOffset>1415415</wp:posOffset>
+            </wp:positionH>
+            <wp:positionV relativeFrom="paragraph">
+              <wp:posOffset>77470</wp:posOffset>
+            </wp:positionV>
+            <wp:extent cx="2085975" cy="1619250"/>
+            <wp:effectExtent l="0" t="0" r="9525" b="0"/>
+            <wp:wrapSquare wrapText="bothSides"/>
+            <wp:docPr id="16" name="Imagen 16"/>
+            <wp:cNvGraphicFramePr>
+              <a:graphicFrameLocks xmlns:a="http://schemas.openxmlformats.org/drawingml/2006/main" noChangeAspect="1"/>
+            </wp:cNvGraphicFramePr>
+            <a:graphic xmlns:a="http://schemas.openxmlformats.org/drawingml/2006/main">
+              <a:graphicData uri="http://schemas.openxmlformats.org/drawingml/2006/picture">
+                <pic:pic xmlns:pic="http://schemas.openxmlformats.org/drawingml/2006/picture">
+                  <pic:nvPicPr>
+                    <pic:cNvPr id="0" name=""/>
+                    <pic:cNvPicPr/>
+                  </pic:nvPicPr>
+                  <pic:blipFill>
+                    <a:blip r:embed="rId15">
+                      <a:extLst>
+                        <a:ext uri="{28A0092B-C50C-407E-A947-70E740481C1C}">
+                          <a14:useLocalDpi xmlns:a14="http://schemas.microsoft.com/office/drawing/2010/main" val="0"/>
+                        </a:ext>
+                      </a:extLst>
+                    </a:blip>
+                    <a:stretch>
+                      <a:fillRect/>
+                    </a:stretch>
+                  </pic:blipFill>
+                  <pic:spPr>
+                    <a:xfrm>
+                      <a:off x="0" y="0"/>
+                      <a:ext cx="2085975" cy="1619250"/>
+                    </a:xfrm>
+                    <a:prstGeom prst="rect">
+                      <a:avLst/>
+                    </a:prstGeom>
+                  </pic:spPr>
+                </pic:pic>
+              </a:graphicData>
+            </a:graphic>
+            <wp14:sizeRelH relativeFrom="page">
+              <wp14:pctWidth>0</wp14:pctWidth>
+            </wp14:sizeRelH>
+            <wp14:sizeRelV relativeFrom="page">
+              <wp14:pctHeight>0</wp14:pctHeight>
+            </wp14:sizeRelV>
+          </wp:anchor>
+        </w:drawing>
+      </w:r>
+    </w:p>
+    <w:p>
+      <w:pPr>
+        <w:pStyle w:val="Prrafodelista"/>
+      </w:pPr>
+    </w:p>
+    <w:p>
+      <w:pPr>
+        <w:pStyle w:val="Prrafodelista"/>
+      </w:pPr>
+    </w:p>
+    <w:p>
+      <w:pPr>
+        <w:pStyle w:val="Prrafodelista"/>
+        <w:ind w:left="1080"/>
+        <w:rPr>
+          <w:b/>
+          <w:sz w:val="22"/>
+          <w:szCs w:val="22"/>
+        </w:rPr>
+      </w:pPr>
+    </w:p>
+    <w:p>
+      <w:pPr>
+        <w:pStyle w:val="Prrafodelista"/>
+        <w:ind w:left="1080"/>
+        <w:rPr>
+          <w:b/>
+          <w:sz w:val="22"/>
+          <w:szCs w:val="22"/>
+        </w:rPr>
+      </w:pPr>
+    </w:p>
+    <w:p>
+      <w:pPr>
+        <w:pStyle w:val="Prrafodelista"/>
+        <w:ind w:left="1080"/>
+        <w:rPr>
+          <w:b/>
+          <w:sz w:val="22"/>
+          <w:szCs w:val="22"/>
+        </w:rPr>
+      </w:pPr>
+    </w:p>
+    <w:p>
+      <w:pPr>
+        <w:pStyle w:val="Prrafodelista"/>
+        <w:ind w:left="1080"/>
+        <w:rPr>
+          <w:b/>
+          <w:sz w:val="22"/>
+          <w:szCs w:val="22"/>
+        </w:rPr>
+      </w:pPr>
+    </w:p>
+    <w:p>
+      <w:pPr>
+        <w:pStyle w:val="Prrafodelista"/>
+        <w:ind w:left="1080"/>
+        <w:rPr>
+          <w:b/>
+          <w:sz w:val="22"/>
+          <w:szCs w:val="22"/>
+        </w:rPr>
+      </w:pPr>
+    </w:p>
+    <w:p>
+      <w:pPr>
+        <w:pStyle w:val="Prrafodelista"/>
+        <w:ind w:left="1080"/>
+        <w:rPr>
+          <w:b/>
+          <w:sz w:val="22"/>
+          <w:szCs w:val="22"/>
+        </w:rPr>
+      </w:pPr>
+    </w:p>
+    <w:p>
+      <w:pPr>
+        <w:pStyle w:val="Prrafodelista"/>
+        <w:ind w:left="1080"/>
+        <w:rPr>
+          <w:b/>
+          <w:sz w:val="22"/>
+          <w:szCs w:val="22"/>
+        </w:rPr>
+      </w:pPr>
+    </w:p>
+    <w:p>
+      <w:pPr>
+        <w:pStyle w:val="Prrafodelista"/>
+        <w:ind w:left="1080"/>
+        <w:rPr>
+          <w:b/>
+          <w:sz w:val="22"/>
+          <w:szCs w:val="22"/>
+        </w:rPr>
+      </w:pPr>
+    </w:p>
+    <w:p>
+      <w:pPr>
+        <w:pStyle w:val="Prrafodelista"/>
+        <w:numPr>
+          <w:ilvl w:val="1"/>
+          <w:numId w:val="8"/>
+        </w:numPr>
+        <w:rPr>
+          <w:b/>
+          <w:sz w:val="22"/>
+          <w:szCs w:val="22"/>
+        </w:rPr>
+      </w:pPr>
+      <w:r>
+        <w:rPr>
+          <w:b/>
+          <w:sz w:val="22"/>
+          <w:szCs w:val="22"/>
+        </w:rPr>
+        <w:t>Lista De Proveedores</w:t>
+      </w:r>
+    </w:p>
+    <w:p>
+      <w:pPr>
+        <w:pStyle w:val="Prrafodelista"/>
+        <w:ind w:left="1080"/>
+      </w:pPr>
+      <w:r>
+        <w:t xml:space="preserve">En este apartado podrás visualizar que proveedores tienes registrado en la base de datos </w:t>
+      </w:r>
+    </w:p>
+    <w:p>
+      <w:pPr>
+        <w:pStyle w:val="Prrafodelista"/>
+        <w:ind w:left="1080"/>
+      </w:pPr>
+      <w:r>
+        <w:rPr>
+          <w:noProof/>
+          <w:lang w:val="es-CO"/>
+        </w:rPr>
         <w:lastRenderedPageBreak/>
-        <mc:AlternateContent>
-          <mc:Choice Requires="wpg">
-            <w:drawing>
-              <wp:inline distT="0" distB="0" distL="0" distR="0">
-                <wp:extent cx="5744210" cy="1454150"/>
-                <wp:effectExtent l="0" t="0" r="0" b="0"/>
-                <wp:docPr id="2" name="2 Rectángulo"/>
-                <wp:cNvGraphicFramePr/>
-                <a:graphic xmlns:a="http://schemas.openxmlformats.org/drawingml/2006/main">
-                  <a:graphicData uri="http://schemas.microsoft.com/office/word/2010/wordprocessingShape">
-                    <wps:wsp>
-                      <wps:cNvSpPr/>
-                      <wps:spPr>
-                        <a:xfrm>
-                          <a:off x="2478658" y="3057688"/>
-                          <a:ext cx="5734685" cy="1444625"/>
-                        </a:xfrm>
-                        <a:prstGeom prst="rect">
-                          <a:avLst/>
-                        </a:prstGeom>
-                        <a:solidFill>
-                          <a:srgbClr val="FFFFFF"/>
-                        </a:solidFill>
-                        <a:ln w="9525" cap="flat" cmpd="sng">
-                          <a:solidFill>
-                            <a:srgbClr val="CCCCCC"/>
-                          </a:solidFill>
-                          <a:prstDash val="solid"/>
-                          <a:round/>
-                          <a:headEnd type="none" w="sm" len="sm"/>
-                          <a:tailEnd type="none" w="sm" len="sm"/>
-                        </a:ln>
-                      </wps:spPr>
-                      <wps:txbx>
-                        <w:txbxContent>
-                          <w:p>
-                            <w:pPr>
-                              <w:spacing w:after="120"/>
-                              <w:jc w:val="both"/>
-                              <w:textDirection w:val="btLr"/>
-                            </w:pPr>
-                            <w:r>
-                              <w:rPr>
-                                <w:color w:val="000000"/>
-                                <w:sz w:val="22"/>
-                              </w:rPr>
-                              <w:t>En esta sección se describirá</w:t>
-                            </w:r>
-                            <w:r>
-                              <w:rPr>
-                                <w:color w:val="000000"/>
-                                <w:sz w:val="22"/>
-                              </w:rPr>
-                              <w:t xml:space="preserve"> la  interfaz gráfica con las principales características de la aplicación.  Se deberán exponer las pantallas anteriormente expuestas, así como las dependientes. Hay que ir explicando las distintas pantallas de la aplicación siguiendo los caminos lógicos q</w:t>
-                            </w:r>
-                            <w:r>
-                              <w:rPr>
-                                <w:color w:val="000000"/>
-                                <w:sz w:val="22"/>
-                              </w:rPr>
-                              <w:t>ue el usuario realizaría.</w:t>
-                            </w:r>
-                          </w:p>
-                          <w:p>
-                            <w:pPr>
-                              <w:spacing w:after="120"/>
-                              <w:jc w:val="both"/>
-                              <w:textDirection w:val="btLr"/>
-                            </w:pPr>
-                            <w:r>
-                              <w:rPr>
-                                <w:color w:val="000000"/>
-                                <w:sz w:val="22"/>
-                              </w:rPr>
-                              <w:t>Recoger los distintos subsistemas, definidos en el documento de análisis e ir exponiendo la funcionalidad de forma estructurada.</w:t>
-                            </w:r>
-                          </w:p>
-                          <w:p>
-                            <w:pPr>
-                              <w:spacing w:after="120"/>
-                              <w:jc w:val="both"/>
-                              <w:textDirection w:val="btLr"/>
-                            </w:pPr>
-                            <w:r>
-                              <w:rPr>
-                                <w:color w:val="000000"/>
-                                <w:sz w:val="22"/>
-                              </w:rPr>
-                              <w:t>Para cada pantalla, explicar los mensajes de error que pueden aparecer y las ayudas contextuales que aparecen.</w:t>
-                            </w:r>
-                          </w:p>
-                        </w:txbxContent>
-                      </wps:txbx>
-                      <wps:bodyPr spcFirstLastPara="1" wrap="square" lIns="94600" tIns="48875" rIns="94600" bIns="48875" anchor="t" anchorCtr="0">
-                        <a:noAutofit/>
-                      </wps:bodyPr>
-                    </wps:wsp>
-                  </a:graphicData>
-                </a:graphic>
-              </wp:inline>
-            </w:drawing>
-          </mc:Choice>
-          <mc:Fallback xmlns:w15="http://schemas.microsoft.com/office/word/2012/wordml" xmlns:dgm="http://schemas.openxmlformats.org/drawingml/2006/diagram" xmlns:lc="http://schemas.openxmlformats.org/drawingml/2006/lockedCanvas" xmlns:c="http://schemas.openxmlformats.org/drawingml/2006/chart" xmlns:pic="http://schemas.openxmlformats.org/drawingml/2006/picture" xmlns:a="http://schemas.openxmlformats.org/drawingml/2006/main" xmlns:sl="http://schemas.openxmlformats.org/schemaLibrary/2006/main">
-            <w:drawing>
-              <wp:inline distB="0" distT="0" distL="0" distR="0">
-                <wp:extent cx="5744210" cy="1454150"/>
-                <wp:effectExtent b="0" l="0" r="0" t="0"/>
-                <wp:docPr id="2" name="image4.png"/>
-                <a:graphic>
-                  <a:graphicData uri="http://schemas.openxmlformats.org/drawingml/2006/picture">
-                    <pic:pic>
-                      <pic:nvPicPr>
-                        <pic:cNvPr id="0" name="image4.png"/>
-                        <pic:cNvPicPr preferRelativeResize="0"/>
-                      </pic:nvPicPr>
-                      <pic:blipFill>
-                        <a:blip r:embed="rId12"/>
-                        <a:srcRect/>
-                        <a:stretch>
-                          <a:fillRect/>
-                        </a:stretch>
-                      </pic:blipFill>
-                      <pic:spPr>
-                        <a:xfrm>
-                          <a:off x="0" y="0"/>
-                          <a:ext cx="5744210" cy="1454150"/>
-                        </a:xfrm>
-                        <a:prstGeom prst="rect"/>
-                        <a:ln/>
-                      </pic:spPr>
-                    </pic:pic>
-                  </a:graphicData>
-                </a:graphic>
-              </wp:inline>
-            </w:drawing>
-          </mc:Fallback>
-        </mc:AlternateContent>
+        <w:drawing>
+          <wp:anchor distT="0" distB="0" distL="114300" distR="114300" simplePos="0" relativeHeight="251665408" behindDoc="0" locked="0" layoutInCell="1" allowOverlap="1">
+            <wp:simplePos x="0" y="0"/>
+            <wp:positionH relativeFrom="column">
+              <wp:posOffset>43815</wp:posOffset>
+            </wp:positionH>
+            <wp:positionV relativeFrom="paragraph">
+              <wp:posOffset>-189230</wp:posOffset>
+            </wp:positionV>
+            <wp:extent cx="5612130" cy="2015490"/>
+            <wp:effectExtent l="0" t="0" r="7620" b="3810"/>
+            <wp:wrapSquare wrapText="bothSides"/>
+            <wp:docPr id="15" name="Imagen 15"/>
+            <wp:cNvGraphicFramePr>
+              <a:graphicFrameLocks xmlns:a="http://schemas.openxmlformats.org/drawingml/2006/main" noChangeAspect="1"/>
+            </wp:cNvGraphicFramePr>
+            <a:graphic xmlns:a="http://schemas.openxmlformats.org/drawingml/2006/main">
+              <a:graphicData uri="http://schemas.openxmlformats.org/drawingml/2006/picture">
+                <pic:pic xmlns:pic="http://schemas.openxmlformats.org/drawingml/2006/picture">
+                  <pic:nvPicPr>
+                    <pic:cNvPr id="0" name=""/>
+                    <pic:cNvPicPr/>
+                  </pic:nvPicPr>
+                  <pic:blipFill>
+                    <a:blip r:embed="rId16">
+                      <a:extLst>
+                        <a:ext uri="{28A0092B-C50C-407E-A947-70E740481C1C}">
+                          <a14:useLocalDpi xmlns:a14="http://schemas.microsoft.com/office/drawing/2010/main" val="0"/>
+                        </a:ext>
+                      </a:extLst>
+                    </a:blip>
+                    <a:stretch>
+                      <a:fillRect/>
+                    </a:stretch>
+                  </pic:blipFill>
+                  <pic:spPr>
+                    <a:xfrm>
+                      <a:off x="0" y="0"/>
+                      <a:ext cx="5612130" cy="2015490"/>
+                    </a:xfrm>
+                    <a:prstGeom prst="rect">
+                      <a:avLst/>
+                    </a:prstGeom>
+                  </pic:spPr>
+                </pic:pic>
+              </a:graphicData>
+            </a:graphic>
+            <wp14:sizeRelH relativeFrom="page">
+              <wp14:pctWidth>0</wp14:pctWidth>
+            </wp14:sizeRelH>
+            <wp14:sizeRelV relativeFrom="page">
+              <wp14:pctHeight>0</wp14:pctHeight>
+            </wp14:sizeRelV>
+          </wp:anchor>
+        </w:drawing>
       </w:r>
     </w:p>
     <w:p>
@@ -5562,8 +6359,6 @@
           <w:numId w:val="6"/>
         </w:numPr>
       </w:pPr>
-      <w:bookmarkStart w:id="11" w:name="_17dp8vu" w:colFirst="0" w:colLast="0"/>
-      <w:bookmarkEnd w:id="11"/>
       <w:r>
         <w:t>Subsistema 1</w:t>
       </w:r>
@@ -5604,7 +6399,7 @@
           <w:lang w:val="es-CO"/>
         </w:rPr>
         <mc:AlternateContent>
-          <mc:Choice Requires="wpg">
+          <mc:Choice Requires="wps">
             <w:drawing>
               <wp:inline distT="0" distB="0" distL="0" distR="0">
                 <wp:extent cx="5744210" cy="563245"/>
@@ -5649,14 +6444,7 @@
                                 <w:color w:val="000000"/>
                                 <w:sz w:val="22"/>
                               </w:rPr>
-                              <w:t>En este apartado se deberá explicar la funcionalidad que agrupa el subsistema. Se Indicará</w:t>
-                            </w:r>
-                            <w:r>
-                              <w:rPr>
-                                <w:color w:val="000000"/>
-                                <w:sz w:val="22"/>
-                              </w:rPr>
-                              <w:t>n las distintas pantallas que comprenden el subsistema.</w:t>
+                              <w:t>En este apartado se deberá explicar la funcionalidad que agrupa el subsistema. Se Indicarán las distintas pantallas que comprenden el subsistema.</w:t>
                             </w:r>
                           </w:p>
                         </w:txbxContent>
@@ -5670,39 +6458,31 @@
               </wp:inline>
             </w:drawing>
           </mc:Choice>
-          <mc:Fallback xmlns:w15="http://schemas.microsoft.com/office/word/2012/wordml" xmlns:dgm="http://schemas.openxmlformats.org/drawingml/2006/diagram" xmlns:lc="http://schemas.openxmlformats.org/drawingml/2006/lockedCanvas" xmlns:c="http://schemas.openxmlformats.org/drawingml/2006/chart" xmlns:pic="http://schemas.openxmlformats.org/drawingml/2006/picture" xmlns:a="http://schemas.openxmlformats.org/drawingml/2006/main" xmlns:sl="http://schemas.openxmlformats.org/schemaLibrary/2006/main">
-            <w:drawing>
-              <wp:inline distB="0" distT="0" distL="0" distR="0">
-                <wp:extent cx="5744210" cy="563245"/>
-                <wp:effectExtent b="0" l="0" r="0" t="0"/>
-                <wp:docPr id="4" name="image6.png"/>
-                <a:graphic>
-                  <a:graphicData uri="http://schemas.openxmlformats.org/drawingml/2006/picture">
-                    <pic:pic>
-                      <pic:nvPicPr>
-                        <pic:cNvPr id="0" name="image6.png"/>
-                        <pic:cNvPicPr preferRelativeResize="0"/>
-                      </pic:nvPicPr>
-                      <pic:blipFill>
-                        <a:blip r:embed="rId13"/>
-                        <a:srcRect/>
-                        <a:stretch>
-                          <a:fillRect/>
-                        </a:stretch>
-                      </pic:blipFill>
-                      <pic:spPr>
-                        <a:xfrm>
-                          <a:off x="0" y="0"/>
-                          <a:ext cx="5744210" cy="563245"/>
-                        </a:xfrm>
-                        <a:prstGeom prst="rect"/>
-                        <a:ln/>
-                      </pic:spPr>
-                    </pic:pic>
-                  </a:graphicData>
-                </a:graphic>
-              </wp:inline>
-            </w:drawing>
+          <mc:Fallback>
+            <w:pict>
+              <v:rect id="4 Rectángulo" o:spid="_x0000_s1026" style="width:452.3pt;height:44.35pt;visibility:visible;mso-wrap-style:square;mso-left-percent:-10001;mso-top-percent:-10001;mso-position-horizontal:absolute;mso-position-horizontal-relative:char;mso-position-vertical:absolute;mso-position-vertical-relative:line;mso-left-percent:-10001;mso-top-percent:-10001;v-text-anchor:top" o:gfxdata="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" strokecolor="#ccc">
+                <v:stroke startarrowwidth="narrow" startarrowlength="short" endarrowwidth="narrow" endarrowlength="short" joinstyle="round"/>
+                <v:textbox inset="2.62778mm,1.3576mm,2.62778mm,1.3576mm">
+                  <w:txbxContent>
+                    <w:p>
+                      <w:pPr>
+                        <w:spacing w:after="120"/>
+                        <w:jc w:val="both"/>
+                        <w:textDirection w:val="btLr"/>
+                      </w:pPr>
+                      <w:r>
+                        <w:rPr>
+                          <w:color w:val="000000"/>
+                          <w:sz w:val="22"/>
+                        </w:rPr>
+                        <w:t>En este apartado se deberá explicar la funcionalidad que agrupa el subsistema. Se Indicarán las distintas pantallas que comprenden el subsistema.</w:t>
+                      </w:r>
+                    </w:p>
+                  </w:txbxContent>
+                </v:textbox>
+                <w10:anchorlock/>
+              </v:rect>
+            </w:pict>
           </mc:Fallback>
         </mc:AlternateContent>
       </w:r>
@@ -5715,8 +6495,8 @@
           <w:numId w:val="6"/>
         </w:numPr>
       </w:pPr>
-      <w:bookmarkStart w:id="12" w:name="_3rdcrjn" w:colFirst="0" w:colLast="0"/>
-      <w:bookmarkEnd w:id="12"/>
+      <w:bookmarkStart w:id="11" w:name="_3rdcrjn" w:colFirst="0" w:colLast="0"/>
+      <w:bookmarkEnd w:id="11"/>
       <w:r>
         <w:t>Pantalla 1</w:t>
       </w:r>
@@ -5729,8 +6509,8 @@
           <w:numId w:val="6"/>
         </w:numPr>
       </w:pPr>
-      <w:bookmarkStart w:id="13" w:name="_26in1rg" w:colFirst="0" w:colLast="0"/>
-      <w:bookmarkEnd w:id="13"/>
+      <w:bookmarkStart w:id="12" w:name="_26in1rg" w:colFirst="0" w:colLast="0"/>
+      <w:bookmarkEnd w:id="12"/>
       <w:r>
         <w:t>Mensajes de error</w:t>
       </w:r>
@@ -5743,8 +6523,8 @@
           <w:numId w:val="6"/>
         </w:numPr>
       </w:pPr>
-      <w:bookmarkStart w:id="14" w:name="_lnxbz9" w:colFirst="0" w:colLast="0"/>
-      <w:bookmarkEnd w:id="14"/>
+      <w:bookmarkStart w:id="13" w:name="_lnxbz9" w:colFirst="0" w:colLast="0"/>
+      <w:bookmarkEnd w:id="13"/>
       <w:r>
         <w:t>Ayudas contextuales</w:t>
       </w:r>
@@ -5812,8 +6592,8 @@
         </w:numPr>
         <w:ind w:left="431" w:hanging="431"/>
       </w:pPr>
-      <w:bookmarkStart w:id="15" w:name="_35nkun2" w:colFirst="0" w:colLast="0"/>
-      <w:bookmarkEnd w:id="15"/>
+      <w:bookmarkStart w:id="14" w:name="_35nkun2" w:colFirst="0" w:colLast="0"/>
+      <w:bookmarkEnd w:id="14"/>
       <w:r>
         <w:lastRenderedPageBreak/>
         <w:t>FAQ</w:t>
@@ -5849,13 +6629,14 @@
       <w:pPr>
         <w:jc w:val="both"/>
       </w:pPr>
+      <w:bookmarkStart w:id="15" w:name="_GoBack"/>
       <w:r>
         <w:rPr>
           <w:noProof/>
           <w:lang w:val="es-CO"/>
         </w:rPr>
         <mc:AlternateContent>
-          <mc:Choice Requires="wpg">
+          <mc:Choice Requires="wps">
             <w:drawing>
               <wp:inline distT="0" distB="0" distL="0" distR="0">
                 <wp:extent cx="5744210" cy="563245"/>
@@ -5900,71 +6681,7 @@
                                 <w:color w:val="000000"/>
                                 <w:sz w:val="22"/>
                               </w:rPr>
-                              <w:t xml:space="preserve">A continuación se </w:t>
-                            </w:r>
-                            <w:proofErr w:type="spellStart"/>
-                            <w:r>
-                              <w:rPr>
-                                <w:color w:val="000000"/>
-                                <w:sz w:val="22"/>
-                              </w:rPr>
-                              <w:t>inclurá</w:t>
-                            </w:r>
-                            <w:proofErr w:type="spellEnd"/>
-                            <w:r>
-                              <w:rPr>
-                                <w:color w:val="000000"/>
-                                <w:sz w:val="22"/>
-                              </w:rPr>
-                              <w:t xml:space="preserve"> una lista de las preguntas o dudas más frecuentes (</w:t>
-                            </w:r>
-                            <w:proofErr w:type="spellStart"/>
-                            <w:r>
-                              <w:rPr>
-                                <w:color w:val="000000"/>
-                                <w:sz w:val="22"/>
-                              </w:rPr>
-                              <w:t>Frequently</w:t>
-                            </w:r>
-                            <w:proofErr w:type="spellEnd"/>
-                            <w:r>
-                              <w:rPr>
-                                <w:color w:val="000000"/>
-                                <w:sz w:val="22"/>
-                              </w:rPr>
-                              <w:t xml:space="preserve"> </w:t>
-                            </w:r>
-                            <w:proofErr w:type="spellStart"/>
-                            <w:r>
-                              <w:rPr>
-                                <w:color w:val="000000"/>
-                                <w:sz w:val="22"/>
-                              </w:rPr>
-                              <w:t>Asked</w:t>
-                            </w:r>
-                            <w:proofErr w:type="spellEnd"/>
-                            <w:r>
-                              <w:rPr>
-                                <w:color w:val="000000"/>
-                                <w:sz w:val="22"/>
-                              </w:rPr>
-                              <w:t xml:space="preserve"> </w:t>
-                            </w:r>
-                            <w:proofErr w:type="spellStart"/>
-                            <w:r>
-                              <w:rPr>
-                                <w:color w:val="000000"/>
-                                <w:sz w:val="22"/>
-                              </w:rPr>
-                              <w:t>Questions</w:t>
-                            </w:r>
-                            <w:proofErr w:type="spellEnd"/>
-                            <w:r>
-                              <w:rPr>
-                                <w:color w:val="000000"/>
-                                <w:sz w:val="22"/>
-                              </w:rPr>
-                              <w:t>) que pueden surgirle a un usuario del sistema junto a una explicación para cada una de ellas.</w:t>
+                              <w:t>A continuación se inclurá una lista de las preguntas o dudas más frecuentes (Frequently Asked Questions) que pueden surgirle a un usuario del sistema junto a una explicación para cada una de ellas.</w:t>
                             </w:r>
                           </w:p>
                         </w:txbxContent>
@@ -5978,42 +6695,35 @@
               </wp:inline>
             </w:drawing>
           </mc:Choice>
-          <mc:Fallback xmlns:w15="http://schemas.microsoft.com/office/word/2012/wordml" xmlns:dgm="http://schemas.openxmlformats.org/drawingml/2006/diagram" xmlns:lc="http://schemas.openxmlformats.org/drawingml/2006/lockedCanvas" xmlns:c="http://schemas.openxmlformats.org/drawingml/2006/chart" xmlns:pic="http://schemas.openxmlformats.org/drawingml/2006/picture" xmlns:a="http://schemas.openxmlformats.org/drawingml/2006/main" xmlns:sl="http://schemas.openxmlformats.org/schemaLibrary/2006/main">
-            <w:drawing>
-              <wp:inline distB="0" distT="0" distL="0" distR="0">
-                <wp:extent cx="5744210" cy="563245"/>
-                <wp:effectExtent b="0" l="0" r="0" t="0"/>
-                <wp:docPr id="3" name="image5.png"/>
-                <a:graphic>
-                  <a:graphicData uri="http://schemas.openxmlformats.org/drawingml/2006/picture">
-                    <pic:pic>
-                      <pic:nvPicPr>
-                        <pic:cNvPr id="0" name="image5.png"/>
-                        <pic:cNvPicPr preferRelativeResize="0"/>
-                      </pic:nvPicPr>
-                      <pic:blipFill>
-                        <a:blip r:embed="rId14"/>
-                        <a:srcRect/>
-                        <a:stretch>
-                          <a:fillRect/>
-                        </a:stretch>
-                      </pic:blipFill>
-                      <pic:spPr>
-                        <a:xfrm>
-                          <a:off x="0" y="0"/>
-                          <a:ext cx="5744210" cy="563245"/>
-                        </a:xfrm>
-                        <a:prstGeom prst="rect"/>
-                        <a:ln/>
-                      </pic:spPr>
-                    </pic:pic>
-                  </a:graphicData>
-                </a:graphic>
-              </wp:inline>
-            </w:drawing>
+          <mc:Fallback>
+            <w:pict>
+              <v:rect id="3 Rectángulo" o:spid="_x0000_s1027" style="width:452.3pt;height:44.35pt;visibility:visible;mso-wrap-style:square;mso-left-percent:-10001;mso-top-percent:-10001;mso-position-horizontal:absolute;mso-position-horizontal-relative:char;mso-position-vertical:absolute;mso-position-vertical-relative:line;mso-left-percent:-10001;mso-top-percent:-10001;v-text-anchor:top" o:gfxdata="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" strokecolor="#ccc">
+                <v:stroke startarrowwidth="narrow" startarrowlength="short" endarrowwidth="narrow" endarrowlength="short" joinstyle="round"/>
+                <v:textbox inset="2.62778mm,1.3576mm,2.62778mm,1.3576mm">
+                  <w:txbxContent>
+                    <w:p>
+                      <w:pPr>
+                        <w:spacing w:after="120"/>
+                        <w:jc w:val="both"/>
+                        <w:textDirection w:val="btLr"/>
+                      </w:pPr>
+                      <w:r>
+                        <w:rPr>
+                          <w:color w:val="000000"/>
+                          <w:sz w:val="22"/>
+                        </w:rPr>
+                        <w:t>A continuación se inclurá una lista de las preguntas o dudas más frecuentes (Frequently Asked Questions) que pueden surgirle a un usuario del sistema junto a una explicación para cada una de ellas.</w:t>
+                      </w:r>
+                    </w:p>
+                  </w:txbxContent>
+                </v:textbox>
+                <w10:anchorlock/>
+              </v:rect>
+            </w:pict>
           </mc:Fallback>
         </mc:AlternateContent>
       </w:r>
+      <w:bookmarkEnd w:id="15"/>
     </w:p>
     <w:p>
       <w:pPr>
@@ -6121,7 +6831,7 @@
           <w:lang w:val="es-CO"/>
         </w:rPr>
         <mc:AlternateContent>
-          <mc:Choice Requires="wpg">
+          <mc:Choice Requires="wps">
             <w:drawing>
               <wp:inline distT="0" distB="0" distL="0" distR="0">
                 <wp:extent cx="5744210" cy="326390"/>
@@ -6166,14 +6876,7 @@
                                 <w:color w:val="000000"/>
                                 <w:sz w:val="22"/>
                               </w:rPr>
-                              <w:t>Anexar</w:t>
-                            </w:r>
-                            <w:r>
-                              <w:rPr>
-                                <w:color w:val="000000"/>
-                                <w:sz w:val="22"/>
-                              </w:rPr>
-                              <w:t xml:space="preserve"> cuantas referencias sean de interés para la comprensión del sistema.</w:t>
+                              <w:t>Anexar cuantas referencias sean de interés para la comprensión del sistema.</w:t>
                             </w:r>
                           </w:p>
                         </w:txbxContent>
@@ -6187,39 +6890,31 @@
               </wp:inline>
             </w:drawing>
           </mc:Choice>
-          <mc:Fallback xmlns:w15="http://schemas.microsoft.com/office/word/2012/wordml" xmlns:dgm="http://schemas.openxmlformats.org/drawingml/2006/diagram" xmlns:lc="http://schemas.openxmlformats.org/drawingml/2006/lockedCanvas" xmlns:c="http://schemas.openxmlformats.org/drawingml/2006/chart" xmlns:pic="http://schemas.openxmlformats.org/drawingml/2006/picture" xmlns:a="http://schemas.openxmlformats.org/drawingml/2006/main" xmlns:sl="http://schemas.openxmlformats.org/schemaLibrary/2006/main">
-            <w:drawing>
-              <wp:inline distB="0" distT="0" distL="0" distR="0">
-                <wp:extent cx="5744210" cy="326390"/>
-                <wp:effectExtent b="0" l="0" r="0" t="0"/>
-                <wp:docPr id="6" name="image8.png"/>
-                <a:graphic>
-                  <a:graphicData uri="http://schemas.openxmlformats.org/drawingml/2006/picture">
-                    <pic:pic>
-                      <pic:nvPicPr>
-                        <pic:cNvPr id="0" name="image8.png"/>
-                        <pic:cNvPicPr preferRelativeResize="0"/>
-                      </pic:nvPicPr>
-                      <pic:blipFill>
-                        <a:blip r:embed="rId15"/>
-                        <a:srcRect/>
-                        <a:stretch>
-                          <a:fillRect/>
-                        </a:stretch>
-                      </pic:blipFill>
-                      <pic:spPr>
-                        <a:xfrm>
-                          <a:off x="0" y="0"/>
-                          <a:ext cx="5744210" cy="326390"/>
-                        </a:xfrm>
-                        <a:prstGeom prst="rect"/>
-                        <a:ln/>
-                      </pic:spPr>
-                    </pic:pic>
-                  </a:graphicData>
-                </a:graphic>
-              </wp:inline>
-            </w:drawing>
+          <mc:Fallback>
+            <w:pict>
+              <v:rect id="6 Rectángulo" o:spid="_x0000_s1028" style="width:452.3pt;height:25.7pt;visibility:visible;mso-wrap-style:square;mso-left-percent:-10001;mso-top-percent:-10001;mso-position-horizontal:absolute;mso-position-horizontal-relative:char;mso-position-vertical:absolute;mso-position-vertical-relative:line;mso-left-percent:-10001;mso-top-percent:-10001;v-text-anchor:top" o:gfxdata="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" strokecolor="#ccc">
+                <v:stroke startarrowwidth="narrow" startarrowlength="short" endarrowwidth="narrow" endarrowlength="short" joinstyle="round"/>
+                <v:textbox inset="2.62778mm,1.3576mm,2.62778mm,1.3576mm">
+                  <w:txbxContent>
+                    <w:p>
+                      <w:pPr>
+                        <w:spacing w:after="120"/>
+                        <w:jc w:val="both"/>
+                        <w:textDirection w:val="btLr"/>
+                      </w:pPr>
+                      <w:r>
+                        <w:rPr>
+                          <w:color w:val="000000"/>
+                          <w:sz w:val="22"/>
+                        </w:rPr>
+                        <w:t>Anexar cuantas referencias sean de interés para la comprensión del sistema.</w:t>
+                      </w:r>
+                    </w:p>
+                  </w:txbxContent>
+                </v:textbox>
+                <w10:anchorlock/>
+              </v:rect>
+            </w:pict>
           </mc:Fallback>
         </mc:AlternateContent>
       </w:r>
@@ -6276,7 +6971,7 @@
           <w:lang w:val="es-CO"/>
         </w:rPr>
         <mc:AlternateContent>
-          <mc:Choice Requires="wpg">
+          <mc:Choice Requires="wps">
             <w:drawing>
               <wp:inline distT="0" distB="0" distL="0" distR="0">
                 <wp:extent cx="5744210" cy="506095"/>
@@ -6335,39 +7030,31 @@
               </wp:inline>
             </w:drawing>
           </mc:Choice>
-          <mc:Fallback xmlns:w15="http://schemas.microsoft.com/office/word/2012/wordml" xmlns:dgm="http://schemas.openxmlformats.org/drawingml/2006/diagram" xmlns:lc="http://schemas.openxmlformats.org/drawingml/2006/lockedCanvas" xmlns:c="http://schemas.openxmlformats.org/drawingml/2006/chart" xmlns:pic="http://schemas.openxmlformats.org/drawingml/2006/picture" xmlns:a="http://schemas.openxmlformats.org/drawingml/2006/main" xmlns:sl="http://schemas.openxmlformats.org/schemaLibrary/2006/main">
-            <w:drawing>
-              <wp:inline distB="0" distT="0" distL="0" distR="0">
-                <wp:extent cx="5744210" cy="506095"/>
-                <wp:effectExtent b="0" l="0" r="0" t="0"/>
-                <wp:docPr id="5" name="image7.png"/>
-                <a:graphic>
-                  <a:graphicData uri="http://schemas.openxmlformats.org/drawingml/2006/picture">
-                    <pic:pic>
-                      <pic:nvPicPr>
-                        <pic:cNvPr id="0" name="image7.png"/>
-                        <pic:cNvPicPr preferRelativeResize="0"/>
-                      </pic:nvPicPr>
-                      <pic:blipFill>
-                        <a:blip r:embed="rId16"/>
-                        <a:srcRect/>
-                        <a:stretch>
-                          <a:fillRect/>
-                        </a:stretch>
-                      </pic:blipFill>
-                      <pic:spPr>
-                        <a:xfrm>
-                          <a:off x="0" y="0"/>
-                          <a:ext cx="5744210" cy="506095"/>
-                        </a:xfrm>
-                        <a:prstGeom prst="rect"/>
-                        <a:ln/>
-                      </pic:spPr>
-                    </pic:pic>
-                  </a:graphicData>
-                </a:graphic>
-              </wp:inline>
-            </w:drawing>
+          <mc:Fallback>
+            <w:pict>
+              <v:rect id="5 Rectángulo" o:spid="_x0000_s1029" style="width:452.3pt;height:39.85pt;visibility:visible;mso-wrap-style:square;mso-left-percent:-10001;mso-top-percent:-10001;mso-position-horizontal:absolute;mso-position-horizontal-relative:char;mso-position-vertical:absolute;mso-position-vertical-relative:line;mso-left-percent:-10001;mso-top-percent:-10001;v-text-anchor:top" o:gfxdata="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" strokecolor="#ccc">
+                <v:stroke startarrowwidth="narrow" startarrowlength="short" endarrowwidth="narrow" endarrowlength="short" joinstyle="round"/>
+                <v:textbox inset="2.62778mm,1.3576mm,2.62778mm,1.3576mm">
+                  <w:txbxContent>
+                    <w:p>
+                      <w:pPr>
+                        <w:spacing w:after="120"/>
+                        <w:jc w:val="both"/>
+                        <w:textDirection w:val="btLr"/>
+                      </w:pPr>
+                      <w:r>
+                        <w:rPr>
+                          <w:color w:val="000000"/>
+                          <w:sz w:val="22"/>
+                        </w:rPr>
+                        <w:t>Este punto contendrá la definición de todos los términos utilizados, y se considere de interés para la comprensión del sistema.</w:t>
+                      </w:r>
+                    </w:p>
+                  </w:txbxContent>
+                </v:textbox>
+                <w10:anchorlock/>
+              </v:rect>
+            </w:pict>
           </mc:Fallback>
         </mc:AlternateContent>
       </w:r>
@@ -6611,7 +7298,7 @@
           <w:lang w:val="es-CO"/>
         </w:rPr>
         <mc:AlternateContent>
-          <mc:Choice Requires="wpg">
+          <mc:Choice Requires="wps">
             <w:drawing>
               <wp:inline distT="0" distB="0" distL="0" distR="0">
                 <wp:extent cx="5744210" cy="500380"/>
@@ -6670,39 +7357,31 @@
               </wp:inline>
             </w:drawing>
           </mc:Choice>
-          <mc:Fallback xmlns:w15="http://schemas.microsoft.com/office/word/2012/wordml" xmlns:dgm="http://schemas.openxmlformats.org/drawingml/2006/diagram" xmlns:lc="http://schemas.openxmlformats.org/drawingml/2006/lockedCanvas" xmlns:c="http://schemas.openxmlformats.org/drawingml/2006/chart" xmlns:pic="http://schemas.openxmlformats.org/drawingml/2006/picture" xmlns:a="http://schemas.openxmlformats.org/drawingml/2006/main" xmlns:sl="http://schemas.openxmlformats.org/schemaLibrary/2006/main">
-            <w:drawing>
-              <wp:inline distB="0" distT="0" distL="0" distR="0">
-                <wp:extent cx="5744210" cy="500380"/>
-                <wp:effectExtent b="0" l="0" r="0" t="0"/>
-                <wp:docPr id="1" name="image3.png"/>
-                <a:graphic>
-                  <a:graphicData uri="http://schemas.openxmlformats.org/drawingml/2006/picture">
-                    <pic:pic>
-                      <pic:nvPicPr>
-                        <pic:cNvPr id="0" name="image3.png"/>
-                        <pic:cNvPicPr preferRelativeResize="0"/>
-                      </pic:nvPicPr>
-                      <pic:blipFill>
-                        <a:blip r:embed="rId17"/>
-                        <a:srcRect/>
-                        <a:stretch>
-                          <a:fillRect/>
-                        </a:stretch>
-                      </pic:blipFill>
-                      <pic:spPr>
-                        <a:xfrm>
-                          <a:off x="0" y="0"/>
-                          <a:ext cx="5744210" cy="500380"/>
-                        </a:xfrm>
-                        <a:prstGeom prst="rect"/>
-                        <a:ln/>
-                      </pic:spPr>
-                    </pic:pic>
-                  </a:graphicData>
-                </a:graphic>
-              </wp:inline>
-            </w:drawing>
+          <mc:Fallback>
+            <w:pict>
+              <v:rect id="1 Rectángulo" o:spid="_x0000_s1030" style="width:452.3pt;height:39.4pt;visibility:visible;mso-wrap-style:square;mso-left-percent:-10001;mso-top-percent:-10001;mso-position-horizontal:absolute;mso-position-horizontal-relative:char;mso-position-vertical:absolute;mso-position-vertical-relative:line;mso-left-percent:-10001;mso-top-percent:-10001;v-text-anchor:top" o:gfxdata="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" strokecolor="#ccc">
+                <v:stroke startarrowwidth="narrow" startarrowlength="short" endarrowwidth="narrow" endarrowlength="short" joinstyle="round"/>
+                <v:textbox inset="2.62778mm,1.3576mm,2.62778mm,1.3576mm">
+                  <w:txbxContent>
+                    <w:p>
+                      <w:pPr>
+                        <w:spacing w:after="120"/>
+                        <w:jc w:val="both"/>
+                        <w:textDirection w:val="btLr"/>
+                      </w:pPr>
+                      <w:r>
+                        <w:rPr>
+                          <w:color w:val="000000"/>
+                          <w:sz w:val="22"/>
+                        </w:rPr>
+                        <w:t>En este punto se incluirán las referencias a la documentación utilizada para la elaboración de dicho documento.</w:t>
+                      </w:r>
+                    </w:p>
+                  </w:txbxContent>
+                </v:textbox>
+                <w10:anchorlock/>
+              </v:rect>
+            </w:pict>
           </mc:Fallback>
         </mc:AlternateContent>
       </w:r>
@@ -6982,8 +7661,8 @@
       </w:pPr>
     </w:p>
     <w:sectPr>
-      <w:headerReference w:type="default" r:id="rId18"/>
-      <w:footerReference w:type="default" r:id="rId19"/>
+      <w:headerReference w:type="default" r:id="rId17"/>
+      <w:footerReference w:type="default" r:id="rId18"/>
       <w:pgSz w:w="11905" w:h="16837"/>
       <w:pgMar w:top="2930" w:right="1134" w:bottom="1646" w:left="1701" w:header="1134" w:footer="1134" w:gutter="0"/>
       <w:cols w:space="720"/>
@@ -6993,7 +7672,7 @@
 </file>
 
 <file path=word/endnotes.xml><?xml version="1.0" encoding="utf-8"?>
-<w:endnotes xmlns:wpc="http://schemas.microsoft.com/office/word/2010/wordprocessingCanvas" xmlns:mc="http://schemas.openxmlformats.org/markup-compatibility/2006" xmlns:o="urn:schemas-microsoft-com:office:office" xmlns:r="http://schemas.openxmlformats.org/officeDocument/2006/relationships" xmlns:m="http://schemas.openxmlformats.org/officeDocument/2006/math" xmlns:v="urn:schemas-microsoft-com:vml" xmlns:wp14="http://schemas.microsoft.com/office/word/2010/wordprocessingDrawing" xmlns:wp="http://schemas.openxmlformats.org/drawingml/2006/wordprocessingDrawing" xmlns:w10="urn:schemas-microsoft-com:office:word" xmlns:w="http://schemas.openxmlformats.org/wordprocessingml/2006/main" xmlns:w14="http://schemas.microsoft.com/office/word/2010/wordml" xmlns:wpg="http://schemas.microsoft.com/office/word/2010/wordprocessingGroup" xmlns:wpi="http://schemas.microsoft.com/office/word/2010/wordprocessingInk" xmlns:wne="http://schemas.microsoft.com/office/word/2006/wordml" xmlns:wps="http://schemas.microsoft.com/office/word/2010/wordprocessingShape" mc:Ignorable="w14 wp14">
+<w:endnotes xmlns:wpc="http://schemas.microsoft.com/office/word/2010/wordprocessingCanvas" xmlns:cx="http://schemas.microsoft.com/office/drawing/2014/chartex" xmlns:mc="http://schemas.openxmlformats.org/markup-compatibility/2006" xmlns:o="urn:schemas-microsoft-com:office:office" xmlns:r="http://schemas.openxmlformats.org/officeDocument/2006/relationships" xmlns:m="http://schemas.openxmlformats.org/officeDocument/2006/math" xmlns:v="urn:schemas-microsoft-com:vml" xmlns:wp14="http://schemas.microsoft.com/office/word/2010/wordprocessingDrawing" xmlns:wp="http://schemas.openxmlformats.org/drawingml/2006/wordprocessingDrawing" xmlns:w10="urn:schemas-microsoft-com:office:word" xmlns:w="http://schemas.openxmlformats.org/wordprocessingml/2006/main" xmlns:w14="http://schemas.microsoft.com/office/word/2010/wordml" xmlns:w15="http://schemas.microsoft.com/office/word/2012/wordml" xmlns:w16se="http://schemas.microsoft.com/office/word/2015/wordml/symex" xmlns:wpg="http://schemas.microsoft.com/office/word/2010/wordprocessingGroup" xmlns:wpi="http://schemas.microsoft.com/office/word/2010/wordprocessingInk" xmlns:wne="http://schemas.microsoft.com/office/word/2006/wordml" xmlns:wps="http://schemas.microsoft.com/office/word/2010/wordprocessingShape" mc:Ignorable="w14 w15 w16se wp14">
   <w:endnote w:type="separator" w:id="-1">
     <w:p>
       <w:r>
@@ -7012,7 +7691,7 @@
 </file>
 
 <file path=word/footer1.xml><?xml version="1.0" encoding="utf-8"?>
-<w:ftr xmlns:wpc="http://schemas.microsoft.com/office/word/2010/wordprocessingCanvas" xmlns:mc="http://schemas.openxmlformats.org/markup-compatibility/2006" xmlns:o="urn:schemas-microsoft-com:office:office" xmlns:r="http://schemas.openxmlformats.org/officeDocument/2006/relationships" xmlns:m="http://schemas.openxmlformats.org/officeDocument/2006/math" xmlns:v="urn:schemas-microsoft-com:vml" xmlns:wp14="http://schemas.microsoft.com/office/word/2010/wordprocessingDrawing" xmlns:wp="http://schemas.openxmlformats.org/drawingml/2006/wordprocessingDrawing" xmlns:w10="urn:schemas-microsoft-com:office:word" xmlns:w="http://schemas.openxmlformats.org/wordprocessingml/2006/main" xmlns:w14="http://schemas.microsoft.com/office/word/2010/wordml" xmlns:wpg="http://schemas.microsoft.com/office/word/2010/wordprocessingGroup" xmlns:wpi="http://schemas.microsoft.com/office/word/2010/wordprocessingInk" xmlns:wne="http://schemas.microsoft.com/office/word/2006/wordml" xmlns:wps="http://schemas.microsoft.com/office/word/2010/wordprocessingShape" mc:Ignorable="w14 wp14">
+<w:ftr xmlns:wpc="http://schemas.microsoft.com/office/word/2010/wordprocessingCanvas" xmlns:cx="http://schemas.microsoft.com/office/drawing/2014/chartex" xmlns:mc="http://schemas.openxmlformats.org/markup-compatibility/2006" xmlns:o="urn:schemas-microsoft-com:office:office" xmlns:r="http://schemas.openxmlformats.org/officeDocument/2006/relationships" xmlns:m="http://schemas.openxmlformats.org/officeDocument/2006/math" xmlns:v="urn:schemas-microsoft-com:vml" xmlns:wp14="http://schemas.microsoft.com/office/word/2010/wordprocessingDrawing" xmlns:wp="http://schemas.openxmlformats.org/drawingml/2006/wordprocessingDrawing" xmlns:w10="urn:schemas-microsoft-com:office:word" xmlns:w="http://schemas.openxmlformats.org/wordprocessingml/2006/main" xmlns:w14="http://schemas.microsoft.com/office/word/2010/wordml" xmlns:w15="http://schemas.microsoft.com/office/word/2012/wordml" xmlns:w16se="http://schemas.microsoft.com/office/word/2015/wordml/symex" xmlns:wpg="http://schemas.microsoft.com/office/word/2010/wordprocessingGroup" xmlns:wpi="http://schemas.microsoft.com/office/word/2010/wordprocessingInk" xmlns:wne="http://schemas.microsoft.com/office/word/2006/wordml" xmlns:wps="http://schemas.microsoft.com/office/word/2010/wordprocessingShape" mc:Ignorable="w14 w15 w16se wp14">
   <w:p>
     <w:pPr>
       <w:pBdr>
@@ -7071,7 +7750,7 @@
         <w:noProof/>
         <w:color w:val="000000"/>
       </w:rPr>
-      <w:t>8</w:t>
+      <w:t>3</w:t>
     </w:r>
     <w:r>
       <w:rPr>
@@ -7108,7 +7787,7 @@
         <w:noProof/>
         <w:color w:val="000000"/>
       </w:rPr>
-      <w:t>13</w:t>
+      <w:t>15</w:t>
     </w:r>
     <w:r>
       <w:rPr>
@@ -7121,7 +7800,7 @@
 </file>
 
 <file path=word/footnotes.xml><?xml version="1.0" encoding="utf-8"?>
-<w:footnotes xmlns:wpc="http://schemas.microsoft.com/office/word/2010/wordprocessingCanvas" xmlns:mc="http://schemas.openxmlformats.org/markup-compatibility/2006" xmlns:o="urn:schemas-microsoft-com:office:office" xmlns:r="http://schemas.openxmlformats.org/officeDocument/2006/relationships" xmlns:m="http://schemas.openxmlformats.org/officeDocument/2006/math" xmlns:v="urn:schemas-microsoft-com:vml" xmlns:wp14="http://schemas.microsoft.com/office/word/2010/wordprocessingDrawing" xmlns:wp="http://schemas.openxmlformats.org/drawingml/2006/wordprocessingDrawing" xmlns:w10="urn:schemas-microsoft-com:office:word" xmlns:w="http://schemas.openxmlformats.org/wordprocessingml/2006/main" xmlns:w14="http://schemas.microsoft.com/office/word/2010/wordml" xmlns:wpg="http://schemas.microsoft.com/office/word/2010/wordprocessingGroup" xmlns:wpi="http://schemas.microsoft.com/office/word/2010/wordprocessingInk" xmlns:wne="http://schemas.microsoft.com/office/word/2006/wordml" xmlns:wps="http://schemas.microsoft.com/office/word/2010/wordprocessingShape" mc:Ignorable="w14 wp14">
+<w:footnotes xmlns:wpc="http://schemas.microsoft.com/office/word/2010/wordprocessingCanvas" xmlns:cx="http://schemas.microsoft.com/office/drawing/2014/chartex" xmlns:mc="http://schemas.openxmlformats.org/markup-compatibility/2006" xmlns:o="urn:schemas-microsoft-com:office:office" xmlns:r="http://schemas.openxmlformats.org/officeDocument/2006/relationships" xmlns:m="http://schemas.openxmlformats.org/officeDocument/2006/math" xmlns:v="urn:schemas-microsoft-com:vml" xmlns:wp14="http://schemas.microsoft.com/office/word/2010/wordprocessingDrawing" xmlns:wp="http://schemas.openxmlformats.org/drawingml/2006/wordprocessingDrawing" xmlns:w10="urn:schemas-microsoft-com:office:word" xmlns:w="http://schemas.openxmlformats.org/wordprocessingml/2006/main" xmlns:w14="http://schemas.microsoft.com/office/word/2010/wordml" xmlns:w15="http://schemas.microsoft.com/office/word/2012/wordml" xmlns:w16se="http://schemas.microsoft.com/office/word/2015/wordml/symex" xmlns:wpg="http://schemas.microsoft.com/office/word/2010/wordprocessingGroup" xmlns:wpi="http://schemas.microsoft.com/office/word/2010/wordprocessingInk" xmlns:wne="http://schemas.microsoft.com/office/word/2006/wordml" xmlns:wps="http://schemas.microsoft.com/office/word/2010/wordprocessingShape" mc:Ignorable="w14 w15 w16se wp14">
   <w:footnote w:type="separator" w:id="-1">
     <w:p>
       <w:r>
@@ -7140,7 +7819,7 @@
 </file>
 
 <file path=word/header1.xml><?xml version="1.0" encoding="utf-8"?>
-<w:hdr xmlns:wpc="http://schemas.microsoft.com/office/word/2010/wordprocessingCanvas" xmlns:mc="http://schemas.openxmlformats.org/markup-compatibility/2006" xmlns:o="urn:schemas-microsoft-com:office:office" xmlns:r="http://schemas.openxmlformats.org/officeDocument/2006/relationships" xmlns:m="http://schemas.openxmlformats.org/officeDocument/2006/math" xmlns:v="urn:schemas-microsoft-com:vml" xmlns:wp14="http://schemas.microsoft.com/office/word/2010/wordprocessingDrawing" xmlns:wp="http://schemas.openxmlformats.org/drawingml/2006/wordprocessingDrawing" xmlns:w10="urn:schemas-microsoft-com:office:word" xmlns:w="http://schemas.openxmlformats.org/wordprocessingml/2006/main" xmlns:w14="http://schemas.microsoft.com/office/word/2010/wordml" xmlns:wpg="http://schemas.microsoft.com/office/word/2010/wordprocessingGroup" xmlns:wpi="http://schemas.microsoft.com/office/word/2010/wordprocessingInk" xmlns:wne="http://schemas.microsoft.com/office/word/2006/wordml" xmlns:wps="http://schemas.microsoft.com/office/word/2010/wordprocessingShape" mc:Ignorable="w14 wp14">
+<w:hdr xmlns:wpc="http://schemas.microsoft.com/office/word/2010/wordprocessingCanvas" xmlns:cx="http://schemas.microsoft.com/office/drawing/2014/chartex" xmlns:mc="http://schemas.openxmlformats.org/markup-compatibility/2006" xmlns:o="urn:schemas-microsoft-com:office:office" xmlns:r="http://schemas.openxmlformats.org/officeDocument/2006/relationships" xmlns:m="http://schemas.openxmlformats.org/officeDocument/2006/math" xmlns:v="urn:schemas-microsoft-com:vml" xmlns:wp14="http://schemas.microsoft.com/office/word/2010/wordprocessingDrawing" xmlns:wp="http://schemas.openxmlformats.org/drawingml/2006/wordprocessingDrawing" xmlns:w10="urn:schemas-microsoft-com:office:word" xmlns:w="http://schemas.openxmlformats.org/wordprocessingml/2006/main" xmlns:w14="http://schemas.microsoft.com/office/word/2010/wordml" xmlns:w15="http://schemas.microsoft.com/office/word/2012/wordml" xmlns:w16se="http://schemas.microsoft.com/office/word/2015/wordml/symex" xmlns:wpg="http://schemas.microsoft.com/office/word/2010/wordprocessingGroup" xmlns:wpi="http://schemas.microsoft.com/office/word/2010/wordprocessingInk" xmlns:wne="http://schemas.microsoft.com/office/word/2006/wordml" xmlns:wps="http://schemas.microsoft.com/office/word/2010/wordprocessingShape" mc:Ignorable="w14 w15 w16se wp14">
   <w:p>
     <w:pPr>
       <w:pBdr>
@@ -7382,8 +8061,8 @@
 </file>
 
 <file path=word/numbering.xml><?xml version="1.0" encoding="utf-8"?>
-<w:numbering xmlns:wpc="http://schemas.microsoft.com/office/word/2010/wordprocessingCanvas" xmlns:mc="http://schemas.openxmlformats.org/markup-compatibility/2006" xmlns:o="urn:schemas-microsoft-com:office:office" xmlns:r="http://schemas.openxmlformats.org/officeDocument/2006/relationships" xmlns:m="http://schemas.openxmlformats.org/officeDocument/2006/math" xmlns:v="urn:schemas-microsoft-com:vml" xmlns:wp14="http://schemas.microsoft.com/office/word/2010/wordprocessingDrawing" xmlns:wp="http://schemas.openxmlformats.org/drawingml/2006/wordprocessingDrawing" xmlns:w10="urn:schemas-microsoft-com:office:word" xmlns:w="http://schemas.openxmlformats.org/wordprocessingml/2006/main" xmlns:w14="http://schemas.microsoft.com/office/word/2010/wordml" xmlns:wpg="http://schemas.microsoft.com/office/word/2010/wordprocessingGroup" xmlns:wpi="http://schemas.microsoft.com/office/word/2010/wordprocessingInk" xmlns:wne="http://schemas.microsoft.com/office/word/2006/wordml" xmlns:wps="http://schemas.microsoft.com/office/word/2010/wordprocessingShape" mc:Ignorable="w14 wp14">
-  <w:abstractNum w:abstractNumId="0">
+<w:numbering xmlns:wpc="http://schemas.microsoft.com/office/word/2010/wordprocessingCanvas" xmlns:cx="http://schemas.microsoft.com/office/drawing/2014/chartex" xmlns:mc="http://schemas.openxmlformats.org/markup-compatibility/2006" xmlns:o="urn:schemas-microsoft-com:office:office" xmlns:r="http://schemas.openxmlformats.org/officeDocument/2006/relationships" xmlns:m="http://schemas.openxmlformats.org/officeDocument/2006/math" xmlns:v="urn:schemas-microsoft-com:vml" xmlns:wp14="http://schemas.microsoft.com/office/word/2010/wordprocessingDrawing" xmlns:wp="http://schemas.openxmlformats.org/drawingml/2006/wordprocessingDrawing" xmlns:w10="urn:schemas-microsoft-com:office:word" xmlns:w="http://schemas.openxmlformats.org/wordprocessingml/2006/main" xmlns:w14="http://schemas.microsoft.com/office/word/2010/wordml" xmlns:w15="http://schemas.microsoft.com/office/word/2012/wordml" xmlns:w16se="http://schemas.microsoft.com/office/word/2015/wordml/symex" xmlns:wpg="http://schemas.microsoft.com/office/word/2010/wordprocessingGroup" xmlns:wpi="http://schemas.microsoft.com/office/word/2010/wordprocessingInk" xmlns:wne="http://schemas.microsoft.com/office/word/2006/wordml" xmlns:wps="http://schemas.microsoft.com/office/word/2010/wordprocessingShape" mc:Ignorable="w14 w15 w16se wp14">
+  <w:abstractNum w:abstractNumId="0" w15:restartNumberingAfterBreak="0">
     <w:nsid w:val="07560CF2"/>
     <w:multiLevelType w:val="multilevel"/>
     <w:tmpl w:val="C916E21E"/>
@@ -7496,7 +8175,7 @@
       </w:rPr>
     </w:lvl>
   </w:abstractNum>
-  <w:abstractNum w:abstractNumId="1">
+  <w:abstractNum w:abstractNumId="1" w15:restartNumberingAfterBreak="0">
     <w:nsid w:val="0BCA6F1C"/>
     <w:multiLevelType w:val="multilevel"/>
     <w:tmpl w:val="8FF89898"/>
@@ -7609,7 +8288,7 @@
       </w:rPr>
     </w:lvl>
   </w:abstractNum>
-  <w:abstractNum w:abstractNumId="2">
+  <w:abstractNum w:abstractNumId="2" w15:restartNumberingAfterBreak="0">
     <w:nsid w:val="15D00A86"/>
     <w:multiLevelType w:val="multilevel"/>
     <w:tmpl w:val="C94C14F8"/>
@@ -7722,7 +8401,136 @@
       </w:rPr>
     </w:lvl>
   </w:abstractNum>
-  <w:abstractNum w:abstractNumId="3">
+  <w:abstractNum w:abstractNumId="3" w15:restartNumberingAfterBreak="0">
+    <w:nsid w:val="2BC00D24"/>
+    <w:multiLevelType w:val="multilevel"/>
+    <w:tmpl w:val="1D1E5C7E"/>
+    <w:lvl w:ilvl="0">
+      <w:start w:val="1"/>
+      <w:numFmt w:val="decimal"/>
+      <w:lvlText w:val="%1."/>
+      <w:lvlJc w:val="left"/>
+      <w:pPr>
+        <w:ind w:left="720" w:hanging="360"/>
+      </w:pPr>
+      <w:rPr>
+        <w:rFonts w:hint="default"/>
+      </w:rPr>
+    </w:lvl>
+    <w:lvl w:ilvl="1">
+      <w:start w:val="1"/>
+      <w:numFmt w:val="decimal"/>
+      <w:isLgl/>
+      <w:lvlText w:val="%1.%2"/>
+      <w:lvlJc w:val="left"/>
+      <w:pPr>
+        <w:ind w:left="1080" w:hanging="360"/>
+      </w:pPr>
+      <w:rPr>
+        <w:rFonts w:hint="default"/>
+        <w:b w:val="0"/>
+      </w:rPr>
+    </w:lvl>
+    <w:lvl w:ilvl="2">
+      <w:start w:val="1"/>
+      <w:numFmt w:val="decimal"/>
+      <w:isLgl/>
+      <w:lvlText w:val="%1.%2.%3"/>
+      <w:lvlJc w:val="left"/>
+      <w:pPr>
+        <w:ind w:left="1800" w:hanging="720"/>
+      </w:pPr>
+      <w:rPr>
+        <w:rFonts w:hint="default"/>
+        <w:b w:val="0"/>
+      </w:rPr>
+    </w:lvl>
+    <w:lvl w:ilvl="3">
+      <w:start w:val="1"/>
+      <w:numFmt w:val="decimal"/>
+      <w:isLgl/>
+      <w:lvlText w:val="%1.%2.%3.%4"/>
+      <w:lvlJc w:val="left"/>
+      <w:pPr>
+        <w:ind w:left="2160" w:hanging="720"/>
+      </w:pPr>
+      <w:rPr>
+        <w:rFonts w:hint="default"/>
+        <w:b w:val="0"/>
+      </w:rPr>
+    </w:lvl>
+    <w:lvl w:ilvl="4">
+      <w:start w:val="1"/>
+      <w:numFmt w:val="decimal"/>
+      <w:isLgl/>
+      <w:lvlText w:val="%1.%2.%3.%4.%5"/>
+      <w:lvlJc w:val="left"/>
+      <w:pPr>
+        <w:ind w:left="2880" w:hanging="1080"/>
+      </w:pPr>
+      <w:rPr>
+        <w:rFonts w:hint="default"/>
+        <w:b w:val="0"/>
+      </w:rPr>
+    </w:lvl>
+    <w:lvl w:ilvl="5">
+      <w:start w:val="1"/>
+      <w:numFmt w:val="decimal"/>
+      <w:isLgl/>
+      <w:lvlText w:val="%1.%2.%3.%4.%5.%6"/>
+      <w:lvlJc w:val="left"/>
+      <w:pPr>
+        <w:ind w:left="3240" w:hanging="1080"/>
+      </w:pPr>
+      <w:rPr>
+        <w:rFonts w:hint="default"/>
+        <w:b w:val="0"/>
+      </w:rPr>
+    </w:lvl>
+    <w:lvl w:ilvl="6">
+      <w:start w:val="1"/>
+      <w:numFmt w:val="decimal"/>
+      <w:isLgl/>
+      <w:lvlText w:val="%1.%2.%3.%4.%5.%6.%7"/>
+      <w:lvlJc w:val="left"/>
+      <w:pPr>
+        <w:ind w:left="3960" w:hanging="1440"/>
+      </w:pPr>
+      <w:rPr>
+        <w:rFonts w:hint="default"/>
+        <w:b w:val="0"/>
+      </w:rPr>
+    </w:lvl>
+    <w:lvl w:ilvl="7">
+      <w:start w:val="1"/>
+      <w:numFmt w:val="decimal"/>
+      <w:isLgl/>
+      <w:lvlText w:val="%1.%2.%3.%4.%5.%6.%7.%8"/>
+      <w:lvlJc w:val="left"/>
+      <w:pPr>
+        <w:ind w:left="4320" w:hanging="1440"/>
+      </w:pPr>
+      <w:rPr>
+        <w:rFonts w:hint="default"/>
+        <w:b w:val="0"/>
+      </w:rPr>
+    </w:lvl>
+    <w:lvl w:ilvl="8">
+      <w:start w:val="1"/>
+      <w:numFmt w:val="decimal"/>
+      <w:isLgl/>
+      <w:lvlText w:val="%1.%2.%3.%4.%5.%6.%7.%8.%9"/>
+      <w:lvlJc w:val="left"/>
+      <w:pPr>
+        <w:ind w:left="4680" w:hanging="1440"/>
+      </w:pPr>
+      <w:rPr>
+        <w:rFonts w:hint="default"/>
+        <w:b w:val="0"/>
+      </w:rPr>
+    </w:lvl>
+  </w:abstractNum>
+  <w:abstractNum w:abstractNumId="4" w15:restartNumberingAfterBreak="0">
     <w:nsid w:val="4B6825A8"/>
     <w:multiLevelType w:val="multilevel"/>
     <w:tmpl w:val="C8223E86"/>
@@ -7835,7 +8643,7 @@
       </w:rPr>
     </w:lvl>
   </w:abstractNum>
-  <w:abstractNum w:abstractNumId="4">
+  <w:abstractNum w:abstractNumId="5" w15:restartNumberingAfterBreak="0">
     <w:nsid w:val="686E041A"/>
     <w:multiLevelType w:val="multilevel"/>
     <w:tmpl w:val="26AA9C8A"/>
@@ -7921,7 +8729,7 @@
       </w:pPr>
     </w:lvl>
   </w:abstractNum>
-  <w:abstractNum w:abstractNumId="5">
+  <w:abstractNum w:abstractNumId="6" w15:restartNumberingAfterBreak="0">
     <w:nsid w:val="70082784"/>
     <w:multiLevelType w:val="multilevel"/>
     <w:tmpl w:val="3A88FAFE"/>
@@ -8034,7 +8842,7 @@
       </w:rPr>
     </w:lvl>
   </w:abstractNum>
-  <w:abstractNum w:abstractNumId="6">
+  <w:abstractNum w:abstractNumId="7" w15:restartNumberingAfterBreak="0">
     <w:nsid w:val="7C1B7C77"/>
     <w:multiLevelType w:val="multilevel"/>
     <w:tmpl w:val="5E6E094C"/>
@@ -8154,25 +8962,28 @@
     <w:abstractNumId w:val="1"/>
   </w:num>
   <w:num w:numId="3">
-    <w:abstractNumId w:val="3"/>
+    <w:abstractNumId w:val="4"/>
   </w:num>
   <w:num w:numId="4">
-    <w:abstractNumId w:val="6"/>
+    <w:abstractNumId w:val="7"/>
   </w:num>
   <w:num w:numId="5">
     <w:abstractNumId w:val="2"/>
   </w:num>
   <w:num w:numId="6">
-    <w:abstractNumId w:val="4"/>
+    <w:abstractNumId w:val="5"/>
   </w:num>
   <w:num w:numId="7">
-    <w:abstractNumId w:val="5"/>
+    <w:abstractNumId w:val="6"/>
+  </w:num>
+  <w:num w:numId="8">
+    <w:abstractNumId w:val="3"/>
   </w:num>
 </w:numbering>
 </file>
 
 <file path=word/styles.xml><?xml version="1.0" encoding="utf-8"?>
-<w:styles xmlns:mc="http://schemas.openxmlformats.org/markup-compatibility/2006" xmlns:r="http://schemas.openxmlformats.org/officeDocument/2006/relationships" xmlns:w="http://schemas.openxmlformats.org/wordprocessingml/2006/main" xmlns:w14="http://schemas.microsoft.com/office/word/2010/wordml" mc:Ignorable="w14">
+<w:styles xmlns:mc="http://schemas.openxmlformats.org/markup-compatibility/2006" xmlns:r="http://schemas.openxmlformats.org/officeDocument/2006/relationships" xmlns:w="http://schemas.openxmlformats.org/wordprocessingml/2006/main" xmlns:w14="http://schemas.microsoft.com/office/word/2010/wordml" xmlns:w15="http://schemas.microsoft.com/office/word/2012/wordml" xmlns:w16se="http://schemas.microsoft.com/office/word/2015/wordml/symex" mc:Ignorable="w14 w15 w16se">
   <w:docDefaults>
     <w:rPrDefault>
       <w:rPr>
@@ -8186,144 +8997,378 @@
       </w:pPr>
     </w:pPrDefault>
   </w:docDefaults>
-  <w:latentStyles w:defLockedState="0" w:defUIPriority="99" w:defSemiHidden="1" w:defUnhideWhenUsed="1" w:defQFormat="0" w:count="267">
-    <w:lsdException w:name="Normal" w:semiHidden="0" w:uiPriority="0" w:unhideWhenUsed="0" w:qFormat="1"/>
-    <w:lsdException w:name="heading 1" w:semiHidden="0" w:uiPriority="9" w:unhideWhenUsed="0" w:qFormat="1"/>
-    <w:lsdException w:name="heading 2" w:uiPriority="9" w:qFormat="1"/>
-    <w:lsdException w:name="heading 3" w:uiPriority="9" w:qFormat="1"/>
-    <w:lsdException w:name="heading 4" w:uiPriority="9" w:qFormat="1"/>
-    <w:lsdException w:name="heading 5" w:uiPriority="9" w:qFormat="1"/>
-    <w:lsdException w:name="heading 6" w:uiPriority="9" w:qFormat="1"/>
-    <w:lsdException w:name="heading 7" w:uiPriority="9" w:qFormat="1"/>
-    <w:lsdException w:name="heading 8" w:uiPriority="9" w:qFormat="1"/>
-    <w:lsdException w:name="heading 9" w:uiPriority="9" w:qFormat="1"/>
-    <w:lsdException w:name="toc 1" w:uiPriority="39"/>
-    <w:lsdException w:name="toc 2" w:uiPriority="39"/>
-    <w:lsdException w:name="toc 3" w:uiPriority="39"/>
-    <w:lsdException w:name="toc 4" w:uiPriority="39"/>
-    <w:lsdException w:name="toc 5" w:uiPriority="39"/>
-    <w:lsdException w:name="toc 6" w:uiPriority="39"/>
-    <w:lsdException w:name="toc 7" w:uiPriority="39"/>
-    <w:lsdException w:name="toc 8" w:uiPriority="39"/>
-    <w:lsdException w:name="toc 9" w:uiPriority="39"/>
-    <w:lsdException w:name="caption" w:uiPriority="35" w:qFormat="1"/>
-    <w:lsdException w:name="Title" w:semiHidden="0" w:uiPriority="10" w:unhideWhenUsed="0" w:qFormat="1"/>
-    <w:lsdException w:name="Default Paragraph Font" w:uiPriority="1"/>
-    <w:lsdException w:name="Subtitle" w:semiHidden="0" w:uiPriority="11" w:unhideWhenUsed="0" w:qFormat="1"/>
-    <w:lsdException w:name="Strong" w:semiHidden="0" w:uiPriority="22" w:unhideWhenUsed="0" w:qFormat="1"/>
-    <w:lsdException w:name="Emphasis" w:semiHidden="0" w:uiPriority="20" w:unhideWhenUsed="0" w:qFormat="1"/>
-    <w:lsdException w:name="Table Grid" w:semiHidden="0" w:uiPriority="59" w:unhideWhenUsed="0"/>
-    <w:lsdException w:name="Placeholder Text" w:unhideWhenUsed="0"/>
-    <w:lsdException w:name="No Spacing" w:semiHidden="0" w:uiPriority="1" w:unhideWhenUsed="0" w:qFormat="1"/>
-    <w:lsdException w:name="Light Shading" w:semiHidden="0" w:uiPriority="60" w:unhideWhenUsed="0"/>
-    <w:lsdException w:name="Light List" w:semiHidden="0" w:uiPriority="61" w:unhideWhenUsed="0"/>
-    <w:lsdException w:name="Light Grid" w:semiHidden="0" w:uiPriority="62" w:unhideWhenUsed="0"/>
-    <w:lsdException w:name="Medium Shading 1" w:semiHidden="0" w:uiPriority="63" w:unhideWhenUsed="0"/>
-    <w:lsdException w:name="Medium Shading 2" w:semiHidden="0" w:uiPriority="64" w:unhideWhenUsed="0"/>
-    <w:lsdException w:name="Medium List 1" w:semiHidden="0" w:uiPriority="65" w:unhideWhenUsed="0"/>
-    <w:lsdException w:name="Medium List 2" w:semiHidden="0" w:uiPriority="66" w:unhideWhenUsed="0"/>
-    <w:lsdException w:name="Medium Grid 1" w:semiHidden="0" w:uiPriority="67" w:unhideWhenUsed="0"/>
-    <w:lsdException w:name="Medium Grid 2" w:semiHidden="0" w:uiPriority="68" w:unhideWhenUsed="0"/>
-    <w:lsdException w:name="Medium Grid 3" w:semiHidden="0" w:uiPriority="69" w:unhideWhenUsed="0"/>
-    <w:lsdException w:name="Dark List" w:semiHidden="0" w:uiPriority="70" w:unhideWhenUsed="0"/>
-    <w:lsdException w:name="Colorful Shading" w:semiHidden="0" w:uiPriority="71" w:unhideWhenUsed="0"/>
-    <w:lsdException w:name="Colorful List" w:semiHidden="0" w:uiPriority="72" w:unhideWhenUsed="0"/>
-    <w:lsdException w:name="Colorful Grid" w:semiHidden="0" w:uiPriority="73" w:unhideWhenUsed="0"/>
-    <w:lsdException w:name="Light Shading Accent 1" w:semiHidden="0" w:uiPriority="60" w:unhideWhenUsed="0"/>
-    <w:lsdException w:name="Light List Accent 1" w:semiHidden="0" w:uiPriority="61" w:unhideWhenUsed="0"/>
-    <w:lsdException w:name="Light Grid Accent 1" w:semiHidden="0" w:uiPriority="62" w:unhideWhenUsed="0"/>
-    <w:lsdException w:name="Medium Shading 1 Accent 1" w:semiHidden="0" w:uiPriority="63" w:unhideWhenUsed="0"/>
-    <w:lsdException w:name="Medium Shading 2 Accent 1" w:semiHidden="0" w:uiPriority="64" w:unhideWhenUsed="0"/>
-    <w:lsdException w:name="Medium List 1 Accent 1" w:semiHidden="0" w:uiPriority="65" w:unhideWhenUsed="0"/>
-    <w:lsdException w:name="Revision" w:unhideWhenUsed="0"/>
-    <w:lsdException w:name="List Paragraph" w:semiHidden="0" w:uiPriority="34" w:unhideWhenUsed="0" w:qFormat="1"/>
-    <w:lsdException w:name="Quote" w:semiHidden="0" w:uiPriority="29" w:unhideWhenUsed="0" w:qFormat="1"/>
-    <w:lsdException w:name="Intense Quote" w:semiHidden="0" w:uiPriority="30" w:unhideWhenUsed="0" w:qFormat="1"/>
-    <w:lsdException w:name="Medium List 2 Accent 1" w:semiHidden="0" w:uiPriority="66" w:unhideWhenUsed="0"/>
-    <w:lsdException w:name="Medium Grid 1 Accent 1" w:semiHidden="0" w:uiPriority="67" w:unhideWhenUsed="0"/>
-    <w:lsdException w:name="Medium Grid 2 Accent 1" w:semiHidden="0" w:uiPriority="68" w:unhideWhenUsed="0"/>
-    <w:lsdException w:name="Medium Grid 3 Accent 1" w:semiHidden="0" w:uiPriority="69" w:unhideWhenUsed="0"/>
-    <w:lsdException w:name="Dark List Accent 1" w:semiHidden="0" w:uiPriority="70" w:unhideWhenUsed="0"/>
-    <w:lsdException w:name="Colorful Shading Accent 1" w:semiHidden="0" w:uiPriority="71" w:unhideWhenUsed="0"/>
-    <w:lsdException w:name="Colorful List Accent 1" w:semiHidden="0" w:uiPriority="72" w:unhideWhenUsed="0"/>
-    <w:lsdException w:name="Colorful Grid Accent 1" w:semiHidden="0" w:uiPriority="73" w:unhideWhenUsed="0"/>
-    <w:lsdException w:name="Light Shading Accent 2" w:semiHidden="0" w:uiPriority="60" w:unhideWhenUsed="0"/>
-    <w:lsdException w:name="Light List Accent 2" w:semiHidden="0" w:uiPriority="61" w:unhideWhenUsed="0"/>
-    <w:lsdException w:name="Light Grid Accent 2" w:semiHidden="0" w:uiPriority="62" w:unhideWhenUsed="0"/>
-    <w:lsdException w:name="Medium Shading 1 Accent 2" w:semiHidden="0" w:uiPriority="63" w:unhideWhenUsed="0"/>
-    <w:lsdException w:name="Medium Shading 2 Accent 2" w:semiHidden="0" w:uiPriority="64" w:unhideWhenUsed="0"/>
-    <w:lsdException w:name="Medium List 1 Accent 2" w:semiHidden="0" w:uiPriority="65" w:unhideWhenUsed="0"/>
-    <w:lsdException w:name="Medium List 2 Accent 2" w:semiHidden="0" w:uiPriority="66" w:unhideWhenUsed="0"/>
-    <w:lsdException w:name="Medium Grid 1 Accent 2" w:semiHidden="0" w:uiPriority="67" w:unhideWhenUsed="0"/>
-    <w:lsdException w:name="Medium Grid 2 Accent 2" w:semiHidden="0" w:uiPriority="68" w:unhideWhenUsed="0"/>
-    <w:lsdException w:name="Medium Grid 3 Accent 2" w:semiHidden="0" w:uiPriority="69" w:unhideWhenUsed="0"/>
-    <w:lsdException w:name="Dark List Accent 2" w:semiHidden="0" w:uiPriority="70" w:unhideWhenUsed="0"/>
-    <w:lsdException w:name="Colorful Shading Accent 2" w:semiHidden="0" w:uiPriority="71" w:unhideWhenUsed="0"/>
-    <w:lsdException w:name="Colorful List Accent 2" w:semiHidden="0" w:uiPriority="72" w:unhideWhenUsed="0"/>
-    <w:lsdException w:name="Colorful Grid Accent 2" w:semiHidden="0" w:uiPriority="73" w:unhideWhenUsed="0"/>
-    <w:lsdException w:name="Light Shading Accent 3" w:semiHidden="0" w:uiPriority="60" w:unhideWhenUsed="0"/>
-    <w:lsdException w:name="Light List Accent 3" w:semiHidden="0" w:uiPriority="61" w:unhideWhenUsed="0"/>
-    <w:lsdException w:name="Light Grid Accent 3" w:semiHidden="0" w:uiPriority="62" w:unhideWhenUsed="0"/>
-    <w:lsdException w:name="Medium Shading 1 Accent 3" w:semiHidden="0" w:uiPriority="63" w:unhideWhenUsed="0"/>
-    <w:lsdException w:name="Medium Shading 2 Accent 3" w:semiHidden="0" w:uiPriority="64" w:unhideWhenUsed="0"/>
-    <w:lsdException w:name="Medium List 1 Accent 3" w:semiHidden="0" w:uiPriority="65" w:unhideWhenUsed="0"/>
-    <w:lsdException w:name="Medium List 2 Accent 3" w:semiHidden="0" w:uiPriority="66" w:unhideWhenUsed="0"/>
-    <w:lsdException w:name="Medium Grid 1 Accent 3" w:semiHidden="0" w:uiPriority="67" w:unhideWhenUsed="0"/>
-    <w:lsdException w:name="Medium Grid 2 Accent 3" w:semiHidden="0" w:uiPriority="68" w:unhideWhenUsed="0"/>
-    <w:lsdException w:name="Medium Grid 3 Accent 3" w:semiHidden="0" w:uiPriority="69" w:unhideWhenUsed="0"/>
-    <w:lsdException w:name="Dark List Accent 3" w:semiHidden="0" w:uiPriority="70" w:unhideWhenUsed="0"/>
-    <w:lsdException w:name="Colorful Shading Accent 3" w:semiHidden="0" w:uiPriority="71" w:unhideWhenUsed="0"/>
-    <w:lsdException w:name="Colorful List Accent 3" w:semiHidden="0" w:uiPriority="72" w:unhideWhenUsed="0"/>
-    <w:lsdException w:name="Colorful Grid Accent 3" w:semiHidden="0" w:uiPriority="73" w:unhideWhenUsed="0"/>
-    <w:lsdException w:name="Light Shading Accent 4" w:semiHidden="0" w:uiPriority="60" w:unhideWhenUsed="0"/>
-    <w:lsdException w:name="Light List Accent 4" w:semiHidden="0" w:uiPriority="61" w:unhideWhenUsed="0"/>
-    <w:lsdException w:name="Light Grid Accent 4" w:semiHidden="0" w:uiPriority="62" w:unhideWhenUsed="0"/>
-    <w:lsdException w:name="Medium Shading 1 Accent 4" w:semiHidden="0" w:uiPriority="63" w:unhideWhenUsed="0"/>
-    <w:lsdException w:name="Medium Shading 2 Accent 4" w:semiHidden="0" w:uiPriority="64" w:unhideWhenUsed="0"/>
-    <w:lsdException w:name="Medium List 1 Accent 4" w:semiHidden="0" w:uiPriority="65" w:unhideWhenUsed="0"/>
-    <w:lsdException w:name="Medium List 2 Accent 4" w:semiHidden="0" w:uiPriority="66" w:unhideWhenUsed="0"/>
-    <w:lsdException w:name="Medium Grid 1 Accent 4" w:semiHidden="0" w:uiPriority="67" w:unhideWhenUsed="0"/>
-    <w:lsdException w:name="Medium Grid 2 Accent 4" w:semiHidden="0" w:uiPriority="68" w:unhideWhenUsed="0"/>
-    <w:lsdException w:name="Medium Grid 3 Accent 4" w:semiHidden="0" w:uiPriority="69" w:unhideWhenUsed="0"/>
-    <w:lsdException w:name="Dark List Accent 4" w:semiHidden="0" w:uiPriority="70" w:unhideWhenUsed="0"/>
-    <w:lsdException w:name="Colorful Shading Accent 4" w:semiHidden="0" w:uiPriority="71" w:unhideWhenUsed="0"/>
-    <w:lsdException w:name="Colorful List Accent 4" w:semiHidden="0" w:uiPriority="72" w:unhideWhenUsed="0"/>
-    <w:lsdException w:name="Colorful Grid Accent 4" w:semiHidden="0" w:uiPriority="73" w:unhideWhenUsed="0"/>
-    <w:lsdException w:name="Light Shading Accent 5" w:semiHidden="0" w:uiPriority="60" w:unhideWhenUsed="0"/>
-    <w:lsdException w:name="Light List Accent 5" w:semiHidden="0" w:uiPriority="61" w:unhideWhenUsed="0"/>
-    <w:lsdException w:name="Light Grid Accent 5" w:semiHidden="0" w:uiPriority="62" w:unhideWhenUsed="0"/>
-    <w:lsdException w:name="Medium Shading 1 Accent 5" w:semiHidden="0" w:uiPriority="63" w:unhideWhenUsed="0"/>
-    <w:lsdException w:name="Medium Shading 2 Accent 5" w:semiHidden="0" w:uiPriority="64" w:unhideWhenUsed="0"/>
-    <w:lsdException w:name="Medium List 1 Accent 5" w:semiHidden="0" w:uiPriority="65" w:unhideWhenUsed="0"/>
-    <w:lsdException w:name="Medium List 2 Accent 5" w:semiHidden="0" w:uiPriority="66" w:unhideWhenUsed="0"/>
-    <w:lsdException w:name="Medium Grid 1 Accent 5" w:semiHidden="0" w:uiPriority="67" w:unhideWhenUsed="0"/>
-    <w:lsdException w:name="Medium Grid 2 Accent 5" w:semiHidden="0" w:uiPriority="68" w:unhideWhenUsed="0"/>
-    <w:lsdException w:name="Medium Grid 3 Accent 5" w:semiHidden="0" w:uiPriority="69" w:unhideWhenUsed="0"/>
-    <w:lsdException w:name="Dark List Accent 5" w:semiHidden="0" w:uiPriority="70" w:unhideWhenUsed="0"/>
-    <w:lsdException w:name="Colorful Shading Accent 5" w:semiHidden="0" w:uiPriority="71" w:unhideWhenUsed="0"/>
-    <w:lsdException w:name="Colorful List Accent 5" w:semiHidden="0" w:uiPriority="72" w:unhideWhenUsed="0"/>
-    <w:lsdException w:name="Colorful Grid Accent 5" w:semiHidden="0" w:uiPriority="73" w:unhideWhenUsed="0"/>
-    <w:lsdException w:name="Light Shading Accent 6" w:semiHidden="0" w:uiPriority="60" w:unhideWhenUsed="0"/>
-    <w:lsdException w:name="Light List Accent 6" w:semiHidden="0" w:uiPriority="61" w:unhideWhenUsed="0"/>
-    <w:lsdException w:name="Light Grid Accent 6" w:semiHidden="0" w:uiPriority="62" w:unhideWhenUsed="0"/>
-    <w:lsdException w:name="Medium Shading 1 Accent 6" w:semiHidden="0" w:uiPriority="63" w:unhideWhenUsed="0"/>
-    <w:lsdException w:name="Medium Shading 2 Accent 6" w:semiHidden="0" w:uiPriority="64" w:unhideWhenUsed="0"/>
-    <w:lsdException w:name="Medium List 1 Accent 6" w:semiHidden="0" w:uiPriority="65" w:unhideWhenUsed="0"/>
-    <w:lsdException w:name="Medium List 2 Accent 6" w:semiHidden="0" w:uiPriority="66" w:unhideWhenUsed="0"/>
-    <w:lsdException w:name="Medium Grid 1 Accent 6" w:semiHidden="0" w:uiPriority="67" w:unhideWhenUsed="0"/>
-    <w:lsdException w:name="Medium Grid 2 Accent 6" w:semiHidden="0" w:uiPriority="68" w:unhideWhenUsed="0"/>
-    <w:lsdException w:name="Medium Grid 3 Accent 6" w:semiHidden="0" w:uiPriority="69" w:unhideWhenUsed="0"/>
-    <w:lsdException w:name="Dark List Accent 6" w:semiHidden="0" w:uiPriority="70" w:unhideWhenUsed="0"/>
-    <w:lsdException w:name="Colorful Shading Accent 6" w:semiHidden="0" w:uiPriority="71" w:unhideWhenUsed="0"/>
-    <w:lsdException w:name="Colorful List Accent 6" w:semiHidden="0" w:uiPriority="72" w:unhideWhenUsed="0"/>
-    <w:lsdException w:name="Colorful Grid Accent 6" w:semiHidden="0" w:uiPriority="73" w:unhideWhenUsed="0"/>
-    <w:lsdException w:name="Subtle Emphasis" w:semiHidden="0" w:uiPriority="19" w:unhideWhenUsed="0" w:qFormat="1"/>
-    <w:lsdException w:name="Intense Emphasis" w:semiHidden="0" w:uiPriority="21" w:unhideWhenUsed="0" w:qFormat="1"/>
-    <w:lsdException w:name="Subtle Reference" w:semiHidden="0" w:uiPriority="31" w:unhideWhenUsed="0" w:qFormat="1"/>
-    <w:lsdException w:name="Intense Reference" w:semiHidden="0" w:uiPriority="32" w:unhideWhenUsed="0" w:qFormat="1"/>
-    <w:lsdException w:name="Book Title" w:semiHidden="0" w:uiPriority="33" w:unhideWhenUsed="0" w:qFormat="1"/>
-    <w:lsdException w:name="Bibliography" w:uiPriority="37"/>
-    <w:lsdException w:name="TOC Heading" w:uiPriority="39" w:qFormat="1"/>
+  <w:latentStyles w:defLockedState="0" w:defUIPriority="99" w:defSemiHidden="0" w:defUnhideWhenUsed="0" w:defQFormat="0" w:count="371">
+    <w:lsdException w:name="Normal" w:uiPriority="0" w:qFormat="1"/>
+    <w:lsdException w:name="heading 1" w:uiPriority="9" w:qFormat="1"/>
+    <w:lsdException w:name="heading 2" w:semiHidden="1" w:uiPriority="9" w:unhideWhenUsed="1" w:qFormat="1"/>
+    <w:lsdException w:name="heading 3" w:semiHidden="1" w:uiPriority="9" w:unhideWhenUsed="1" w:qFormat="1"/>
+    <w:lsdException w:name="heading 4" w:semiHidden="1" w:uiPriority="9" w:unhideWhenUsed="1" w:qFormat="1"/>
+    <w:lsdException w:name="heading 5" w:semiHidden="1" w:uiPriority="9" w:unhideWhenUsed="1" w:qFormat="1"/>
+    <w:lsdException w:name="heading 6" w:semiHidden="1" w:uiPriority="9" w:unhideWhenUsed="1" w:qFormat="1"/>
+    <w:lsdException w:name="heading 7" w:semiHidden="1" w:uiPriority="9" w:unhideWhenUsed="1" w:qFormat="1"/>
+    <w:lsdException w:name="heading 8" w:semiHidden="1" w:uiPriority="9" w:unhideWhenUsed="1" w:qFormat="1"/>
+    <w:lsdException w:name="heading 9" w:semiHidden="1" w:uiPriority="9" w:unhideWhenUsed="1" w:qFormat="1"/>
+    <w:lsdException w:name="index 1" w:semiHidden="1" w:unhideWhenUsed="1"/>
+    <w:lsdException w:name="index 2" w:semiHidden="1" w:unhideWhenUsed="1"/>
+    <w:lsdException w:name="index 3" w:semiHidden="1" w:unhideWhenUsed="1"/>
+    <w:lsdException w:name="index 4" w:semiHidden="1" w:unhideWhenUsed="1"/>
+    <w:lsdException w:name="index 5" w:semiHidden="1" w:unhideWhenUsed="1"/>
+    <w:lsdException w:name="index 6" w:semiHidden="1" w:unhideWhenUsed="1"/>
+    <w:lsdException w:name="index 7" w:semiHidden="1" w:unhideWhenUsed="1"/>
+    <w:lsdException w:name="index 8" w:semiHidden="1" w:unhideWhenUsed="1"/>
+    <w:lsdException w:name="index 9" w:semiHidden="1" w:unhideWhenUsed="1"/>
+    <w:lsdException w:name="toc 1" w:semiHidden="1" w:uiPriority="39" w:unhideWhenUsed="1"/>
+    <w:lsdException w:name="toc 2" w:semiHidden="1" w:uiPriority="39" w:unhideWhenUsed="1"/>
+    <w:lsdException w:name="toc 3" w:semiHidden="1" w:uiPriority="39" w:unhideWhenUsed="1"/>
+    <w:lsdException w:name="toc 4" w:semiHidden="1" w:uiPriority="39" w:unhideWhenUsed="1"/>
+    <w:lsdException w:name="toc 5" w:semiHidden="1" w:uiPriority="39" w:unhideWhenUsed="1"/>
+    <w:lsdException w:name="toc 6" w:semiHidden="1" w:uiPriority="39" w:unhideWhenUsed="1"/>
+    <w:lsdException w:name="toc 7" w:semiHidden="1" w:uiPriority="39" w:unhideWhenUsed="1"/>
+    <w:lsdException w:name="toc 8" w:semiHidden="1" w:uiPriority="39" w:unhideWhenUsed="1"/>
+    <w:lsdException w:name="toc 9" w:semiHidden="1" w:uiPriority="39" w:unhideWhenUsed="1"/>
+    <w:lsdException w:name="Normal Indent" w:semiHidden="1" w:unhideWhenUsed="1"/>
+    <w:lsdException w:name="footnote text" w:semiHidden="1" w:unhideWhenUsed="1"/>
+    <w:lsdException w:name="annotation text" w:semiHidden="1" w:unhideWhenUsed="1"/>
+    <w:lsdException w:name="header" w:semiHidden="1" w:unhideWhenUsed="1"/>
+    <w:lsdException w:name="footer" w:semiHidden="1" w:unhideWhenUsed="1"/>
+    <w:lsdException w:name="index heading" w:semiHidden="1" w:unhideWhenUsed="1"/>
+    <w:lsdException w:name="caption" w:semiHidden="1" w:uiPriority="35" w:unhideWhenUsed="1" w:qFormat="1"/>
+    <w:lsdException w:name="table of figures" w:semiHidden="1" w:unhideWhenUsed="1"/>
+    <w:lsdException w:name="envelope address" w:semiHidden="1" w:unhideWhenUsed="1"/>
+    <w:lsdException w:name="envelope return" w:semiHidden="1" w:unhideWhenUsed="1"/>
+    <w:lsdException w:name="footnote reference" w:semiHidden="1" w:unhideWhenUsed="1"/>
+    <w:lsdException w:name="annotation reference" w:semiHidden="1" w:unhideWhenUsed="1"/>
+    <w:lsdException w:name="line number" w:semiHidden="1" w:unhideWhenUsed="1"/>
+    <w:lsdException w:name="page number" w:semiHidden="1" w:unhideWhenUsed="1"/>
+    <w:lsdException w:name="endnote reference" w:semiHidden="1" w:unhideWhenUsed="1"/>
+    <w:lsdException w:name="endnote text" w:semiHidden="1" w:unhideWhenUsed="1"/>
+    <w:lsdException w:name="table of authorities" w:semiHidden="1" w:unhideWhenUsed="1"/>
+    <w:lsdException w:name="macro" w:semiHidden="1" w:unhideWhenUsed="1"/>
+    <w:lsdException w:name="toa heading" w:semiHidden="1" w:unhideWhenUsed="1"/>
+    <w:lsdException w:name="List" w:semiHidden="1" w:unhideWhenUsed="1"/>
+    <w:lsdException w:name="List Bullet" w:semiHidden="1" w:unhideWhenUsed="1"/>
+    <w:lsdException w:name="List Number" w:semiHidden="1" w:unhideWhenUsed="1"/>
+    <w:lsdException w:name="List 2" w:semiHidden="1" w:unhideWhenUsed="1"/>
+    <w:lsdException w:name="List 3" w:semiHidden="1" w:unhideWhenUsed="1"/>
+    <w:lsdException w:name="List 4" w:semiHidden="1" w:unhideWhenUsed="1"/>
+    <w:lsdException w:name="List 5" w:semiHidden="1" w:unhideWhenUsed="1"/>
+    <w:lsdException w:name="List Bullet 2" w:semiHidden="1" w:unhideWhenUsed="1"/>
+    <w:lsdException w:name="List Bullet 3" w:semiHidden="1" w:unhideWhenUsed="1"/>
+    <w:lsdException w:name="List Bullet 4" w:semiHidden="1" w:unhideWhenUsed="1"/>
+    <w:lsdException w:name="List Bullet 5" w:semiHidden="1" w:unhideWhenUsed="1"/>
+    <w:lsdException w:name="List Number 2" w:semiHidden="1" w:unhideWhenUsed="1"/>
+    <w:lsdException w:name="List Number 3" w:semiHidden="1" w:unhideWhenUsed="1"/>
+    <w:lsdException w:name="List Number 4" w:semiHidden="1" w:unhideWhenUsed="1"/>
+    <w:lsdException w:name="List Number 5" w:semiHidden="1" w:unhideWhenUsed="1"/>
+    <w:lsdException w:name="Title" w:uiPriority="10" w:qFormat="1"/>
+    <w:lsdException w:name="Closing" w:semiHidden="1" w:unhideWhenUsed="1"/>
+    <w:lsdException w:name="Signature" w:semiHidden="1" w:unhideWhenUsed="1"/>
+    <w:lsdException w:name="Default Paragraph Font" w:semiHidden="1" w:uiPriority="1" w:unhideWhenUsed="1"/>
+    <w:lsdException w:name="Body Text" w:semiHidden="1" w:unhideWhenUsed="1"/>
+    <w:lsdException w:name="Body Text Indent" w:semiHidden="1" w:unhideWhenUsed="1"/>
+    <w:lsdException w:name="List Continue" w:semiHidden="1" w:unhideWhenUsed="1"/>
+    <w:lsdException w:name="List Continue 2" w:semiHidden="1" w:unhideWhenUsed="1"/>
+    <w:lsdException w:name="List Continue 3" w:semiHidden="1" w:unhideWhenUsed="1"/>
+    <w:lsdException w:name="List Continue 4" w:semiHidden="1" w:unhideWhenUsed="1"/>
+    <w:lsdException w:name="List Continue 5" w:semiHidden="1" w:unhideWhenUsed="1"/>
+    <w:lsdException w:name="Message Header" w:semiHidden="1" w:unhideWhenUsed="1"/>
+    <w:lsdException w:name="Subtitle" w:uiPriority="11" w:qFormat="1"/>
+    <w:lsdException w:name="Salutation" w:semiHidden="1" w:unhideWhenUsed="1"/>
+    <w:lsdException w:name="Date" w:semiHidden="1" w:unhideWhenUsed="1"/>
+    <w:lsdException w:name="Body Text First Indent" w:semiHidden="1" w:unhideWhenUsed="1"/>
+    <w:lsdException w:name="Body Text First Indent 2" w:semiHidden="1" w:unhideWhenUsed="1"/>
+    <w:lsdException w:name="Note Heading" w:semiHidden="1" w:unhideWhenUsed="1"/>
+    <w:lsdException w:name="Body Text 2" w:semiHidden="1" w:unhideWhenUsed="1"/>
+    <w:lsdException w:name="Body Text 3" w:semiHidden="1" w:unhideWhenUsed="1"/>
+    <w:lsdException w:name="Body Text Indent 2" w:semiHidden="1" w:unhideWhenUsed="1"/>
+    <w:lsdException w:name="Body Text Indent 3" w:semiHidden="1" w:unhideWhenUsed="1"/>
+    <w:lsdException w:name="Block Text" w:semiHidden="1" w:unhideWhenUsed="1"/>
+    <w:lsdException w:name="Hyperlink" w:semiHidden="1" w:unhideWhenUsed="1"/>
+    <w:lsdException w:name="FollowedHyperlink" w:semiHidden="1" w:unhideWhenUsed="1"/>
+    <w:lsdException w:name="Strong" w:uiPriority="22" w:qFormat="1"/>
+    <w:lsdException w:name="Emphasis" w:uiPriority="20" w:qFormat="1"/>
+    <w:lsdException w:name="Document Map" w:semiHidden="1" w:unhideWhenUsed="1"/>
+    <w:lsdException w:name="Plain Text" w:semiHidden="1" w:unhideWhenUsed="1"/>
+    <w:lsdException w:name="E-mail Signature" w:semiHidden="1" w:unhideWhenUsed="1"/>
+    <w:lsdException w:name="HTML Top of Form" w:semiHidden="1" w:unhideWhenUsed="1"/>
+    <w:lsdException w:name="HTML Bottom of Form" w:semiHidden="1" w:unhideWhenUsed="1"/>
+    <w:lsdException w:name="Normal (Web)" w:semiHidden="1" w:unhideWhenUsed="1"/>
+    <w:lsdException w:name="HTML Acronym" w:semiHidden="1" w:unhideWhenUsed="1"/>
+    <w:lsdException w:name="HTML Address" w:semiHidden="1" w:unhideWhenUsed="1"/>
+    <w:lsdException w:name="HTML Cite" w:semiHidden="1" w:unhideWhenUsed="1"/>
+    <w:lsdException w:name="HTML Code" w:semiHidden="1" w:unhideWhenUsed="1"/>
+    <w:lsdException w:name="HTML Definition" w:semiHidden="1" w:unhideWhenUsed="1"/>
+    <w:lsdException w:name="HTML Keyboard" w:semiHidden="1" w:unhideWhenUsed="1"/>
+    <w:lsdException w:name="HTML Preformatted" w:semiHidden="1" w:unhideWhenUsed="1"/>
+    <w:lsdException w:name="HTML Sample" w:semiHidden="1" w:unhideWhenUsed="1"/>
+    <w:lsdException w:name="HTML Typewriter" w:semiHidden="1" w:unhideWhenUsed="1"/>
+    <w:lsdException w:name="HTML Variable" w:semiHidden="1" w:unhideWhenUsed="1"/>
+    <w:lsdException w:name="Normal Table" w:semiHidden="1" w:unhideWhenUsed="1"/>
+    <w:lsdException w:name="annotation subject" w:semiHidden="1" w:unhideWhenUsed="1"/>
+    <w:lsdException w:name="No List" w:semiHidden="1" w:unhideWhenUsed="1"/>
+    <w:lsdException w:name="Outline List 1" w:semiHidden="1" w:unhideWhenUsed="1"/>
+    <w:lsdException w:name="Outline List 2" w:semiHidden="1" w:unhideWhenUsed="1"/>
+    <w:lsdException w:name="Outline List 3" w:semiHidden="1" w:unhideWhenUsed="1"/>
+    <w:lsdException w:name="Table Simple 1" w:semiHidden="1" w:unhideWhenUsed="1"/>
+    <w:lsdException w:name="Table Simple 2" w:semiHidden="1" w:unhideWhenUsed="1"/>
+    <w:lsdException w:name="Table Simple 3" w:semiHidden="1" w:unhideWhenUsed="1"/>
+    <w:lsdException w:name="Table Classic 1" w:semiHidden="1" w:unhideWhenUsed="1"/>
+    <w:lsdException w:name="Table Classic 2" w:semiHidden="1" w:unhideWhenUsed="1"/>
+    <w:lsdException w:name="Table Classic 3" w:semiHidden="1" w:unhideWhenUsed="1"/>
+    <w:lsdException w:name="Table Classic 4" w:semiHidden="1" w:unhideWhenUsed="1"/>
+    <w:lsdException w:name="Table Colorful 1" w:semiHidden="1" w:unhideWhenUsed="1"/>
+    <w:lsdException w:name="Table Colorful 2" w:semiHidden="1" w:unhideWhenUsed="1"/>
+    <w:lsdException w:name="Table Colorful 3" w:semiHidden="1" w:unhideWhenUsed="1"/>
+    <w:lsdException w:name="Table Columns 1" w:semiHidden="1" w:unhideWhenUsed="1"/>
+    <w:lsdException w:name="Table Columns 2" w:semiHidden="1" w:unhideWhenUsed="1"/>
+    <w:lsdException w:name="Table Columns 3" w:semiHidden="1" w:unhideWhenUsed="1"/>
+    <w:lsdException w:name="Table Columns 4" w:semiHidden="1" w:unhideWhenUsed="1"/>
+    <w:lsdException w:name="Table Columns 5" w:semiHidden="1" w:unhideWhenUsed="1"/>
+    <w:lsdException w:name="Table Grid 1" w:semiHidden="1" w:unhideWhenUsed="1"/>
+    <w:lsdException w:name="Table Grid 2" w:semiHidden="1" w:unhideWhenUsed="1"/>
+    <w:lsdException w:name="Table Grid 3" w:semiHidden="1" w:unhideWhenUsed="1"/>
+    <w:lsdException w:name="Table Grid 4" w:semiHidden="1" w:unhideWhenUsed="1"/>
+    <w:lsdException w:name="Table Grid 5" w:semiHidden="1" w:unhideWhenUsed="1"/>
+    <w:lsdException w:name="Table Grid 6" w:semiHidden="1" w:unhideWhenUsed="1"/>
+    <w:lsdException w:name="Table Grid 7" w:semiHidden="1" w:unhideWhenUsed="1"/>
+    <w:lsdException w:name="Table Grid 8" w:semiHidden="1" w:unhideWhenUsed="1"/>
+    <w:lsdException w:name="Table List 1" w:semiHidden="1" w:unhideWhenUsed="1"/>
+    <w:lsdException w:name="Table List 2" w:semiHidden="1" w:unhideWhenUsed="1"/>
+    <w:lsdException w:name="Table List 3" w:semiHidden="1" w:unhideWhenUsed="1"/>
+    <w:lsdException w:name="Table List 4" w:semiHidden="1" w:unhideWhenUsed="1"/>
+    <w:lsdException w:name="Table List 5" w:semiHidden="1" w:unhideWhenUsed="1"/>
+    <w:lsdException w:name="Table List 6" w:semiHidden="1" w:unhideWhenUsed="1"/>
+    <w:lsdException w:name="Table List 7" w:semiHidden="1" w:unhideWhenUsed="1"/>
+    <w:lsdException w:name="Table List 8" w:semiHidden="1" w:unhideWhenUsed="1"/>
+    <w:lsdException w:name="Table 3D effects 1" w:semiHidden="1" w:unhideWhenUsed="1"/>
+    <w:lsdException w:name="Table 3D effects 2" w:semiHidden="1" w:unhideWhenUsed="1"/>
+    <w:lsdException w:name="Table 3D effects 3" w:semiHidden="1" w:unhideWhenUsed="1"/>
+    <w:lsdException w:name="Table Contemporary" w:semiHidden="1" w:unhideWhenUsed="1"/>
+    <w:lsdException w:name="Table Elegant" w:semiHidden="1" w:unhideWhenUsed="1"/>
+    <w:lsdException w:name="Table Professional" w:semiHidden="1" w:unhideWhenUsed="1"/>
+    <w:lsdException w:name="Table Subtle 1" w:semiHidden="1" w:unhideWhenUsed="1"/>
+    <w:lsdException w:name="Table Subtle 2" w:semiHidden="1" w:unhideWhenUsed="1"/>
+    <w:lsdException w:name="Table Web 1" w:semiHidden="1" w:unhideWhenUsed="1"/>
+    <w:lsdException w:name="Table Web 2" w:semiHidden="1" w:unhideWhenUsed="1"/>
+    <w:lsdException w:name="Table Web 3" w:semiHidden="1" w:unhideWhenUsed="1"/>
+    <w:lsdException w:name="Balloon Text" w:semiHidden="1" w:unhideWhenUsed="1"/>
+    <w:lsdException w:name="Table Grid" w:uiPriority="59"/>
+    <w:lsdException w:name="Table Theme" w:semiHidden="1" w:unhideWhenUsed="1"/>
+    <w:lsdException w:name="Placeholder Text" w:semiHidden="1"/>
+    <w:lsdException w:name="No Spacing" w:uiPriority="1" w:qFormat="1"/>
+    <w:lsdException w:name="Light Shading" w:uiPriority="60"/>
+    <w:lsdException w:name="Light List" w:uiPriority="61"/>
+    <w:lsdException w:name="Light Grid" w:uiPriority="62"/>
+    <w:lsdException w:name="Medium Shading 1" w:uiPriority="63"/>
+    <w:lsdException w:name="Medium Shading 2" w:uiPriority="64"/>
+    <w:lsdException w:name="Medium List 1" w:uiPriority="65"/>
+    <w:lsdException w:name="Medium List 2" w:uiPriority="66"/>
+    <w:lsdException w:name="Medium Grid 1" w:uiPriority="67"/>
+    <w:lsdException w:name="Medium Grid 2" w:uiPriority="68"/>
+    <w:lsdException w:name="Medium Grid 3" w:uiPriority="69"/>
+    <w:lsdException w:name="Dark List" w:uiPriority="70"/>
+    <w:lsdException w:name="Colorful Shading" w:uiPriority="71"/>
+    <w:lsdException w:name="Colorful List" w:uiPriority="72"/>
+    <w:lsdException w:name="Colorful Grid" w:uiPriority="73"/>
+    <w:lsdException w:name="Light Shading Accent 1" w:uiPriority="60"/>
+    <w:lsdException w:name="Light List Accent 1" w:uiPriority="61"/>
+    <w:lsdException w:name="Light Grid Accent 1" w:uiPriority="62"/>
+    <w:lsdException w:name="Medium Shading 1 Accent 1" w:uiPriority="63"/>
+    <w:lsdException w:name="Medium Shading 2 Accent 1" w:uiPriority="64"/>
+    <w:lsdException w:name="Medium List 1 Accent 1" w:uiPriority="65"/>
+    <w:lsdException w:name="Revision" w:semiHidden="1"/>
+    <w:lsdException w:name="List Paragraph" w:uiPriority="34" w:qFormat="1"/>
+    <w:lsdException w:name="Quote" w:uiPriority="29" w:qFormat="1"/>
+    <w:lsdException w:name="Intense Quote" w:uiPriority="30" w:qFormat="1"/>
+    <w:lsdException w:name="Medium List 2 Accent 1" w:uiPriority="66"/>
+    <w:lsdException w:name="Medium Grid 1 Accent 1" w:uiPriority="67"/>
+    <w:lsdException w:name="Medium Grid 2 Accent 1" w:uiPriority="68"/>
+    <w:lsdException w:name="Medium Grid 3 Accent 1" w:uiPriority="69"/>
+    <w:lsdException w:name="Dark List Accent 1" w:uiPriority="70"/>
+    <w:lsdException w:name="Colorful Shading Accent 1" w:uiPriority="71"/>
+    <w:lsdException w:name="Colorful List Accent 1" w:uiPriority="72"/>
+    <w:lsdException w:name="Colorful Grid Accent 1" w:uiPriority="73"/>
+    <w:lsdException w:name="Light Shading Accent 2" w:uiPriority="60"/>
+    <w:lsdException w:name="Light List Accent 2" w:uiPriority="61"/>
+    <w:lsdException w:name="Light Grid Accent 2" w:uiPriority="62"/>
+    <w:lsdException w:name="Medium Shading 1 Accent 2" w:uiPriority="63"/>
+    <w:lsdException w:name="Medium Shading 2 Accent 2" w:uiPriority="64"/>
+    <w:lsdException w:name="Medium List 1 Accent 2" w:uiPriority="65"/>
+    <w:lsdException w:name="Medium List 2 Accent 2" w:uiPriority="66"/>
+    <w:lsdException w:name="Medium Grid 1 Accent 2" w:uiPriority="67"/>
+    <w:lsdException w:name="Medium Grid 2 Accent 2" w:uiPriority="68"/>
+    <w:lsdException w:name="Medium Grid 3 Accent 2" w:uiPriority="69"/>
+    <w:lsdException w:name="Dark List Accent 2" w:uiPriority="70"/>
+    <w:lsdException w:name="Colorful Shading Accent 2" w:uiPriority="71"/>
+    <w:lsdException w:name="Colorful List Accent 2" w:uiPriority="72"/>
+    <w:lsdException w:name="Colorful Grid Accent 2" w:uiPriority="73"/>
+    <w:lsdException w:name="Light Shading Accent 3" w:uiPriority="60"/>
+    <w:lsdException w:name="Light List Accent 3" w:uiPriority="61"/>
+    <w:lsdException w:name="Light Grid Accent 3" w:uiPriority="62"/>
+    <w:lsdException w:name="Medium Shading 1 Accent 3" w:uiPriority="63"/>
+    <w:lsdException w:name="Medium Shading 2 Accent 3" w:uiPriority="64"/>
+    <w:lsdException w:name="Medium List 1 Accent 3" w:uiPriority="65"/>
+    <w:lsdException w:name="Medium List 2 Accent 3" w:uiPriority="66"/>
+    <w:lsdException w:name="Medium Grid 1 Accent 3" w:uiPriority="67"/>
+    <w:lsdException w:name="Medium Grid 2 Accent 3" w:uiPriority="68"/>
+    <w:lsdException w:name="Medium Grid 3 Accent 3" w:uiPriority="69"/>
+    <w:lsdException w:name="Dark List Accent 3" w:uiPriority="70"/>
+    <w:lsdException w:name="Colorful Shading Accent 3" w:uiPriority="71"/>
+    <w:lsdException w:name="Colorful List Accent 3" w:uiPriority="72"/>
+    <w:lsdException w:name="Colorful Grid Accent 3" w:uiPriority="73"/>
+    <w:lsdException w:name="Light Shading Accent 4" w:uiPriority="60"/>
+    <w:lsdException w:name="Light List Accent 4" w:uiPriority="61"/>
+    <w:lsdException w:name="Light Grid Accent 4" w:uiPriority="62"/>
+    <w:lsdException w:name="Medium Shading 1 Accent 4" w:uiPriority="63"/>
+    <w:lsdException w:name="Medium Shading 2 Accent 4" w:uiPriority="64"/>
+    <w:lsdException w:name="Medium List 1 Accent 4" w:uiPriority="65"/>
+    <w:lsdException w:name="Medium List 2 Accent 4" w:uiPriority="66"/>
+    <w:lsdException w:name="Medium Grid 1 Accent 4" w:uiPriority="67"/>
+    <w:lsdException w:name="Medium Grid 2 Accent 4" w:uiPriority="68"/>
+    <w:lsdException w:name="Medium Grid 3 Accent 4" w:uiPriority="69"/>
+    <w:lsdException w:name="Dark List Accent 4" w:uiPriority="70"/>
+    <w:lsdException w:name="Colorful Shading Accent 4" w:uiPriority="71"/>
+    <w:lsdException w:name="Colorful List Accent 4" w:uiPriority="72"/>
+    <w:lsdException w:name="Colorful Grid Accent 4" w:uiPriority="73"/>
+    <w:lsdException w:name="Light Shading Accent 5" w:uiPriority="60"/>
+    <w:lsdException w:name="Light List Accent 5" w:uiPriority="61"/>
+    <w:lsdException w:name="Light Grid Accent 5" w:uiPriority="62"/>
+    <w:lsdException w:name="Medium Shading 1 Accent 5" w:uiPriority="63"/>
+    <w:lsdException w:name="Medium Shading 2 Accent 5" w:uiPriority="64"/>
+    <w:lsdException w:name="Medium List 1 Accent 5" w:uiPriority="65"/>
+    <w:lsdException w:name="Medium List 2 Accent 5" w:uiPriority="66"/>
+    <w:lsdException w:name="Medium Grid 1 Accent 5" w:uiPriority="67"/>
+    <w:lsdException w:name="Medium Grid 2 Accent 5" w:uiPriority="68"/>
+    <w:lsdException w:name="Medium Grid 3 Accent 5" w:uiPriority="69"/>
+    <w:lsdException w:name="Dark List Accent 5" w:uiPriority="70"/>
+    <w:lsdException w:name="Colorful Shading Accent 5" w:uiPriority="71"/>
+    <w:lsdException w:name="Colorful List Accent 5" w:uiPriority="72"/>
+    <w:lsdException w:name="Colorful Grid Accent 5" w:uiPriority="73"/>
+    <w:lsdException w:name="Light Shading Accent 6" w:uiPriority="60"/>
+    <w:lsdException w:name="Light List Accent 6" w:uiPriority="61"/>
+    <w:lsdException w:name="Light Grid Accent 6" w:uiPriority="62"/>
+    <w:lsdException w:name="Medium Shading 1 Accent 6" w:uiPriority="63"/>
+    <w:lsdException w:name="Medium Shading 2 Accent 6" w:uiPriority="64"/>
+    <w:lsdException w:name="Medium List 1 Accent 6" w:uiPriority="65"/>
+    <w:lsdException w:name="Medium List 2 Accent 6" w:uiPriority="66"/>
+    <w:lsdException w:name="Medium Grid 1 Accent 6" w:uiPriority="67"/>
+    <w:lsdException w:name="Medium Grid 2 Accent 6" w:uiPriority="68"/>
+    <w:lsdException w:name="Medium Grid 3 Accent 6" w:uiPriority="69"/>
+    <w:lsdException w:name="Dark List Accent 6" w:uiPriority="70"/>
+    <w:lsdException w:name="Colorful Shading Accent 6" w:uiPriority="71"/>
+    <w:lsdException w:name="Colorful List Accent 6" w:uiPriority="72"/>
+    <w:lsdException w:name="Colorful Grid Accent 6" w:uiPriority="73"/>
+    <w:lsdException w:name="Subtle Emphasis" w:uiPriority="19" w:qFormat="1"/>
+    <w:lsdException w:name="Intense Emphasis" w:uiPriority="21" w:qFormat="1"/>
+    <w:lsdException w:name="Subtle Reference" w:uiPriority="31" w:qFormat="1"/>
+    <w:lsdException w:name="Intense Reference" w:uiPriority="32" w:qFormat="1"/>
+    <w:lsdException w:name="Book Title" w:uiPriority="33" w:qFormat="1"/>
+    <w:lsdException w:name="Bibliography" w:semiHidden="1" w:uiPriority="37" w:unhideWhenUsed="1"/>
+    <w:lsdException w:name="TOC Heading" w:semiHidden="1" w:uiPriority="39" w:unhideWhenUsed="1" w:qFormat="1"/>
+    <w:lsdException w:name="Plain Table 1" w:uiPriority="41"/>
+    <w:lsdException w:name="Plain Table 2" w:uiPriority="42"/>
+    <w:lsdException w:name="Plain Table 3" w:uiPriority="43"/>
+    <w:lsdException w:name="Plain Table 4" w:uiPriority="44"/>
+    <w:lsdException w:name="Plain Table 5" w:uiPriority="45"/>
+    <w:lsdException w:name="Grid Table Light" w:uiPriority="40"/>
+    <w:lsdException w:name="Grid Table 1 Light" w:uiPriority="46"/>
+    <w:lsdException w:name="Grid Table 2" w:uiPriority="47"/>
+    <w:lsdException w:name="Grid Table 3" w:uiPriority="48"/>
+    <w:lsdException w:name="Grid Table 4" w:uiPriority="49"/>
+    <w:lsdException w:name="Grid Table 5 Dark" w:uiPriority="50"/>
+    <w:lsdException w:name="Grid Table 6 Colorful" w:uiPriority="51"/>
+    <w:lsdException w:name="Grid Table 7 Colorful" w:uiPriority="52"/>
+    <w:lsdException w:name="Grid Table 1 Light Accent 1" w:uiPriority="46"/>
+    <w:lsdException w:name="Grid Table 2 Accent 1" w:uiPriority="47"/>
+    <w:lsdException w:name="Grid Table 3 Accent 1" w:uiPriority="48"/>
+    <w:lsdException w:name="Grid Table 4 Accent 1" w:uiPriority="49"/>
+    <w:lsdException w:name="Grid Table 5 Dark Accent 1" w:uiPriority="50"/>
+    <w:lsdException w:name="Grid Table 6 Colorful Accent 1" w:uiPriority="51"/>
+    <w:lsdException w:name="Grid Table 7 Colorful Accent 1" w:uiPriority="52"/>
+    <w:lsdException w:name="Grid Table 1 Light Accent 2" w:uiPriority="46"/>
+    <w:lsdException w:name="Grid Table 2 Accent 2" w:uiPriority="47"/>
+    <w:lsdException w:name="Grid Table 3 Accent 2" w:uiPriority="48"/>
+    <w:lsdException w:name="Grid Table 4 Accent 2" w:uiPriority="49"/>
+    <w:lsdException w:name="Grid Table 5 Dark Accent 2" w:uiPriority="50"/>
+    <w:lsdException w:name="Grid Table 6 Colorful Accent 2" w:uiPriority="51"/>
+    <w:lsdException w:name="Grid Table 7 Colorful Accent 2" w:uiPriority="52"/>
+    <w:lsdException w:name="Grid Table 1 Light Accent 3" w:uiPriority="46"/>
+    <w:lsdException w:name="Grid Table 2 Accent 3" w:uiPriority="47"/>
+    <w:lsdException w:name="Grid Table 3 Accent 3" w:uiPriority="48"/>
+    <w:lsdException w:name="Grid Table 4 Accent 3" w:uiPriority="49"/>
+    <w:lsdException w:name="Grid Table 5 Dark Accent 3" w:uiPriority="50"/>
+    <w:lsdException w:name="Grid Table 6 Colorful Accent 3" w:uiPriority="51"/>
+    <w:lsdException w:name="Grid Table 7 Colorful Accent 3" w:uiPriority="52"/>
+    <w:lsdException w:name="Grid Table 1 Light Accent 4" w:uiPriority="46"/>
+    <w:lsdException w:name="Grid Table 2 Accent 4" w:uiPriority="47"/>
+    <w:lsdException w:name="Grid Table 3 Accent 4" w:uiPriority="48"/>
+    <w:lsdException w:name="Grid Table 4 Accent 4" w:uiPriority="49"/>
+    <w:lsdException w:name="Grid Table 5 Dark Accent 4" w:uiPriority="50"/>
+    <w:lsdException w:name="Grid Table 6 Colorful Accent 4" w:uiPriority="51"/>
+    <w:lsdException w:name="Grid Table 7 Colorful Accent 4" w:uiPriority="52"/>
+    <w:lsdException w:name="Grid Table 1 Light Accent 5" w:uiPriority="46"/>
+    <w:lsdException w:name="Grid Table 2 Accent 5" w:uiPriority="47"/>
+    <w:lsdException w:name="Grid Table 3 Accent 5" w:uiPriority="48"/>
+    <w:lsdException w:name="Grid Table 4 Accent 5" w:uiPriority="49"/>
+    <w:lsdException w:name="Grid Table 5 Dark Accent 5" w:uiPriority="50"/>
+    <w:lsdException w:name="Grid Table 6 Colorful Accent 5" w:uiPriority="51"/>
+    <w:lsdException w:name="Grid Table 7 Colorful Accent 5" w:uiPriority="52"/>
+    <w:lsdException w:name="Grid Table 1 Light Accent 6" w:uiPriority="46"/>
+    <w:lsdException w:name="Grid Table 2 Accent 6" w:uiPriority="47"/>
+    <w:lsdException w:name="Grid Table 3 Accent 6" w:uiPriority="48"/>
+    <w:lsdException w:name="Grid Table 4 Accent 6" w:uiPriority="49"/>
+    <w:lsdException w:name="Grid Table 5 Dark Accent 6" w:uiPriority="50"/>
+    <w:lsdException w:name="Grid Table 6 Colorful Accent 6" w:uiPriority="51"/>
+    <w:lsdException w:name="Grid Table 7 Colorful Accent 6" w:uiPriority="52"/>
+    <w:lsdException w:name="List Table 1 Light" w:uiPriority="46"/>
+    <w:lsdException w:name="List Table 2" w:uiPriority="47"/>
+    <w:lsdException w:name="List Table 3" w:uiPriority="48"/>
+    <w:lsdException w:name="List Table 4" w:uiPriority="49"/>
+    <w:lsdException w:name="List Table 5 Dark" w:uiPriority="50"/>
+    <w:lsdException w:name="List Table 6 Colorful" w:uiPriority="51"/>
+    <w:lsdException w:name="List Table 7 Colorful" w:uiPriority="52"/>
+    <w:lsdException w:name="List Table 1 Light Accent 1" w:uiPriority="46"/>
+    <w:lsdException w:name="List Table 2 Accent 1" w:uiPriority="47"/>
+    <w:lsdException w:name="List Table 3 Accent 1" w:uiPriority="48"/>
+    <w:lsdException w:name="List Table 4 Accent 1" w:uiPriority="49"/>
+    <w:lsdException w:name="List Table 5 Dark Accent 1" w:uiPriority="50"/>
+    <w:lsdException w:name="List Table 6 Colorful Accent 1" w:uiPriority="51"/>
+    <w:lsdException w:name="List Table 7 Colorful Accent 1" w:uiPriority="52"/>
+    <w:lsdException w:name="List Table 1 Light Accent 2" w:uiPriority="46"/>
+    <w:lsdException w:name="List Table 2 Accent 2" w:uiPriority="47"/>
+    <w:lsdException w:name="List Table 3 Accent 2" w:uiPriority="48"/>
+    <w:lsdException w:name="List Table 4 Accent 2" w:uiPriority="49"/>
+    <w:lsdException w:name="List Table 5 Dark Accent 2" w:uiPriority="50"/>
+    <w:lsdException w:name="List Table 6 Colorful Accent 2" w:uiPriority="51"/>
+    <w:lsdException w:name="List Table 7 Colorful Accent 2" w:uiPriority="52"/>
+    <w:lsdException w:name="List Table 1 Light Accent 3" w:uiPriority="46"/>
+    <w:lsdException w:name="List Table 2 Accent 3" w:uiPriority="47"/>
+    <w:lsdException w:name="List Table 3 Accent 3" w:uiPriority="48"/>
+    <w:lsdException w:name="List Table 4 Accent 3" w:uiPriority="49"/>
+    <w:lsdException w:name="List Table 5 Dark Accent 3" w:uiPriority="50"/>
+    <w:lsdException w:name="List Table 6 Colorful Accent 3" w:uiPriority="51"/>
+    <w:lsdException w:name="List Table 7 Colorful Accent 3" w:uiPriority="52"/>
+    <w:lsdException w:name="List Table 1 Light Accent 4" w:uiPriority="46"/>
+    <w:lsdException w:name="List Table 2 Accent 4" w:uiPriority="47"/>
+    <w:lsdException w:name="List Table 3 Accent 4" w:uiPriority="48"/>
+    <w:lsdException w:name="List Table 4 Accent 4" w:uiPriority="49"/>
+    <w:lsdException w:name="List Table 5 Dark Accent 4" w:uiPriority="50"/>
+    <w:lsdException w:name="List Table 6 Colorful Accent 4" w:uiPriority="51"/>
+    <w:lsdException w:name="List Table 7 Colorful Accent 4" w:uiPriority="52"/>
+    <w:lsdException w:name="List Table 1 Light Accent 5" w:uiPriority="46"/>
+    <w:lsdException w:name="List Table 2 Accent 5" w:uiPriority="47"/>
+    <w:lsdException w:name="List Table 3 Accent 5" w:uiPriority="48"/>
+    <w:lsdException w:name="List Table 4 Accent 5" w:uiPriority="49"/>
+    <w:lsdException w:name="List Table 5 Dark Accent 5" w:uiPriority="50"/>
+    <w:lsdException w:name="List Table 6 Colorful Accent 5" w:uiPriority="51"/>
+    <w:lsdException w:name="List Table 7 Colorful Accent 5" w:uiPriority="52"/>
+    <w:lsdException w:name="List Table 1 Light Accent 6" w:uiPriority="46"/>
+    <w:lsdException w:name="List Table 2 Accent 6" w:uiPriority="47"/>
+    <w:lsdException w:name="List Table 3 Accent 6" w:uiPriority="48"/>
+    <w:lsdException w:name="List Table 4 Accent 6" w:uiPriority="49"/>
+    <w:lsdException w:name="List Table 5 Dark Accent 6" w:uiPriority="50"/>
+    <w:lsdException w:name="List Table 6 Colorful Accent 6" w:uiPriority="51"/>
+    <w:lsdException w:name="List Table 7 Colorful Accent 6" w:uiPriority="52"/>
   </w:latentStyles>
   <w:style w:type="paragraph" w:default="1" w:styleId="Normal">
     <w:name w:val="Normal"/>
@@ -8559,9 +9604,7 @@
       <w:tblStyleRowBandSize w:val="1"/>
       <w:tblStyleColBandSize w:val="1"/>
       <w:tblCellMar>
-        <w:top w:w="0" w:type="dxa"/>
         <w:left w:w="59" w:type="dxa"/>
-        <w:bottom w:w="0" w:type="dxa"/>
         <w:right w:w="70" w:type="dxa"/>
       </w:tblCellMar>
     </w:tblPr>
@@ -8661,498 +9704,16 @@
     <w:uiPriority w:val="99"/>
     <w:rsid w:val="00623821"/>
   </w:style>
-</w:styles>
-</file>
-
-<file path=word/stylesWithEffects.xml><?xml version="1.0" encoding="utf-8"?>
-<w:styles xmlns:wpc="http://schemas.microsoft.com/office/word/2010/wordprocessingCanvas" xmlns:mc="http://schemas.openxmlformats.org/markup-compatibility/2006" xmlns:o="urn:schemas-microsoft-com:office:office" xmlns:r="http://schemas.openxmlformats.org/officeDocument/2006/relationships" xmlns:m="http://schemas.openxmlformats.org/officeDocument/2006/math" xmlns:v="urn:schemas-microsoft-com:vml" xmlns:wp14="http://schemas.microsoft.com/office/word/2010/wordprocessingDrawing" xmlns:wp="http://schemas.openxmlformats.org/drawingml/2006/wordprocessingDrawing" xmlns:w10="urn:schemas-microsoft-com:office:word" xmlns:w="http://schemas.openxmlformats.org/wordprocessingml/2006/main" xmlns:w14="http://schemas.microsoft.com/office/word/2010/wordml" xmlns:wpg="http://schemas.microsoft.com/office/word/2010/wordprocessingGroup" xmlns:wpi="http://schemas.microsoft.com/office/word/2010/wordprocessingInk" xmlns:wne="http://schemas.microsoft.com/office/word/2006/wordml" xmlns:wps="http://schemas.microsoft.com/office/word/2010/wordprocessingShape" mc:Ignorable="w14 wp14">
-  <w:docDefaults>
-    <w:rPrDefault>
-      <w:rPr>
-        <w:rFonts w:ascii="NewsGotT" w:eastAsia="NewsGotT" w:hAnsi="NewsGotT" w:cs="NewsGotT"/>
-        <w:lang w:val="es-ES" w:eastAsia="es-CO" w:bidi="ar-SA"/>
-      </w:rPr>
-    </w:rPrDefault>
-    <w:pPrDefault>
-      <w:pPr>
-        <w:widowControl w:val="0"/>
-      </w:pPr>
-    </w:pPrDefault>
-  </w:docDefaults>
-  <w:latentStyles w:defLockedState="0" w:defUIPriority="99" w:defSemiHidden="1" w:defUnhideWhenUsed="1" w:defQFormat="0" w:count="267">
-    <w:lsdException w:name="Normal" w:semiHidden="0" w:uiPriority="0" w:unhideWhenUsed="0" w:qFormat="1"/>
-    <w:lsdException w:name="heading 1" w:semiHidden="0" w:uiPriority="9" w:unhideWhenUsed="0" w:qFormat="1"/>
-    <w:lsdException w:name="heading 2" w:uiPriority="9" w:qFormat="1"/>
-    <w:lsdException w:name="heading 3" w:uiPriority="9" w:qFormat="1"/>
-    <w:lsdException w:name="heading 4" w:uiPriority="9" w:qFormat="1"/>
-    <w:lsdException w:name="heading 5" w:uiPriority="9" w:qFormat="1"/>
-    <w:lsdException w:name="heading 6" w:uiPriority="9" w:qFormat="1"/>
-    <w:lsdException w:name="heading 7" w:uiPriority="9" w:qFormat="1"/>
-    <w:lsdException w:name="heading 8" w:uiPriority="9" w:qFormat="1"/>
-    <w:lsdException w:name="heading 9" w:uiPriority="9" w:qFormat="1"/>
-    <w:lsdException w:name="toc 1" w:uiPriority="39"/>
-    <w:lsdException w:name="toc 2" w:uiPriority="39"/>
-    <w:lsdException w:name="toc 3" w:uiPriority="39"/>
-    <w:lsdException w:name="toc 4" w:uiPriority="39"/>
-    <w:lsdException w:name="toc 5" w:uiPriority="39"/>
-    <w:lsdException w:name="toc 6" w:uiPriority="39"/>
-    <w:lsdException w:name="toc 7" w:uiPriority="39"/>
-    <w:lsdException w:name="toc 8" w:uiPriority="39"/>
-    <w:lsdException w:name="toc 9" w:uiPriority="39"/>
-    <w:lsdException w:name="caption" w:uiPriority="35" w:qFormat="1"/>
-    <w:lsdException w:name="Title" w:semiHidden="0" w:uiPriority="10" w:unhideWhenUsed="0" w:qFormat="1"/>
-    <w:lsdException w:name="Default Paragraph Font" w:uiPriority="1"/>
-    <w:lsdException w:name="Subtitle" w:semiHidden="0" w:uiPriority="11" w:unhideWhenUsed="0" w:qFormat="1"/>
-    <w:lsdException w:name="Strong" w:semiHidden="0" w:uiPriority="22" w:unhideWhenUsed="0" w:qFormat="1"/>
-    <w:lsdException w:name="Emphasis" w:semiHidden="0" w:uiPriority="20" w:unhideWhenUsed="0" w:qFormat="1"/>
-    <w:lsdException w:name="Table Grid" w:semiHidden="0" w:uiPriority="59" w:unhideWhenUsed="0"/>
-    <w:lsdException w:name="Placeholder Text" w:unhideWhenUsed="0"/>
-    <w:lsdException w:name="No Spacing" w:semiHidden="0" w:uiPriority="1" w:unhideWhenUsed="0" w:qFormat="1"/>
-    <w:lsdException w:name="Light Shading" w:semiHidden="0" w:uiPriority="60" w:unhideWhenUsed="0"/>
-    <w:lsdException w:name="Light List" w:semiHidden="0" w:uiPriority="61" w:unhideWhenUsed="0"/>
-    <w:lsdException w:name="Light Grid" w:semiHidden="0" w:uiPriority="62" w:unhideWhenUsed="0"/>
-    <w:lsdException w:name="Medium Shading 1" w:semiHidden="0" w:uiPriority="63" w:unhideWhenUsed="0"/>
-    <w:lsdException w:name="Medium Shading 2" w:semiHidden="0" w:uiPriority="64" w:unhideWhenUsed="0"/>
-    <w:lsdException w:name="Medium List 1" w:semiHidden="0" w:uiPriority="65" w:unhideWhenUsed="0"/>
-    <w:lsdException w:name="Medium List 2" w:semiHidden="0" w:uiPriority="66" w:unhideWhenUsed="0"/>
-    <w:lsdException w:name="Medium Grid 1" w:semiHidden="0" w:uiPriority="67" w:unhideWhenUsed="0"/>
-    <w:lsdException w:name="Medium Grid 2" w:semiHidden="0" w:uiPriority="68" w:unhideWhenUsed="0"/>
-    <w:lsdException w:name="Medium Grid 3" w:semiHidden="0" w:uiPriority="69" w:unhideWhenUsed="0"/>
-    <w:lsdException w:name="Dark List" w:semiHidden="0" w:uiPriority="70" w:unhideWhenUsed="0"/>
-    <w:lsdException w:name="Colorful Shading" w:semiHidden="0" w:uiPriority="71" w:unhideWhenUsed="0"/>
-    <w:lsdException w:name="Colorful List" w:semiHidden="0" w:uiPriority="72" w:unhideWhenUsed="0"/>
-    <w:lsdException w:name="Colorful Grid" w:semiHidden="0" w:uiPriority="73" w:unhideWhenUsed="0"/>
-    <w:lsdException w:name="Light Shading Accent 1" w:semiHidden="0" w:uiPriority="60" w:unhideWhenUsed="0"/>
-    <w:lsdException w:name="Light List Accent 1" w:semiHidden="0" w:uiPriority="61" w:unhideWhenUsed="0"/>
-    <w:lsdException w:name="Light Grid Accent 1" w:semiHidden="0" w:uiPriority="62" w:unhideWhenUsed="0"/>
-    <w:lsdException w:name="Medium Shading 1 Accent 1" w:semiHidden="0" w:uiPriority="63" w:unhideWhenUsed="0"/>
-    <w:lsdException w:name="Medium Shading 2 Accent 1" w:semiHidden="0" w:uiPriority="64" w:unhideWhenUsed="0"/>
-    <w:lsdException w:name="Medium List 1 Accent 1" w:semiHidden="0" w:uiPriority="65" w:unhideWhenUsed="0"/>
-    <w:lsdException w:name="Revision" w:unhideWhenUsed="0"/>
-    <w:lsdException w:name="List Paragraph" w:semiHidden="0" w:uiPriority="34" w:unhideWhenUsed="0" w:qFormat="1"/>
-    <w:lsdException w:name="Quote" w:semiHidden="0" w:uiPriority="29" w:unhideWhenUsed="0" w:qFormat="1"/>
-    <w:lsdException w:name="Intense Quote" w:semiHidden="0" w:uiPriority="30" w:unhideWhenUsed="0" w:qFormat="1"/>
-    <w:lsdException w:name="Medium List 2 Accent 1" w:semiHidden="0" w:uiPriority="66" w:unhideWhenUsed="0"/>
-    <w:lsdException w:name="Medium Grid 1 Accent 1" w:semiHidden="0" w:uiPriority="67" w:unhideWhenUsed="0"/>
-    <w:lsdException w:name="Medium Grid 2 Accent 1" w:semiHidden="0" w:uiPriority="68" w:unhideWhenUsed="0"/>
-    <w:lsdException w:name="Medium Grid 3 Accent 1" w:semiHidden="0" w:uiPriority="69" w:unhideWhenUsed="0"/>
-    <w:lsdException w:name="Dark List Accent 1" w:semiHidden="0" w:uiPriority="70" w:unhideWhenUsed="0"/>
-    <w:lsdException w:name="Colorful Shading Accent 1" w:semiHidden="0" w:uiPriority="71" w:unhideWhenUsed="0"/>
-    <w:lsdException w:name="Colorful List Accent 1" w:semiHidden="0" w:uiPriority="72" w:unhideWhenUsed="0"/>
-    <w:lsdException w:name="Colorful Grid Accent 1" w:semiHidden="0" w:uiPriority="73" w:unhideWhenUsed="0"/>
-    <w:lsdException w:name="Light Shading Accent 2" w:semiHidden="0" w:uiPriority="60" w:unhideWhenUsed="0"/>
-    <w:lsdException w:name="Light List Accent 2" w:semiHidden="0" w:uiPriority="61" w:unhideWhenUsed="0"/>
-    <w:lsdException w:name="Light Grid Accent 2" w:semiHidden="0" w:uiPriority="62" w:unhideWhenUsed="0"/>
-    <w:lsdException w:name="Medium Shading 1 Accent 2" w:semiHidden="0" w:uiPriority="63" w:unhideWhenUsed="0"/>
-    <w:lsdException w:name="Medium Shading 2 Accent 2" w:semiHidden="0" w:uiPriority="64" w:unhideWhenUsed="0"/>
-    <w:lsdException w:name="Medium List 1 Accent 2" w:semiHidden="0" w:uiPriority="65" w:unhideWhenUsed="0"/>
-    <w:lsdException w:name="Medium List 2 Accent 2" w:semiHidden="0" w:uiPriority="66" w:unhideWhenUsed="0"/>
-    <w:lsdException w:name="Medium Grid 1 Accent 2" w:semiHidden="0" w:uiPriority="67" w:unhideWhenUsed="0"/>
-    <w:lsdException w:name="Medium Grid 2 Accent 2" w:semiHidden="0" w:uiPriority="68" w:unhideWhenUsed="0"/>
-    <w:lsdException w:name="Medium Grid 3 Accent 2" w:semiHidden="0" w:uiPriority="69" w:unhideWhenUsed="0"/>
-    <w:lsdException w:name="Dark List Accent 2" w:semiHidden="0" w:uiPriority="70" w:unhideWhenUsed="0"/>
-    <w:lsdException w:name="Colorful Shading Accent 2" w:semiHidden="0" w:uiPriority="71" w:unhideWhenUsed="0"/>
-    <w:lsdException w:name="Colorful List Accent 2" w:semiHidden="0" w:uiPriority="72" w:unhideWhenUsed="0"/>
-    <w:lsdException w:name="Colorful Grid Accent 2" w:semiHidden="0" w:uiPriority="73" w:unhideWhenUsed="0"/>
-    <w:lsdException w:name="Light Shading Accent 3" w:semiHidden="0" w:uiPriority="60" w:unhideWhenUsed="0"/>
-    <w:lsdException w:name="Light List Accent 3" w:semiHidden="0" w:uiPriority="61" w:unhideWhenUsed="0"/>
-    <w:lsdException w:name="Light Grid Accent 3" w:semiHidden="0" w:uiPriority="62" w:unhideWhenUsed="0"/>
-    <w:lsdException w:name="Medium Shading 1 Accent 3" w:semiHidden="0" w:uiPriority="63" w:unhideWhenUsed="0"/>
-    <w:lsdException w:name="Medium Shading 2 Accent 3" w:semiHidden="0" w:uiPriority="64" w:unhideWhenUsed="0"/>
-    <w:lsdException w:name="Medium List 1 Accent 3" w:semiHidden="0" w:uiPriority="65" w:unhideWhenUsed="0"/>
-    <w:lsdException w:name="Medium List 2 Accent 3" w:semiHidden="0" w:uiPriority="66" w:unhideWhenUsed="0"/>
-    <w:lsdException w:name="Medium Grid 1 Accent 3" w:semiHidden="0" w:uiPriority="67" w:unhideWhenUsed="0"/>
-    <w:lsdException w:name="Medium Grid 2 Accent 3" w:semiHidden="0" w:uiPriority="68" w:unhideWhenUsed="0"/>
-    <w:lsdException w:name="Medium Grid 3 Accent 3" w:semiHidden="0" w:uiPriority="69" w:unhideWhenUsed="0"/>
-    <w:lsdException w:name="Dark List Accent 3" w:semiHidden="0" w:uiPriority="70" w:unhideWhenUsed="0"/>
-    <w:lsdException w:name="Colorful Shading Accent 3" w:semiHidden="0" w:uiPriority="71" w:unhideWhenUsed="0"/>
-    <w:lsdException w:name="Colorful List Accent 3" w:semiHidden="0" w:uiPriority="72" w:unhideWhenUsed="0"/>
-    <w:lsdException w:name="Colorful Grid Accent 3" w:semiHidden="0" w:uiPriority="73" w:unhideWhenUsed="0"/>
-    <w:lsdException w:name="Light Shading Accent 4" w:semiHidden="0" w:uiPriority="60" w:unhideWhenUsed="0"/>
-    <w:lsdException w:name="Light List Accent 4" w:semiHidden="0" w:uiPriority="61" w:unhideWhenUsed="0"/>
-    <w:lsdException w:name="Light Grid Accent 4" w:semiHidden="0" w:uiPriority="62" w:unhideWhenUsed="0"/>
-    <w:lsdException w:name="Medium Shading 1 Accent 4" w:semiHidden="0" w:uiPriority="63" w:unhideWhenUsed="0"/>
-    <w:lsdException w:name="Medium Shading 2 Accent 4" w:semiHidden="0" w:uiPriority="64" w:unhideWhenUsed="0"/>
-    <w:lsdException w:name="Medium List 1 Accent 4" w:semiHidden="0" w:uiPriority="65" w:unhideWhenUsed="0"/>
-    <w:lsdException w:name="Medium List 2 Accent 4" w:semiHidden="0" w:uiPriority="66" w:unhideWhenUsed="0"/>
-    <w:lsdException w:name="Medium Grid 1 Accent 4" w:semiHidden="0" w:uiPriority="67" w:unhideWhenUsed="0"/>
-    <w:lsdException w:name="Medium Grid 2 Accent 4" w:semiHidden="0" w:uiPriority="68" w:unhideWhenUsed="0"/>
-    <w:lsdException w:name="Medium Grid 3 Accent 4" w:semiHidden="0" w:uiPriority="69" w:unhideWhenUsed="0"/>
-    <w:lsdException w:name="Dark List Accent 4" w:semiHidden="0" w:uiPriority="70" w:unhideWhenUsed="0"/>
-    <w:lsdException w:name="Colorful Shading Accent 4" w:semiHidden="0" w:uiPriority="71" w:unhideWhenUsed="0"/>
-    <w:lsdException w:name="Colorful List Accent 4" w:semiHidden="0" w:uiPriority="72" w:unhideWhenUsed="0"/>
-    <w:lsdException w:name="Colorful Grid Accent 4" w:semiHidden="0" w:uiPriority="73" w:unhideWhenUsed="0"/>
-    <w:lsdException w:name="Light Shading Accent 5" w:semiHidden="0" w:uiPriority="60" w:unhideWhenUsed="0"/>
-    <w:lsdException w:name="Light List Accent 5" w:semiHidden="0" w:uiPriority="61" w:unhideWhenUsed="0"/>
-    <w:lsdException w:name="Light Grid Accent 5" w:semiHidden="0" w:uiPriority="62" w:unhideWhenUsed="0"/>
-    <w:lsdException w:name="Medium Shading 1 Accent 5" w:semiHidden="0" w:uiPriority="63" w:unhideWhenUsed="0"/>
-    <w:lsdException w:name="Medium Shading 2 Accent 5" w:semiHidden="0" w:uiPriority="64" w:unhideWhenUsed="0"/>
-    <w:lsdException w:name="Medium List 1 Accent 5" w:semiHidden="0" w:uiPriority="65" w:unhideWhenUsed="0"/>
-    <w:lsdException w:name="Medium List 2 Accent 5" w:semiHidden="0" w:uiPriority="66" w:unhideWhenUsed="0"/>
-    <w:lsdException w:name="Medium Grid 1 Accent 5" w:semiHidden="0" w:uiPriority="67" w:unhideWhenUsed="0"/>
-    <w:lsdException w:name="Medium Grid 2 Accent 5" w:semiHidden="0" w:uiPriority="68" w:unhideWhenUsed="0"/>
-    <w:lsdException w:name="Medium Grid 3 Accent 5" w:semiHidden="0" w:uiPriority="69" w:unhideWhenUsed="0"/>
-    <w:lsdException w:name="Dark List Accent 5" w:semiHidden="0" w:uiPriority="70" w:unhideWhenUsed="0"/>
-    <w:lsdException w:name="Colorful Shading Accent 5" w:semiHidden="0" w:uiPriority="71" w:unhideWhenUsed="0"/>
-    <w:lsdException w:name="Colorful List Accent 5" w:semiHidden="0" w:uiPriority="72" w:unhideWhenUsed="0"/>
-    <w:lsdException w:name="Colorful Grid Accent 5" w:semiHidden="0" w:uiPriority="73" w:unhideWhenUsed="0"/>
-    <w:lsdException w:name="Light Shading Accent 6" w:semiHidden="0" w:uiPriority="60" w:unhideWhenUsed="0"/>
-    <w:lsdException w:name="Light List Accent 6" w:semiHidden="0" w:uiPriority="61" w:unhideWhenUsed="0"/>
-    <w:lsdException w:name="Light Grid Accent 6" w:semiHidden="0" w:uiPriority="62" w:unhideWhenUsed="0"/>
-    <w:lsdException w:name="Medium Shading 1 Accent 6" w:semiHidden="0" w:uiPriority="63" w:unhideWhenUsed="0"/>
-    <w:lsdException w:name="Medium Shading 2 Accent 6" w:semiHidden="0" w:uiPriority="64" w:unhideWhenUsed="0"/>
-    <w:lsdException w:name="Medium List 1 Accent 6" w:semiHidden="0" w:uiPriority="65" w:unhideWhenUsed="0"/>
-    <w:lsdException w:name="Medium List 2 Accent 6" w:semiHidden="0" w:uiPriority="66" w:unhideWhenUsed="0"/>
-    <w:lsdException w:name="Medium Grid 1 Accent 6" w:semiHidden="0" w:uiPriority="67" w:unhideWhenUsed="0"/>
-    <w:lsdException w:name="Medium Grid 2 Accent 6" w:semiHidden="0" w:uiPriority="68" w:unhideWhenUsed="0"/>
-    <w:lsdException w:name="Medium Grid 3 Accent 6" w:semiHidden="0" w:uiPriority="69" w:unhideWhenUsed="0"/>
-    <w:lsdException w:name="Dark List Accent 6" w:semiHidden="0" w:uiPriority="70" w:unhideWhenUsed="0"/>
-    <w:lsdException w:name="Colorful Shading Accent 6" w:semiHidden="0" w:uiPriority="71" w:unhideWhenUsed="0"/>
-    <w:lsdException w:name="Colorful List Accent 6" w:semiHidden="0" w:uiPriority="72" w:unhideWhenUsed="0"/>
-    <w:lsdException w:name="Colorful Grid Accent 6" w:semiHidden="0" w:uiPriority="73" w:unhideWhenUsed="0"/>
-    <w:lsdException w:name="Subtle Emphasis" w:semiHidden="0" w:uiPriority="19" w:unhideWhenUsed="0" w:qFormat="1"/>
-    <w:lsdException w:name="Intense Emphasis" w:semiHidden="0" w:uiPriority="21" w:unhideWhenUsed="0" w:qFormat="1"/>
-    <w:lsdException w:name="Subtle Reference" w:semiHidden="0" w:uiPriority="31" w:unhideWhenUsed="0" w:qFormat="1"/>
-    <w:lsdException w:name="Intense Reference" w:semiHidden="0" w:uiPriority="32" w:unhideWhenUsed="0" w:qFormat="1"/>
-    <w:lsdException w:name="Book Title" w:semiHidden="0" w:uiPriority="33" w:unhideWhenUsed="0" w:qFormat="1"/>
-    <w:lsdException w:name="Bibliography" w:uiPriority="37"/>
-    <w:lsdException w:name="TOC Heading" w:uiPriority="39" w:qFormat="1"/>
-  </w:latentStyles>
-  <w:style w:type="paragraph" w:default="1" w:styleId="Normal">
-    <w:name w:val="Normal"/>
-    <w:rsid w:val="0037777A"/>
-  </w:style>
-  <w:style w:type="paragraph" w:styleId="Ttulo1">
-    <w:name w:val="heading 1"/>
+  <w:style w:type="paragraph" w:styleId="Prrafodelista">
+    <w:name w:val="List Paragraph"/>
     <w:basedOn w:val="Normal"/>
-    <w:next w:val="Normal"/>
+    <w:uiPriority w:val="34"/>
+    <w:qFormat/>
+    <w:rsid w:val="003334FA"/>
     <w:pPr>
-      <w:keepNext/>
-      <w:pageBreakBefore/>
-      <w:spacing w:before="240" w:after="120"/>
-      <w:ind w:left="431" w:hanging="431"/>
-      <w:outlineLvl w:val="0"/>
+      <w:ind w:left="720"/>
+      <w:contextualSpacing/>
     </w:pPr>
-    <w:rPr>
-      <w:rFonts w:ascii="Eras Md BT" w:eastAsia="Eras Md BT" w:hAnsi="Eras Md BT" w:cs="Eras Md BT"/>
-      <w:b/>
-      <w:sz w:val="28"/>
-      <w:szCs w:val="28"/>
-    </w:rPr>
-  </w:style>
-  <w:style w:type="paragraph" w:styleId="Ttulo2">
-    <w:name w:val="heading 2"/>
-    <w:basedOn w:val="Normal"/>
-    <w:next w:val="Normal"/>
-    <w:pPr>
-      <w:keepNext/>
-      <w:spacing w:before="240" w:after="120"/>
-      <w:ind w:left="576" w:hanging="576"/>
-      <w:outlineLvl w:val="1"/>
-    </w:pPr>
-    <w:rPr>
-      <w:rFonts w:ascii="Eras Md BT" w:eastAsia="Eras Md BT" w:hAnsi="Eras Md BT" w:cs="Eras Md BT"/>
-      <w:b/>
-      <w:sz w:val="28"/>
-      <w:szCs w:val="28"/>
-    </w:rPr>
-  </w:style>
-  <w:style w:type="paragraph" w:styleId="Ttulo3">
-    <w:name w:val="heading 3"/>
-    <w:basedOn w:val="Normal"/>
-    <w:next w:val="Normal"/>
-    <w:pPr>
-      <w:keepNext/>
-      <w:spacing w:before="240" w:after="120"/>
-      <w:ind w:left="720" w:hanging="720"/>
-      <w:outlineLvl w:val="2"/>
-    </w:pPr>
-    <w:rPr>
-      <w:rFonts w:ascii="Eras Md BT" w:eastAsia="Eras Md BT" w:hAnsi="Eras Md BT" w:cs="Eras Md BT"/>
-      <w:b/>
-      <w:sz w:val="24"/>
-      <w:szCs w:val="24"/>
-    </w:rPr>
-  </w:style>
-  <w:style w:type="paragraph" w:styleId="Ttulo4">
-    <w:name w:val="heading 4"/>
-    <w:basedOn w:val="Normal"/>
-    <w:next w:val="Normal"/>
-    <w:pPr>
-      <w:keepNext/>
-      <w:spacing w:before="240" w:after="120"/>
-      <w:ind w:left="864" w:hanging="864"/>
-      <w:outlineLvl w:val="3"/>
-    </w:pPr>
-    <w:rPr>
-      <w:rFonts w:ascii="Eras Md BT" w:eastAsia="Eras Md BT" w:hAnsi="Eras Md BT" w:cs="Eras Md BT"/>
-      <w:b/>
-      <w:sz w:val="24"/>
-      <w:szCs w:val="24"/>
-    </w:rPr>
-  </w:style>
-  <w:style w:type="paragraph" w:styleId="Ttulo5">
-    <w:name w:val="heading 5"/>
-    <w:basedOn w:val="Normal"/>
-    <w:next w:val="Normal"/>
-    <w:pPr>
-      <w:keepNext/>
-      <w:spacing w:before="240" w:after="120"/>
-      <w:ind w:left="1008" w:hanging="1008"/>
-      <w:outlineLvl w:val="4"/>
-    </w:pPr>
-    <w:rPr>
-      <w:b/>
-      <w:i/>
-      <w:sz w:val="26"/>
-      <w:szCs w:val="26"/>
-    </w:rPr>
-  </w:style>
-  <w:style w:type="paragraph" w:styleId="Ttulo6">
-    <w:name w:val="heading 6"/>
-    <w:basedOn w:val="Normal"/>
-    <w:next w:val="Normal"/>
-    <w:pPr>
-      <w:keepNext/>
-      <w:keepLines/>
-      <w:spacing w:before="200" w:after="40"/>
-      <w:outlineLvl w:val="5"/>
-    </w:pPr>
-    <w:rPr>
-      <w:b/>
-    </w:rPr>
-  </w:style>
-  <w:style w:type="character" w:default="1" w:styleId="Fuentedeprrafopredeter">
-    <w:name w:val="Default Paragraph Font"/>
-    <w:uiPriority w:val="1"/>
-    <w:semiHidden/>
-    <w:unhideWhenUsed/>
-  </w:style>
-  <w:style w:type="table" w:default="1" w:styleId="Tablanormal">
-    <w:name w:val="Normal Table"/>
-    <w:uiPriority w:val="99"/>
-    <w:semiHidden/>
-    <w:unhideWhenUsed/>
-    <w:tblPr>
-      <w:tblInd w:w="0" w:type="dxa"/>
-      <w:tblCellMar>
-        <w:top w:w="0" w:type="dxa"/>
-        <w:left w:w="108" w:type="dxa"/>
-        <w:bottom w:w="0" w:type="dxa"/>
-        <w:right w:w="108" w:type="dxa"/>
-      </w:tblCellMar>
-    </w:tblPr>
-  </w:style>
-  <w:style w:type="numbering" w:default="1" w:styleId="Sinlista">
-    <w:name w:val="No List"/>
-    <w:uiPriority w:val="99"/>
-    <w:semiHidden/>
-    <w:unhideWhenUsed/>
-  </w:style>
-  <w:style w:type="table" w:customStyle="1" w:styleId="TableNormal">
-    <w:name w:val="Table Normal"/>
-    <w:tblPr>
-      <w:tblCellMar>
-        <w:top w:w="0" w:type="dxa"/>
-        <w:left w:w="0" w:type="dxa"/>
-        <w:bottom w:w="0" w:type="dxa"/>
-        <w:right w:w="0" w:type="dxa"/>
-      </w:tblCellMar>
-    </w:tblPr>
-  </w:style>
-  <w:style w:type="paragraph" w:styleId="Ttulo">
-    <w:name w:val="Title"/>
-    <w:basedOn w:val="Normal"/>
-    <w:next w:val="Normal"/>
-    <w:pPr>
-      <w:pBdr>
-        <w:bottom w:val="single" w:sz="4" w:space="0" w:color="94BD5E"/>
-      </w:pBdr>
-      <w:jc w:val="right"/>
-    </w:pPr>
-    <w:rPr>
-      <w:rFonts w:ascii="Eras Bk BT" w:eastAsia="Eras Bk BT" w:hAnsi="Eras Bk BT" w:cs="Eras Bk BT"/>
-      <w:b/>
-      <w:color w:val="000000"/>
-      <w:sz w:val="28"/>
-      <w:szCs w:val="28"/>
-    </w:rPr>
-  </w:style>
-  <w:style w:type="paragraph" w:styleId="Subttulo">
-    <w:name w:val="Subtitle"/>
-    <w:basedOn w:val="Normal"/>
-    <w:next w:val="Normal"/>
-    <w:pPr>
-      <w:keepNext/>
-      <w:jc w:val="right"/>
-    </w:pPr>
-    <w:rPr>
-      <w:rFonts w:ascii="Eras Bk BT" w:eastAsia="Eras Bk BT" w:hAnsi="Eras Bk BT" w:cs="Eras Bk BT"/>
-      <w:b/>
-      <w:color w:val="000000"/>
-      <w:sz w:val="28"/>
-      <w:szCs w:val="28"/>
-    </w:rPr>
-  </w:style>
-  <w:style w:type="table" w:customStyle="1" w:styleId="a">
-    <w:basedOn w:val="TableNormal"/>
-    <w:tblPr>
-      <w:tblStyleRowBandSize w:val="1"/>
-      <w:tblStyleColBandSize w:val="1"/>
-      <w:tblCellMar>
-        <w:top w:w="55" w:type="dxa"/>
-        <w:left w:w="50" w:type="dxa"/>
-        <w:bottom w:w="55" w:type="dxa"/>
-        <w:right w:w="55" w:type="dxa"/>
-      </w:tblCellMar>
-    </w:tblPr>
-  </w:style>
-  <w:style w:type="table" w:customStyle="1" w:styleId="a0">
-    <w:basedOn w:val="TableNormal"/>
-    <w:tblPr>
-      <w:tblStyleRowBandSize w:val="1"/>
-      <w:tblStyleColBandSize w:val="1"/>
-      <w:tblCellMar>
-        <w:top w:w="55" w:type="dxa"/>
-        <w:left w:w="50" w:type="dxa"/>
-        <w:bottom w:w="55" w:type="dxa"/>
-        <w:right w:w="55" w:type="dxa"/>
-      </w:tblCellMar>
-    </w:tblPr>
-  </w:style>
-  <w:style w:type="table" w:customStyle="1" w:styleId="a1">
-    <w:basedOn w:val="TableNormal"/>
-    <w:tblPr>
-      <w:tblStyleRowBandSize w:val="1"/>
-      <w:tblStyleColBandSize w:val="1"/>
-      <w:tblCellMar>
-        <w:top w:w="55" w:type="dxa"/>
-        <w:left w:w="50" w:type="dxa"/>
-        <w:bottom w:w="55" w:type="dxa"/>
-        <w:right w:w="55" w:type="dxa"/>
-      </w:tblCellMar>
-    </w:tblPr>
-  </w:style>
-  <w:style w:type="table" w:customStyle="1" w:styleId="a2">
-    <w:basedOn w:val="TableNormal"/>
-    <w:tblPr>
-      <w:tblStyleRowBandSize w:val="1"/>
-      <w:tblStyleColBandSize w:val="1"/>
-      <w:tblCellMar>
-        <w:top w:w="55" w:type="dxa"/>
-        <w:left w:w="50" w:type="dxa"/>
-        <w:bottom w:w="55" w:type="dxa"/>
-        <w:right w:w="55" w:type="dxa"/>
-      </w:tblCellMar>
-    </w:tblPr>
-  </w:style>
-  <w:style w:type="table" w:customStyle="1" w:styleId="a3">
-    <w:basedOn w:val="TableNormal"/>
-    <w:tblPr>
-      <w:tblStyleRowBandSize w:val="1"/>
-      <w:tblStyleColBandSize w:val="1"/>
-      <w:tblCellMar>
-        <w:top w:w="0" w:type="dxa"/>
-        <w:left w:w="59" w:type="dxa"/>
-        <w:bottom w:w="0" w:type="dxa"/>
-        <w:right w:w="70" w:type="dxa"/>
-      </w:tblCellMar>
-    </w:tblPr>
-  </w:style>
-  <w:style w:type="table" w:customStyle="1" w:styleId="a4">
-    <w:basedOn w:val="TableNormal"/>
-    <w:tblPr>
-      <w:tblStyleRowBandSize w:val="1"/>
-      <w:tblStyleColBandSize w:val="1"/>
-      <w:tblCellMar>
-        <w:top w:w="55" w:type="dxa"/>
-        <w:left w:w="54" w:type="dxa"/>
-        <w:bottom w:w="55" w:type="dxa"/>
-        <w:right w:w="55" w:type="dxa"/>
-      </w:tblCellMar>
-    </w:tblPr>
-  </w:style>
-  <w:style w:type="table" w:customStyle="1" w:styleId="a5">
-    <w:basedOn w:val="TableNormal"/>
-    <w:tblPr>
-      <w:tblStyleRowBandSize w:val="1"/>
-      <w:tblStyleColBandSize w:val="1"/>
-      <w:tblCellMar>
-        <w:top w:w="28" w:type="dxa"/>
-        <w:left w:w="23" w:type="dxa"/>
-        <w:bottom w:w="28" w:type="dxa"/>
-        <w:right w:w="28" w:type="dxa"/>
-      </w:tblCellMar>
-    </w:tblPr>
-  </w:style>
-  <w:style w:type="paragraph" w:styleId="Textodeglobo">
-    <w:name w:val="Balloon Text"/>
-    <w:basedOn w:val="Normal"/>
-    <w:link w:val="TextodegloboCar"/>
-    <w:uiPriority w:val="99"/>
-    <w:semiHidden/>
-    <w:unhideWhenUsed/>
-    <w:rsid w:val="00882409"/>
-    <w:rPr>
-      <w:rFonts w:ascii="Tahoma" w:hAnsi="Tahoma" w:cs="Tahoma"/>
-      <w:sz w:val="16"/>
-      <w:szCs w:val="16"/>
-    </w:rPr>
-  </w:style>
-  <w:style w:type="character" w:customStyle="1" w:styleId="TextodegloboCar">
-    <w:name w:val="Texto de globo Car"/>
-    <w:basedOn w:val="Fuentedeprrafopredeter"/>
-    <w:link w:val="Textodeglobo"/>
-    <w:uiPriority w:val="99"/>
-    <w:semiHidden/>
-    <w:rsid w:val="00882409"/>
-    <w:rPr>
-      <w:rFonts w:ascii="Tahoma" w:hAnsi="Tahoma" w:cs="Tahoma"/>
-      <w:sz w:val="16"/>
-      <w:szCs w:val="16"/>
-    </w:rPr>
-  </w:style>
-  <w:style w:type="paragraph" w:styleId="Encabezado">
-    <w:name w:val="header"/>
-    <w:basedOn w:val="Normal"/>
-    <w:link w:val="EncabezadoCar"/>
-    <w:uiPriority w:val="99"/>
-    <w:unhideWhenUsed/>
-    <w:rsid w:val="00623821"/>
-    <w:pPr>
-      <w:tabs>
-        <w:tab w:val="center" w:pos="4419"/>
-        <w:tab w:val="right" w:pos="8838"/>
-      </w:tabs>
-    </w:pPr>
-  </w:style>
-  <w:style w:type="character" w:customStyle="1" w:styleId="EncabezadoCar">
-    <w:name w:val="Encabezado Car"/>
-    <w:basedOn w:val="Fuentedeprrafopredeter"/>
-    <w:link w:val="Encabezado"/>
-    <w:uiPriority w:val="99"/>
-    <w:rsid w:val="00623821"/>
-  </w:style>
-  <w:style w:type="paragraph" w:styleId="Piedepgina">
-    <w:name w:val="footer"/>
-    <w:basedOn w:val="Normal"/>
-    <w:link w:val="PiedepginaCar"/>
-    <w:uiPriority w:val="99"/>
-    <w:unhideWhenUsed/>
-    <w:rsid w:val="00623821"/>
-    <w:pPr>
-      <w:tabs>
-        <w:tab w:val="center" w:pos="4419"/>
-        <w:tab w:val="right" w:pos="8838"/>
-      </w:tabs>
-    </w:pPr>
-  </w:style>
-  <w:style w:type="character" w:customStyle="1" w:styleId="PiedepginaCar">
-    <w:name w:val="Pie de página Car"/>
-    <w:basedOn w:val="Fuentedeprrafopredeter"/>
-    <w:link w:val="Piedepgina"/>
-    <w:uiPriority w:val="99"/>
-    <w:rsid w:val="00623821"/>
   </w:style>
 </w:styles>
 </file>
@@ -9482,7 +10043,7 @@
 </file>
 
 <file path=customXml/itemProps1.xml><?xml version="1.0" encoding="utf-8"?>
-<ds:datastoreItem xmlns:ds="http://schemas.openxmlformats.org/officeDocument/2006/customXml" ds:itemID="{1268A9A6-64B0-4CAF-B926-3EA93E92AFCE}">
+<ds:datastoreItem xmlns:ds="http://schemas.openxmlformats.org/officeDocument/2006/customXml" ds:itemID="{03215C86-2040-4139-9775-30FB8112FBFD}">
   <ds:schemaRefs>
     <ds:schemaRef ds:uri="http://schemas.openxmlformats.org/officeDocument/2006/bibliography"/>
   </ds:schemaRefs>
